--- a/Docs/user.docx
+++ b/Docs/user.docx
@@ -1,6 +1,6 @@
 
 <file path=word/document.xml><?xml version="1.0" encoding="utf-8"?>
-<w:document xmlns:wpc="http://schemas.microsoft.com/office/word/2010/wordprocessingCanvas" xmlns:cx="http://schemas.microsoft.com/office/drawing/2014/chartex" xmlns:cx1="http://schemas.microsoft.com/office/drawing/2015/9/8/chartex" xmlns:cx2="http://schemas.microsoft.com/office/drawing/2015/10/21/chartex" xmlns:cx3="http://schemas.microsoft.com/office/drawing/2016/5/9/chartex" xmlns:cx4="http://schemas.microsoft.com/office/drawing/2016/5/10/chartex" xmlns:cx5="http://schemas.microsoft.com/office/drawing/2016/5/11/chartex" xmlns:cx6="http://schemas.microsoft.com/office/drawing/2016/5/12/chartex" xmlns:cx7="http://schemas.microsoft.com/office/drawing/2016/5/13/chartex" xmlns:cx8="http://schemas.microsoft.com/office/drawing/2016/5/14/chartex" xmlns:mc="http://schemas.openxmlformats.org/markup-compatibility/2006" xmlns:aink="http://schemas.microsoft.com/office/drawing/2016/ink" xmlns:am3d="http://schemas.microsoft.com/office/drawing/2017/model3d" xmlns:o="urn:schemas-microsoft-com:office:office" xmlns:r="http://schemas.openxmlformats.org/officeDocument/2006/relationships" xmlns:m="http://schemas.openxmlformats.org/officeDocument/2006/math" xmlns:v="urn:schemas-microsoft-com:vml" xmlns:wp14="http://schemas.microsoft.com/office/word/2010/wordprocessingDrawing" xmlns:wp="http://schemas.openxmlformats.org/drawingml/2006/wordprocessingDrawing" xmlns:w10="urn:schemas-microsoft-com:office:word" xmlns:w="http://schemas.openxmlformats.org/wordprocessingml/2006/main" xmlns:w14="http://schemas.microsoft.com/office/word/2010/wordml" xmlns:w15="http://schemas.microsoft.com/office/word/2012/wordml" xmlns:w16cid="http://schemas.microsoft.com/office/word/2016/wordml/cid" xmlns:w16se="http://schemas.microsoft.com/office/word/2015/wordml/symex" xmlns:wpg="http://schemas.microsoft.com/office/word/2010/wordprocessingGroup" xmlns:wpi="http://schemas.microsoft.com/office/word/2010/wordprocessingInk" xmlns:wne="http://schemas.microsoft.com/office/word/2006/wordml" xmlns:wps="http://schemas.microsoft.com/office/word/2010/wordprocessingShape" mc:Ignorable="w14 w15 w16se w16cid wp14">
+<w:document xmlns:ve="http://schemas.openxmlformats.org/markup-compatibility/2006" xmlns:o="urn:schemas-microsoft-com:office:office" xmlns:r="http://schemas.openxmlformats.org/officeDocument/2006/relationships" xmlns:m="http://schemas.openxmlformats.org/officeDocument/2006/math" xmlns:v="urn:schemas-microsoft-com:vml" xmlns:wp="http://schemas.openxmlformats.org/drawingml/2006/wordprocessingDrawing" xmlns:w10="urn:schemas-microsoft-com:office:word" xmlns:w="http://schemas.openxmlformats.org/wordprocessingml/2006/main" xmlns:wne="http://schemas.microsoft.com/office/word/2006/wordml">
   <w:body>
     <w:p>
       <w:pPr>
@@ -44,102 +44,27 @@
         <w:rPr>
           <w:noProof/>
         </w:rPr>
-        <mc:AlternateContent>
-          <mc:Choice Requires="wps">
-            <w:drawing>
-              <wp:anchor distT="0" distB="0" distL="114300" distR="114300" simplePos="0" relativeHeight="251681792" behindDoc="0" locked="0" layoutInCell="1" allowOverlap="1">
-                <wp:simplePos x="0" y="0"/>
-                <wp:positionH relativeFrom="column">
-                  <wp:posOffset>37791</wp:posOffset>
-                </wp:positionH>
-                <wp:positionV relativeFrom="paragraph">
-                  <wp:posOffset>394867</wp:posOffset>
-                </wp:positionV>
-                <wp:extent cx="840260" cy="120290"/>
-                <wp:effectExtent l="0" t="0" r="17145" b="13335"/>
-                <wp:wrapNone/>
-                <wp:docPr id="8" name="Rettangolo 8"/>
-                <wp:cNvGraphicFramePr/>
-                <a:graphic xmlns:a="http://schemas.openxmlformats.org/drawingml/2006/main">
-                  <a:graphicData uri="http://schemas.microsoft.com/office/word/2010/wordprocessingShape">
-                    <wps:wsp>
-                      <wps:cNvSpPr/>
-                      <wps:spPr>
-                        <a:xfrm>
-                          <a:off x="0" y="0"/>
-                          <a:ext cx="840260" cy="120290"/>
-                        </a:xfrm>
-                        <a:prstGeom prst="rect">
-                          <a:avLst/>
-                        </a:prstGeom>
-                      </wps:spPr>
-                      <wps:style>
-                        <a:lnRef idx="2">
-                          <a:schemeClr val="accent6"/>
-                        </a:lnRef>
-                        <a:fillRef idx="1">
-                          <a:schemeClr val="lt1"/>
-                        </a:fillRef>
-                        <a:effectRef idx="0">
-                          <a:schemeClr val="accent6"/>
-                        </a:effectRef>
-                        <a:fontRef idx="minor">
-                          <a:schemeClr val="dk1"/>
-                        </a:fontRef>
-                      </wps:style>
-                      <wps:txbx>
-                        <w:txbxContent>
-                          <w:p>
-                            <w:pPr>
-                              <w:jc w:val="center"/>
-                            </w:pPr>
-                            <w:r>
-                              <w:t>nickname</w:t>
-                            </w:r>
-                          </w:p>
-                        </w:txbxContent>
-                      </wps:txbx>
-                      <wps:bodyPr rot="0" spcFirstLastPara="0" vertOverflow="overflow" horzOverflow="overflow" vert="horz" wrap="square" lIns="91440" tIns="45720" rIns="91440" bIns="45720" numCol="1" spcCol="0" rtlCol="0" fromWordArt="0" anchor="ctr" anchorCtr="0" forceAA="0" compatLnSpc="1">
-                        <a:prstTxWarp prst="textNoShape">
-                          <a:avLst/>
-                        </a:prstTxWarp>
-                        <a:noAutofit/>
-                      </wps:bodyPr>
-                    </wps:wsp>
-                  </a:graphicData>
-                </a:graphic>
-                <wp14:sizeRelH relativeFrom="margin">
-                  <wp14:pctWidth>0</wp14:pctWidth>
-                </wp14:sizeRelH>
-                <wp14:sizeRelV relativeFrom="margin">
-                  <wp14:pctHeight>0</wp14:pctHeight>
-                </wp14:sizeRelV>
-              </wp:anchor>
-            </w:drawing>
-          </mc:Choice>
-          <mc:Fallback>
-            <w:pict>
-              <v:rect id="Rettangolo 8" o:spid="_x0000_s1026" style="position:absolute;margin-left:3pt;margin-top:31.1pt;width:66.15pt;height:9.45pt;z-index:251681792;visibility:visible;mso-wrap-style:square;mso-width-percent:0;mso-height-percent:0;mso-wrap-distance-left:9pt;mso-wrap-distance-top:0;mso-wrap-distance-right:9pt;mso-wrap-distance-bottom:0;mso-position-horizontal:absolute;mso-position-horizontal-relative:text;mso-position-vertical:absolute;mso-position-vertical-relative:text;mso-width-percent:0;mso-height-percent:0;mso-width-relative:margin;mso-height-relative:margin;v-text-anchor:middle" o:gfxdata="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" fillcolor="white [3201]" strokecolor="#70ad47 [3209]" strokeweight="1pt">
-                <v:textbox>
-                  <w:txbxContent>
-                    <w:p>
-                      <w:pPr>
-                        <w:jc w:val="center"/>
-                      </w:pPr>
-                      <w:r>
-                        <w:t>nickname</w:t>
-                      </w:r>
-                    </w:p>
-                  </w:txbxContent>
-                </v:textbox>
-              </v:rect>
-            </w:pict>
-          </mc:Fallback>
-        </mc:AlternateContent>
-      </w:r>
-      <w:r>
-        <w:rPr>
-          <w:noProof/>
+        <w:pict>
+          <v:rect id="Rettangolo 8" o:spid="_x0000_s1026" style="position:absolute;margin-left:3pt;margin-top:31.1pt;width:66.15pt;height:9.45pt;z-index:251681792;visibility:visible;mso-width-relative:margin;mso-height-relative:margin;v-text-anchor:middle" o:gfxdata="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" fillcolor="white [3201]" strokecolor="#70ad47 [3209]" strokeweight="1pt">
+            <v:textbox>
+              <w:txbxContent>
+                <w:p>
+                  <w:pPr>
+                    <w:jc w:val="center"/>
+                  </w:pPr>
+                  <w:r>
+                    <w:t>nickname</w:t>
+                  </w:r>
+                </w:p>
+              </w:txbxContent>
+            </v:textbox>
+          </v:rect>
+        </w:pict>
+      </w:r>
+      <w:r>
+        <w:rPr>
+          <w:noProof/>
+          <w:lang w:eastAsia="it-IT"/>
         </w:rPr>
         <w:drawing>
           <wp:inline distT="0" distB="0" distL="0" distR="0">
@@ -159,10 +84,10 @@
                     </pic:cNvPicPr>
                   </pic:nvPicPr>
                   <pic:blipFill>
-                    <a:blip r:embed="rId5">
+                    <a:blip r:embed="rId5" cstate="print">
                       <a:extLst>
                         <a:ext uri="{28A0092B-C50C-407E-A947-70E740481C1C}">
-                          <a14:useLocalDpi xmlns:a14="http://schemas.microsoft.com/office/drawing/2010/main" val="0"/>
+                          <a14:useLocalDpi xmlns:a14="http://schemas.microsoft.com/office/drawing/2010/main" xmlns:wps="http://schemas.microsoft.com/office/word/2010/wordprocessingShape" xmlns:wpi="http://schemas.microsoft.com/office/word/2010/wordprocessingInk" xmlns:wpg="http://schemas.microsoft.com/office/word/2010/wordprocessingGroup" xmlns:w16se="http://schemas.microsoft.com/office/word/2015/wordml/symex" xmlns:w16cid="http://schemas.microsoft.com/office/word/2016/wordml/cid" xmlns:w15="http://schemas.microsoft.com/office/word/2012/wordml" xmlns:w14="http://schemas.microsoft.com/office/word/2010/wordml" xmlns:w="http://schemas.openxmlformats.org/wordprocessingml/2006/main" xmlns:w10="urn:schemas-microsoft-com:office:word" xmlns:wp14="http://schemas.microsoft.com/office/word/2010/wordprocessingDrawing" xmlns:v="urn:schemas-microsoft-com:vml" xmlns:o="urn:schemas-microsoft-com:office:office" xmlns:am3d="http://schemas.microsoft.com/office/drawing/2017/model3d" xmlns:aink="http://schemas.microsoft.com/office/drawing/2016/ink" xmlns:mc="http://schemas.openxmlformats.org/markup-compatibility/2006" xmlns:cx8="http://schemas.microsoft.com/office/drawing/2016/5/14/chartex" xmlns:cx7="http://schemas.microsoft.com/office/drawing/2016/5/13/chartex" xmlns:cx6="http://schemas.microsoft.com/office/drawing/2016/5/12/chartex" xmlns:cx5="http://schemas.microsoft.com/office/drawing/2016/5/11/chartex" xmlns:cx4="http://schemas.microsoft.com/office/drawing/2016/5/10/chartex" xmlns:cx3="http://schemas.microsoft.com/office/drawing/2016/5/9/chartex" xmlns:cx2="http://schemas.microsoft.com/office/drawing/2015/10/21/chartex" xmlns:cx1="http://schemas.microsoft.com/office/drawing/2015/9/8/chartex" xmlns:cx="http://schemas.microsoft.com/office/drawing/2014/chartex" xmlns:wpc="http://schemas.microsoft.com/office/word/2010/wordprocessingCanvas" xmlns="" val="0"/>
                         </a:ext>
                       </a:extLst>
                     </a:blip>
@@ -197,7 +122,16 @@
         <w:t xml:space="preserve"> il pulsante </w:t>
       </w:r>
       <w:r>
-        <w:t>“registrati” per avere</w:t>
+        <w:t xml:space="preserve">“registrati” per </w:t>
+      </w:r>
+      <w:r>
+        <w:t xml:space="preserve">registrare un account ed </w:t>
+      </w:r>
+      <w:r>
+        <w:t>avere</w:t>
+      </w:r>
+      <w:r>
+        <w:t xml:space="preserve"> quindi</w:t>
       </w:r>
       <w:r>
         <w:t xml:space="preserve"> le c</w:t>
@@ -208,13 +142,26 @@
     </w:p>
     <w:p>
       <w:r>
-        <w:t>Attenzione: la password deve contenere lettera maiuscola, segno, numero.</w:t>
-      </w:r>
-    </w:p>
-    <w:p>
-      <w:r>
-        <w:rPr>
-          <w:noProof/>
+        <w:t>Attenzione: la</w:t>
+      </w:r>
+      <w:r>
+        <w:t xml:space="preserve"> password deve contenere lettere maiuscole</w:t>
+      </w:r>
+      <w:r>
+        <w:t xml:space="preserve">, </w:t>
+      </w:r>
+      <w:r>
+        <w:t>minuscole, simboli, numeri</w:t>
+      </w:r>
+      <w:r>
+        <w:t>.</w:t>
+      </w:r>
+    </w:p>
+    <w:p>
+      <w:r>
+        <w:rPr>
+          <w:noProof/>
+          <w:lang w:eastAsia="it-IT"/>
         </w:rPr>
         <w:drawing>
           <wp:anchor distT="0" distB="0" distL="114300" distR="114300" simplePos="0" relativeHeight="251659264" behindDoc="1" locked="0" layoutInCell="1" allowOverlap="1">
@@ -250,10 +197,10 @@
                     </pic:cNvPicPr>
                   </pic:nvPicPr>
                   <pic:blipFill>
-                    <a:blip r:embed="rId6">
+                    <a:blip r:embed="rId6" cstate="print">
                       <a:extLst>
                         <a:ext uri="{28A0092B-C50C-407E-A947-70E740481C1C}">
-                          <a14:useLocalDpi xmlns:a14="http://schemas.microsoft.com/office/drawing/2010/main" val="0"/>
+                          <a14:useLocalDpi xmlns:a14="http://schemas.microsoft.com/office/drawing/2010/main" xmlns:wps="http://schemas.microsoft.com/office/word/2010/wordprocessingShape" xmlns:wpi="http://schemas.microsoft.com/office/word/2010/wordprocessingInk" xmlns:wpg="http://schemas.microsoft.com/office/word/2010/wordprocessingGroup" xmlns:w16se="http://schemas.microsoft.com/office/word/2015/wordml/symex" xmlns:w16cid="http://schemas.microsoft.com/office/word/2016/wordml/cid" xmlns:w15="http://schemas.microsoft.com/office/word/2012/wordml" xmlns:w14="http://schemas.microsoft.com/office/word/2010/wordml" xmlns:w="http://schemas.openxmlformats.org/wordprocessingml/2006/main" xmlns:w10="urn:schemas-microsoft-com:office:word" xmlns:wp14="http://schemas.microsoft.com/office/word/2010/wordprocessingDrawing" xmlns:v="urn:schemas-microsoft-com:vml" xmlns:o="urn:schemas-microsoft-com:office:office" xmlns:am3d="http://schemas.microsoft.com/office/drawing/2017/model3d" xmlns:aink="http://schemas.microsoft.com/office/drawing/2016/ink" xmlns:mc="http://schemas.openxmlformats.org/markup-compatibility/2006" xmlns:cx8="http://schemas.microsoft.com/office/drawing/2016/5/14/chartex" xmlns:cx7="http://schemas.microsoft.com/office/drawing/2016/5/13/chartex" xmlns:cx6="http://schemas.microsoft.com/office/drawing/2016/5/12/chartex" xmlns:cx5="http://schemas.microsoft.com/office/drawing/2016/5/11/chartex" xmlns:cx4="http://schemas.microsoft.com/office/drawing/2016/5/10/chartex" xmlns:cx3="http://schemas.microsoft.com/office/drawing/2016/5/9/chartex" xmlns:cx2="http://schemas.microsoft.com/office/drawing/2015/10/21/chartex" xmlns:cx1="http://schemas.microsoft.com/office/drawing/2015/9/8/chartex" xmlns:cx="http://schemas.microsoft.com/office/drawing/2014/chartex" xmlns:wpc="http://schemas.microsoft.com/office/word/2010/wordprocessingCanvas" xmlns="" val="0"/>
                         </a:ext>
                       </a:extLst>
                     </a:blip>
@@ -284,9 +231,10 @@
       <w:r>
         <w:rPr>
           <w:noProof/>
+          <w:lang w:eastAsia="it-IT"/>
         </w:rPr>
         <w:drawing>
-          <wp:anchor distT="0" distB="0" distL="114300" distR="114300" simplePos="0" relativeHeight="251661312" behindDoc="0" locked="0" layoutInCell="1" allowOverlap="1" wp14:anchorId="73C47E29">
+          <wp:anchor distT="0" distB="0" distL="114300" distR="114300" simplePos="0" relativeHeight="251661312" behindDoc="0" locked="0" layoutInCell="1" allowOverlap="1">
             <wp:simplePos x="0" y="0"/>
             <wp:positionH relativeFrom="margin">
               <wp:align>left</wp:align>
@@ -311,10 +259,10 @@
                     </pic:cNvPicPr>
                   </pic:nvPicPr>
                   <pic:blipFill>
-                    <a:blip r:embed="rId7">
+                    <a:blip r:embed="rId7" cstate="print">
                       <a:extLst>
                         <a:ext uri="{28A0092B-C50C-407E-A947-70E740481C1C}">
-                          <a14:useLocalDpi xmlns:a14="http://schemas.microsoft.com/office/drawing/2010/main" val="0"/>
+                          <a14:useLocalDpi xmlns:a14="http://schemas.microsoft.com/office/drawing/2010/main" xmlns:wps="http://schemas.microsoft.com/office/word/2010/wordprocessingShape" xmlns:wpi="http://schemas.microsoft.com/office/word/2010/wordprocessingInk" xmlns:wpg="http://schemas.microsoft.com/office/word/2010/wordprocessingGroup" xmlns:w16se="http://schemas.microsoft.com/office/word/2015/wordml/symex" xmlns:w16cid="http://schemas.microsoft.com/office/word/2016/wordml/cid" xmlns:w15="http://schemas.microsoft.com/office/word/2012/wordml" xmlns:w14="http://schemas.microsoft.com/office/word/2010/wordml" xmlns:w="http://schemas.openxmlformats.org/wordprocessingml/2006/main" xmlns:w10="urn:schemas-microsoft-com:office:word" xmlns:wp14="http://schemas.microsoft.com/office/word/2010/wordprocessingDrawing" xmlns:v="urn:schemas-microsoft-com:vml" xmlns:o="urn:schemas-microsoft-com:office:office" xmlns:am3d="http://schemas.microsoft.com/office/drawing/2017/model3d" xmlns:aink="http://schemas.microsoft.com/office/drawing/2016/ink" xmlns:mc="http://schemas.openxmlformats.org/markup-compatibility/2006" xmlns:cx8="http://schemas.microsoft.com/office/drawing/2016/5/14/chartex" xmlns:cx7="http://schemas.microsoft.com/office/drawing/2016/5/13/chartex" xmlns:cx6="http://schemas.microsoft.com/office/drawing/2016/5/12/chartex" xmlns:cx5="http://schemas.microsoft.com/office/drawing/2016/5/11/chartex" xmlns:cx4="http://schemas.microsoft.com/office/drawing/2016/5/10/chartex" xmlns:cx3="http://schemas.microsoft.com/office/drawing/2016/5/9/chartex" xmlns:cx2="http://schemas.microsoft.com/office/drawing/2015/10/21/chartex" xmlns:cx1="http://schemas.microsoft.com/office/drawing/2015/9/8/chartex" xmlns:cx="http://schemas.microsoft.com/office/drawing/2014/chartex" xmlns:wpc="http://schemas.microsoft.com/office/word/2010/wordprocessingCanvas" xmlns="" val="0"/>
                         </a:ext>
                       </a:extLst>
                     </a:blip>
@@ -352,9 +300,10 @@
       <w:r>
         <w:rPr>
           <w:noProof/>
+          <w:lang w:eastAsia="it-IT"/>
         </w:rPr>
         <w:drawing>
-          <wp:anchor distT="0" distB="0" distL="114300" distR="114300" simplePos="0" relativeHeight="251660288" behindDoc="0" locked="0" layoutInCell="1" allowOverlap="1" wp14:anchorId="33EB8250">
+          <wp:anchor distT="0" distB="0" distL="114300" distR="114300" simplePos="0" relativeHeight="251660288" behindDoc="0" locked="0" layoutInCell="1" allowOverlap="1">
             <wp:simplePos x="0" y="0"/>
             <wp:positionH relativeFrom="margin">
               <wp:align>left</wp:align>
@@ -379,10 +328,10 @@
                     </pic:cNvPicPr>
                   </pic:nvPicPr>
                   <pic:blipFill>
-                    <a:blip r:embed="rId8">
+                    <a:blip r:embed="rId8" cstate="print">
                       <a:extLst>
                         <a:ext uri="{28A0092B-C50C-407E-A947-70E740481C1C}">
-                          <a14:useLocalDpi xmlns:a14="http://schemas.microsoft.com/office/drawing/2010/main" val="0"/>
+                          <a14:useLocalDpi xmlns:a14="http://schemas.microsoft.com/office/drawing/2010/main" xmlns:wps="http://schemas.microsoft.com/office/word/2010/wordprocessingShape" xmlns:wpi="http://schemas.microsoft.com/office/word/2010/wordprocessingInk" xmlns:wpg="http://schemas.microsoft.com/office/word/2010/wordprocessingGroup" xmlns:w16se="http://schemas.microsoft.com/office/word/2015/wordml/symex" xmlns:w16cid="http://schemas.microsoft.com/office/word/2016/wordml/cid" xmlns:w15="http://schemas.microsoft.com/office/word/2012/wordml" xmlns:w14="http://schemas.microsoft.com/office/word/2010/wordml" xmlns:w="http://schemas.openxmlformats.org/wordprocessingml/2006/main" xmlns:w10="urn:schemas-microsoft-com:office:word" xmlns:wp14="http://schemas.microsoft.com/office/word/2010/wordprocessingDrawing" xmlns:v="urn:schemas-microsoft-com:vml" xmlns:o="urn:schemas-microsoft-com:office:office" xmlns:am3d="http://schemas.microsoft.com/office/drawing/2017/model3d" xmlns:aink="http://schemas.microsoft.com/office/drawing/2016/ink" xmlns:mc="http://schemas.openxmlformats.org/markup-compatibility/2006" xmlns:cx8="http://schemas.microsoft.com/office/drawing/2016/5/14/chartex" xmlns:cx7="http://schemas.microsoft.com/office/drawing/2016/5/13/chartex" xmlns:cx6="http://schemas.microsoft.com/office/drawing/2016/5/12/chartex" xmlns:cx5="http://schemas.microsoft.com/office/drawing/2016/5/11/chartex" xmlns:cx4="http://schemas.microsoft.com/office/drawing/2016/5/10/chartex" xmlns:cx3="http://schemas.microsoft.com/office/drawing/2016/5/9/chartex" xmlns:cx2="http://schemas.microsoft.com/office/drawing/2015/10/21/chartex" xmlns:cx1="http://schemas.microsoft.com/office/drawing/2015/9/8/chartex" xmlns:cx="http://schemas.microsoft.com/office/drawing/2014/chartex" xmlns:wpc="http://schemas.microsoft.com/office/word/2010/wordprocessingCanvas" xmlns="" val="0"/>
                         </a:ext>
                       </a:extLst>
                     </a:blip>
@@ -419,19 +368,25 @@
         </w:rPr>
         <w:t xml:space="preserve"> </w:t>
       </w:r>
-    </w:p>
-    <w:p/>
-    <w:p/>
-    <w:p/>
-    <w:p/>
-    <w:p/>
-    <w:p/>
-    <w:p>
-      <w:r>
-        <w:rPr>
-          <w:noProof/>
-        </w:rPr>
-        <w:lastRenderedPageBreak/>
+      <w:r>
+        <w:rPr>
+          <w:noProof/>
+        </w:rPr>
+        <w:t>per effettuare l’accesso ad un account già registrato.</w:t>
+      </w:r>
+    </w:p>
+    <w:p/>
+    <w:p/>
+    <w:p/>
+    <w:p/>
+    <w:p/>
+    <w:p/>
+    <w:p>
+      <w:r>
+        <w:rPr>
+          <w:noProof/>
+          <w:lang w:eastAsia="it-IT"/>
+        </w:rPr>
         <w:drawing>
           <wp:anchor distT="0" distB="0" distL="114300" distR="114300" simplePos="0" relativeHeight="251662336" behindDoc="0" locked="0" layoutInCell="1" allowOverlap="1">
             <wp:simplePos x="723900" y="895350"/>
@@ -458,10 +413,10 @@
                     </pic:cNvPicPr>
                   </pic:nvPicPr>
                   <pic:blipFill>
-                    <a:blip r:embed="rId9">
+                    <a:blip r:embed="rId9" cstate="print">
                       <a:extLst>
                         <a:ext uri="{28A0092B-C50C-407E-A947-70E740481C1C}">
-                          <a14:useLocalDpi xmlns:a14="http://schemas.microsoft.com/office/drawing/2010/main" val="0"/>
+                          <a14:useLocalDpi xmlns:a14="http://schemas.microsoft.com/office/drawing/2010/main" xmlns:wps="http://schemas.microsoft.com/office/word/2010/wordprocessingShape" xmlns:wpi="http://schemas.microsoft.com/office/word/2010/wordprocessingInk" xmlns:wpg="http://schemas.microsoft.com/office/word/2010/wordprocessingGroup" xmlns:w16se="http://schemas.microsoft.com/office/word/2015/wordml/symex" xmlns:w16cid="http://schemas.microsoft.com/office/word/2016/wordml/cid" xmlns:w15="http://schemas.microsoft.com/office/word/2012/wordml" xmlns:w14="http://schemas.microsoft.com/office/word/2010/wordml" xmlns:w="http://schemas.openxmlformats.org/wordprocessingml/2006/main" xmlns:w10="urn:schemas-microsoft-com:office:word" xmlns:wp14="http://schemas.microsoft.com/office/word/2010/wordprocessingDrawing" xmlns:v="urn:schemas-microsoft-com:vml" xmlns:o="urn:schemas-microsoft-com:office:office" xmlns:am3d="http://schemas.microsoft.com/office/drawing/2017/model3d" xmlns:aink="http://schemas.microsoft.com/office/drawing/2016/ink" xmlns:mc="http://schemas.openxmlformats.org/markup-compatibility/2006" xmlns:cx8="http://schemas.microsoft.com/office/drawing/2016/5/14/chartex" xmlns:cx7="http://schemas.microsoft.com/office/drawing/2016/5/13/chartex" xmlns:cx6="http://schemas.microsoft.com/office/drawing/2016/5/12/chartex" xmlns:cx5="http://schemas.microsoft.com/office/drawing/2016/5/11/chartex" xmlns:cx4="http://schemas.microsoft.com/office/drawing/2016/5/10/chartex" xmlns:cx3="http://schemas.microsoft.com/office/drawing/2016/5/9/chartex" xmlns:cx2="http://schemas.microsoft.com/office/drawing/2015/10/21/chartex" xmlns:cx1="http://schemas.microsoft.com/office/drawing/2015/9/8/chartex" xmlns:cx="http://schemas.microsoft.com/office/drawing/2014/chartex" xmlns:wpc="http://schemas.microsoft.com/office/word/2010/wordprocessingCanvas" xmlns="" val="0"/>
                         </a:ext>
                       </a:extLst>
                     </a:blip>
@@ -496,113 +451,27 @@
         <w:rPr>
           <w:noProof/>
         </w:rPr>
-        <mc:AlternateContent>
-          <mc:Choice Requires="wps">
-            <w:drawing>
-              <wp:anchor distT="0" distB="0" distL="114300" distR="114300" simplePos="0" relativeHeight="251674624" behindDoc="0" locked="0" layoutInCell="1" allowOverlap="1">
-                <wp:simplePos x="0" y="0"/>
-                <wp:positionH relativeFrom="column">
-                  <wp:posOffset>108585</wp:posOffset>
-                </wp:positionH>
-                <wp:positionV relativeFrom="paragraph">
-                  <wp:posOffset>33655</wp:posOffset>
-                </wp:positionV>
-                <wp:extent cx="1590675" cy="238125"/>
-                <wp:effectExtent l="0" t="0" r="28575" b="28575"/>
-                <wp:wrapNone/>
-                <wp:docPr id="21" name="Rettangolo 21"/>
-                <wp:cNvGraphicFramePr/>
-                <a:graphic xmlns:a="http://schemas.openxmlformats.org/drawingml/2006/main">
-                  <a:graphicData uri="http://schemas.microsoft.com/office/word/2010/wordprocessingShape">
-                    <wps:wsp>
-                      <wps:cNvSpPr/>
-                      <wps:spPr>
-                        <a:xfrm>
-                          <a:off x="0" y="0"/>
-                          <a:ext cx="1590675" cy="238125"/>
-                        </a:xfrm>
-                        <a:prstGeom prst="rect">
-                          <a:avLst/>
-                        </a:prstGeom>
-                        <a:ln>
-                          <a:solidFill>
-                            <a:schemeClr val="bg1"/>
-                          </a:solidFill>
-                        </a:ln>
-                      </wps:spPr>
-                      <wps:style>
-                        <a:lnRef idx="2">
-                          <a:schemeClr val="accent6"/>
-                        </a:lnRef>
-                        <a:fillRef idx="1">
-                          <a:schemeClr val="lt1"/>
-                        </a:fillRef>
-                        <a:effectRef idx="0">
-                          <a:schemeClr val="accent6"/>
-                        </a:effectRef>
-                        <a:fontRef idx="minor">
-                          <a:schemeClr val="dk1"/>
-                        </a:fontRef>
-                      </wps:style>
-                      <wps:txbx>
-                        <w:txbxContent>
-                          <w:p>
-                            <w:pPr>
-                              <w:jc w:val="center"/>
-                            </w:pPr>
-                            <w:r>
-                              <w:t>Email</w:t>
-                            </w:r>
-                          </w:p>
-                          <w:p>
-                            <w:pPr>
-                              <w:jc w:val="center"/>
-                            </w:pPr>
-                          </w:p>
-                        </w:txbxContent>
-                      </wps:txbx>
-                      <wps:bodyPr rot="0" spcFirstLastPara="0" vertOverflow="overflow" horzOverflow="overflow" vert="horz" wrap="square" lIns="91440" tIns="45720" rIns="91440" bIns="45720" numCol="1" spcCol="0" rtlCol="0" fromWordArt="0" anchor="ctr" anchorCtr="0" forceAA="0" compatLnSpc="1">
-                        <a:prstTxWarp prst="textNoShape">
-                          <a:avLst/>
-                        </a:prstTxWarp>
-                        <a:noAutofit/>
-                      </wps:bodyPr>
-                    </wps:wsp>
-                  </a:graphicData>
-                </a:graphic>
-                <wp14:sizeRelH relativeFrom="margin">
-                  <wp14:pctWidth>0</wp14:pctWidth>
-                </wp14:sizeRelH>
-                <wp14:sizeRelV relativeFrom="margin">
-                  <wp14:pctHeight>0</wp14:pctHeight>
-                </wp14:sizeRelV>
-              </wp:anchor>
-            </w:drawing>
-          </mc:Choice>
-          <mc:Fallback>
-            <w:pict>
-              <v:rect id="Rettangolo 21" o:spid="_x0000_s1027" style="position:absolute;margin-left:8.55pt;margin-top:2.65pt;width:125.25pt;height:18.75pt;z-index:251674624;visibility:visible;mso-wrap-style:square;mso-width-percent:0;mso-height-percent:0;mso-wrap-distance-left:9pt;mso-wrap-distance-top:0;mso-wrap-distance-right:9pt;mso-wrap-distance-bottom:0;mso-position-horizontal:absolute;mso-position-horizontal-relative:text;mso-position-vertical:absolute;mso-position-vertical-relative:text;mso-width-percent:0;mso-height-percent:0;mso-width-relative:margin;mso-height-relative:margin;v-text-anchor:middle" o:gfxdata="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" fillcolor="white [3201]" strokecolor="white [3212]" strokeweight="1pt">
-                <v:textbox>
-                  <w:txbxContent>
-                    <w:p>
-                      <w:pPr>
-                        <w:jc w:val="center"/>
-                      </w:pPr>
-                      <w:r>
-                        <w:t>Email</w:t>
-                      </w:r>
-                    </w:p>
-                    <w:p>
-                      <w:pPr>
-                        <w:jc w:val="center"/>
-                      </w:pPr>
-                    </w:p>
-                  </w:txbxContent>
-                </v:textbox>
-              </v:rect>
-            </w:pict>
-          </mc:Fallback>
-        </mc:AlternateContent>
+        <w:pict>
+          <v:rect id="Rettangolo 21" o:spid="_x0000_s1027" style="position:absolute;margin-left:8.55pt;margin-top:2.65pt;width:125.25pt;height:18.75pt;z-index:251674624;visibility:visible;mso-width-relative:margin;mso-height-relative:margin;v-text-anchor:middle" o:gfxdata="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" fillcolor="white [3201]" strokecolor="white [3212]" strokeweight="1pt">
+            <v:textbox>
+              <w:txbxContent>
+                <w:p>
+                  <w:pPr>
+                    <w:jc w:val="center"/>
+                  </w:pPr>
+                  <w:r>
+                    <w:t>Email</w:t>
+                  </w:r>
+                </w:p>
+                <w:p>
+                  <w:pPr>
+                    <w:jc w:val="center"/>
+                  </w:pPr>
+                </w:p>
+              </w:txbxContent>
+            </v:textbox>
+          </v:rect>
+        </w:pict>
       </w:r>
     </w:p>
     <w:p/>
@@ -624,21 +493,13 @@
         <w:jc w:val="center"/>
       </w:pPr>
       <w:r>
-        <w:t xml:space="preserve">Home: ritorna alla pagina iniziale con a fianco le ultime ricette che </w:t>
-      </w:r>
-      <w:r>
-        <w:t>vengono aggiunte dall’</w:t>
-      </w:r>
-      <w:r>
-        <w:t xml:space="preserve"> utente stesso </w:t>
-      </w:r>
-      <w:proofErr w:type="gramStart"/>
-      <w:r>
-        <w:t>e</w:t>
-      </w:r>
-      <w:proofErr w:type="gramEnd"/>
-      <w:r>
-        <w:t xml:space="preserve"> dagli altri.</w:t>
+        <w:t xml:space="preserve">Home: ritorna alla pagina iniziale </w:t>
+      </w:r>
+      <w:r>
+        <w:t>dove è possibile visualizzare le ultime ricette inserite sul sito</w:t>
+      </w:r>
+      <w:r>
+        <w:t>.</w:t>
       </w:r>
     </w:p>
     <w:p>
@@ -676,18 +537,20 @@
         </w:numPr>
         <w:jc w:val="center"/>
       </w:pPr>
-    </w:p>
-    <w:p>
-      <w:pPr>
-        <w:pStyle w:val="Paragrafoelenco"/>
-        <w:numPr>
-          <w:ilvl w:val="0"/>
-          <w:numId w:val="1"/>
-        </w:numPr>
-        <w:jc w:val="center"/>
-      </w:pPr>
-      <w:r>
-        <w:t>Magazzino: aggiungere gli ingredienti specificando il tipo e la loro quantità</w:t>
+      <w:r>
+        <w:t xml:space="preserve">Magazzino: </w:t>
+      </w:r>
+      <w:r>
+        <w:t xml:space="preserve">è possibile </w:t>
+      </w:r>
+      <w:r>
+        <w:t>aggiungere gli ingredienti</w:t>
+      </w:r>
+      <w:r>
+        <w:t xml:space="preserve"> a disposizione dell’utente</w:t>
+      </w:r>
+      <w:r>
+        <w:t xml:space="preserve"> specificando il tipo e la loro quantità</w:t>
       </w:r>
       <w:r>
         <w:t>.</w:t>
@@ -705,6 +568,9 @@
       <w:r>
         <w:t>.</w:t>
       </w:r>
+      <w:r>
+        <w:t xml:space="preserve"> Questo per avere un database centralizzato sempre aggiornato con diversi tipi di ingredienti utilizzati da diversi utenti: se serve ad un utente servirà probabilmente anche ad altri.</w:t>
+      </w:r>
     </w:p>
     <w:p>
       <w:pPr>
@@ -721,6 +587,7 @@
       <w:r>
         <w:rPr>
           <w:noProof/>
+          <w:lang w:eastAsia="it-IT"/>
         </w:rPr>
         <w:drawing>
           <wp:inline distT="0" distB="0" distL="0" distR="0">
@@ -740,10 +607,10 @@
                     </pic:cNvPicPr>
                   </pic:nvPicPr>
                   <pic:blipFill>
-                    <a:blip r:embed="rId10">
+                    <a:blip r:embed="rId10" cstate="print">
                       <a:extLst>
                         <a:ext uri="{28A0092B-C50C-407E-A947-70E740481C1C}">
-                          <a14:useLocalDpi xmlns:a14="http://schemas.microsoft.com/office/drawing/2010/main" val="0"/>
+                          <a14:useLocalDpi xmlns:a14="http://schemas.microsoft.com/office/drawing/2010/main" xmlns:wps="http://schemas.microsoft.com/office/word/2010/wordprocessingShape" xmlns:wpi="http://schemas.microsoft.com/office/word/2010/wordprocessingInk" xmlns:wpg="http://schemas.microsoft.com/office/word/2010/wordprocessingGroup" xmlns:w16se="http://schemas.microsoft.com/office/word/2015/wordml/symex" xmlns:w16cid="http://schemas.microsoft.com/office/word/2016/wordml/cid" xmlns:w15="http://schemas.microsoft.com/office/word/2012/wordml" xmlns:w14="http://schemas.microsoft.com/office/word/2010/wordml" xmlns:w="http://schemas.openxmlformats.org/wordprocessingml/2006/main" xmlns:w10="urn:schemas-microsoft-com:office:word" xmlns:wp14="http://schemas.microsoft.com/office/word/2010/wordprocessingDrawing" xmlns:v="urn:schemas-microsoft-com:vml" xmlns:o="urn:schemas-microsoft-com:office:office" xmlns:am3d="http://schemas.microsoft.com/office/drawing/2017/model3d" xmlns:aink="http://schemas.microsoft.com/office/drawing/2016/ink" xmlns:mc="http://schemas.openxmlformats.org/markup-compatibility/2006" xmlns:cx8="http://schemas.microsoft.com/office/drawing/2016/5/14/chartex" xmlns:cx7="http://schemas.microsoft.com/office/drawing/2016/5/13/chartex" xmlns:cx6="http://schemas.microsoft.com/office/drawing/2016/5/12/chartex" xmlns:cx5="http://schemas.microsoft.com/office/drawing/2016/5/11/chartex" xmlns:cx4="http://schemas.microsoft.com/office/drawing/2016/5/10/chartex" xmlns:cx3="http://schemas.microsoft.com/office/drawing/2016/5/9/chartex" xmlns:cx2="http://schemas.microsoft.com/office/drawing/2015/10/21/chartex" xmlns:cx1="http://schemas.microsoft.com/office/drawing/2015/9/8/chartex" xmlns:cx="http://schemas.microsoft.com/office/drawing/2014/chartex" xmlns:wpc="http://schemas.microsoft.com/office/word/2010/wordprocessingCanvas" xmlns="" val="0"/>
                         </a:ext>
                       </a:extLst>
                     </a:blip>
@@ -785,7 +652,10 @@
         <w:t>Prodotti</w:t>
       </w:r>
       <w:r>
-        <w:t>: mostra gli ingredienti che servono per creare la birra</w:t>
+        <w:t>: mostra gli ingre</w:t>
+      </w:r>
+      <w:r>
+        <w:t>dienti che servono per creare le birre</w:t>
       </w:r>
     </w:p>
     <w:p>
@@ -807,6 +677,9 @@
         <w:t>Birre: la sezione della pagina mostra tutte le ricette presenti nel database e che possono essere consultate</w:t>
       </w:r>
       <w:r>
+        <w:t xml:space="preserve"> (le ricette private sono disponibili sono per l’utente che le crea)</w:t>
+      </w:r>
+      <w:r>
         <w:t>.</w:t>
       </w:r>
     </w:p>
@@ -815,7 +688,19 @@
         <w:jc w:val="center"/>
       </w:pPr>
       <w:r>
-        <w:t>Qui si possono creare una propria ricetta in base agli ingredienti già presenti nel magazzino specificando la quantità</w:t>
+        <w:t xml:space="preserve">Qui si </w:t>
+      </w:r>
+      <w:r>
+        <w:t>può</w:t>
+      </w:r>
+      <w:r>
+        <w:t xml:space="preserve"> creare </w:t>
+      </w:r>
+      <w:r>
+        <w:t>la</w:t>
+      </w:r>
+      <w:r>
+        <w:t xml:space="preserve"> propria ricetta in base agli ingredienti già presenti nel magazzino specificando la quantità</w:t>
       </w:r>
       <w:r>
         <w:t>,</w:t>
@@ -824,7 +709,13 @@
         <w:t xml:space="preserve"> opp</w:t>
       </w:r>
       <w:r>
-        <w:t>ure consultare le ricette.</w:t>
+        <w:t>ure consultare le ricette</w:t>
+      </w:r>
+      <w:r>
+        <w:t xml:space="preserve"> di altri utenti</w:t>
+      </w:r>
+      <w:r>
+        <w:t>.</w:t>
       </w:r>
     </w:p>
     <w:p>
@@ -902,25 +793,29 @@
         <w:rPr>
           <w:rFonts w:ascii="Algerian" w:hAnsi="Algerian"/>
         </w:rPr>
+        <w:t>Magazzino</w:t>
+      </w:r>
+    </w:p>
+    <w:p>
+      <w:r>
+        <w:t>Agg</w:t>
+      </w:r>
+      <w:r>
+        <w:t>iungere ingredienti</w:t>
+      </w:r>
+      <w:r>
+        <w:t xml:space="preserve"> al magazzino</w:t>
+      </w:r>
+    </w:p>
+    <w:p>
+      <w:r>
+        <w:rPr>
+          <w:noProof/>
+          <w:lang w:eastAsia="it-IT"/>
+        </w:rPr>
         <w:lastRenderedPageBreak/>
-        <w:t>Magazzino</w:t>
-      </w:r>
-    </w:p>
-    <w:p>
-      <w:r>
-        <w:t>Agg</w:t>
-      </w:r>
-      <w:r>
-        <w:t>iungere ingrediente al magazzino</w:t>
-      </w:r>
-    </w:p>
-    <w:p>
-      <w:r>
-        <w:rPr>
-          <w:noProof/>
-        </w:rPr>
         <w:drawing>
-          <wp:inline distT="0" distB="0" distL="0" distR="0" wp14:anchorId="5004B617" wp14:editId="5FCA74C2">
+          <wp:inline distT="0" distB="0" distL="0" distR="0">
             <wp:extent cx="4621530" cy="2339340"/>
             <wp:effectExtent l="0" t="0" r="7620" b="3810"/>
             <wp:docPr id="19" name="Immagine 19" descr="C:\Users\nadia\AppData\Local\Microsoft\Windows\INetCache\Content.Word\Screenshot (78).png"/>
@@ -937,10 +832,10 @@
                     </pic:cNvPicPr>
                   </pic:nvPicPr>
                   <pic:blipFill>
-                    <a:blip r:embed="rId11">
+                    <a:blip r:embed="rId11" cstate="print">
                       <a:extLst>
                         <a:ext uri="{28A0092B-C50C-407E-A947-70E740481C1C}">
-                          <a14:useLocalDpi xmlns:a14="http://schemas.microsoft.com/office/drawing/2010/main" val="0"/>
+                          <a14:useLocalDpi xmlns:a14="http://schemas.microsoft.com/office/drawing/2010/main" xmlns:wps="http://schemas.microsoft.com/office/word/2010/wordprocessingShape" xmlns:wpi="http://schemas.microsoft.com/office/word/2010/wordprocessingInk" xmlns:wpg="http://schemas.microsoft.com/office/word/2010/wordprocessingGroup" xmlns:w16se="http://schemas.microsoft.com/office/word/2015/wordml/symex" xmlns:w16cid="http://schemas.microsoft.com/office/word/2016/wordml/cid" xmlns:w15="http://schemas.microsoft.com/office/word/2012/wordml" xmlns:w14="http://schemas.microsoft.com/office/word/2010/wordml" xmlns:w="http://schemas.openxmlformats.org/wordprocessingml/2006/main" xmlns:w10="urn:schemas-microsoft-com:office:word" xmlns:wp14="http://schemas.microsoft.com/office/word/2010/wordprocessingDrawing" xmlns:v="urn:schemas-microsoft-com:vml" xmlns:o="urn:schemas-microsoft-com:office:office" xmlns:am3d="http://schemas.microsoft.com/office/drawing/2017/model3d" xmlns:aink="http://schemas.microsoft.com/office/drawing/2016/ink" xmlns:mc="http://schemas.openxmlformats.org/markup-compatibility/2006" xmlns:cx8="http://schemas.microsoft.com/office/drawing/2016/5/14/chartex" xmlns:cx7="http://schemas.microsoft.com/office/drawing/2016/5/13/chartex" xmlns:cx6="http://schemas.microsoft.com/office/drawing/2016/5/12/chartex" xmlns:cx5="http://schemas.microsoft.com/office/drawing/2016/5/11/chartex" xmlns:cx4="http://schemas.microsoft.com/office/drawing/2016/5/10/chartex" xmlns:cx3="http://schemas.microsoft.com/office/drawing/2016/5/9/chartex" xmlns:cx2="http://schemas.microsoft.com/office/drawing/2015/10/21/chartex" xmlns:cx1="http://schemas.microsoft.com/office/drawing/2015/9/8/chartex" xmlns:cx="http://schemas.microsoft.com/office/drawing/2014/chartex" xmlns:wpc="http://schemas.microsoft.com/office/word/2010/wordprocessingCanvas" xmlns="" val="0"/>
                         </a:ext>
                       </a:extLst>
                     </a:blip>
@@ -974,341 +869,62 @@
         <w:rPr>
           <w:noProof/>
         </w:rPr>
-        <mc:AlternateContent>
-          <mc:Choice Requires="wps">
-            <w:drawing>
-              <wp:anchor distT="0" distB="0" distL="114300" distR="114300" simplePos="0" relativeHeight="251679744" behindDoc="0" locked="0" layoutInCell="1" allowOverlap="1">
-                <wp:simplePos x="0" y="0"/>
-                <wp:positionH relativeFrom="column">
-                  <wp:posOffset>5356860</wp:posOffset>
-                </wp:positionH>
-                <wp:positionV relativeFrom="paragraph">
-                  <wp:posOffset>267970</wp:posOffset>
-                </wp:positionV>
-                <wp:extent cx="19050" cy="419100"/>
-                <wp:effectExtent l="57150" t="0" r="57150" b="57150"/>
-                <wp:wrapNone/>
-                <wp:docPr id="29" name="Connettore 2 29"/>
-                <wp:cNvGraphicFramePr/>
-                <a:graphic xmlns:a="http://schemas.openxmlformats.org/drawingml/2006/main">
-                  <a:graphicData uri="http://schemas.microsoft.com/office/word/2010/wordprocessingShape">
-                    <wps:wsp>
-                      <wps:cNvCnPr/>
-                      <wps:spPr>
-                        <a:xfrm>
-                          <a:off x="0" y="0"/>
-                          <a:ext cx="19050" cy="419100"/>
-                        </a:xfrm>
-                        <a:prstGeom prst="straightConnector1">
-                          <a:avLst/>
-                        </a:prstGeom>
-                        <a:ln>
-                          <a:tailEnd type="triangle"/>
-                        </a:ln>
-                      </wps:spPr>
-                      <wps:style>
-                        <a:lnRef idx="1">
-                          <a:schemeClr val="accent1"/>
-                        </a:lnRef>
-                        <a:fillRef idx="0">
-                          <a:schemeClr val="accent1"/>
-                        </a:fillRef>
-                        <a:effectRef idx="0">
-                          <a:schemeClr val="accent1"/>
-                        </a:effectRef>
-                        <a:fontRef idx="minor">
-                          <a:schemeClr val="tx1"/>
-                        </a:fontRef>
-                      </wps:style>
-                      <wps:bodyPr/>
-                    </wps:wsp>
-                  </a:graphicData>
-                </a:graphic>
-              </wp:anchor>
-            </w:drawing>
-          </mc:Choice>
-          <mc:Fallback>
-            <w:pict>
-              <v:shapetype w14:anchorId="635FB8E7" id="_x0000_t32" coordsize="21600,21600" o:spt="32" o:oned="t" path="m,l21600,21600e" filled="f">
-                <v:path arrowok="t" fillok="f" o:connecttype="none"/>
-                <o:lock v:ext="edit" shapetype="t"/>
-              </v:shapetype>
-              <v:shape id="Connettore 2 29" o:spid="_x0000_s1026" type="#_x0000_t32" style="position:absolute;margin-left:421.8pt;margin-top:21.1pt;width:1.5pt;height:33pt;z-index:251679744;visibility:visible;mso-wrap-style:square;mso-wrap-distance-left:9pt;mso-wrap-distance-top:0;mso-wrap-distance-right:9pt;mso-wrap-distance-bottom:0;mso-position-horizontal:absolute;mso-position-horizontal-relative:text;mso-position-vertical:absolute;mso-position-vertical-relative:text" o:gfxdata="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" strokecolor="#4472c4 [3204]" strokeweight=".5pt">
-                <v:stroke endarrow="block" joinstyle="miter"/>
-              </v:shape>
-            </w:pict>
-          </mc:Fallback>
-        </mc:AlternateContent>
-      </w:r>
-      <w:r>
-        <w:rPr>
-          <w:noProof/>
-        </w:rPr>
-        <mc:AlternateContent>
-          <mc:Choice Requires="wps">
-            <w:drawing>
-              <wp:anchor distT="0" distB="0" distL="114300" distR="114300" simplePos="0" relativeHeight="251678720" behindDoc="0" locked="0" layoutInCell="1" allowOverlap="1">
-                <wp:simplePos x="0" y="0"/>
-                <wp:positionH relativeFrom="column">
-                  <wp:posOffset>4118610</wp:posOffset>
-                </wp:positionH>
-                <wp:positionV relativeFrom="paragraph">
-                  <wp:posOffset>287020</wp:posOffset>
-                </wp:positionV>
-                <wp:extent cx="0" cy="419100"/>
-                <wp:effectExtent l="76200" t="0" r="57150" b="57150"/>
-                <wp:wrapNone/>
-                <wp:docPr id="28" name="Connettore 2 28"/>
-                <wp:cNvGraphicFramePr/>
-                <a:graphic xmlns:a="http://schemas.openxmlformats.org/drawingml/2006/main">
-                  <a:graphicData uri="http://schemas.microsoft.com/office/word/2010/wordprocessingShape">
-                    <wps:wsp>
-                      <wps:cNvCnPr/>
-                      <wps:spPr>
-                        <a:xfrm>
-                          <a:off x="0" y="0"/>
-                          <a:ext cx="0" cy="419100"/>
-                        </a:xfrm>
-                        <a:prstGeom prst="straightConnector1">
-                          <a:avLst/>
-                        </a:prstGeom>
-                        <a:ln>
-                          <a:tailEnd type="triangle"/>
-                        </a:ln>
-                      </wps:spPr>
-                      <wps:style>
-                        <a:lnRef idx="1">
-                          <a:schemeClr val="accent1"/>
-                        </a:lnRef>
-                        <a:fillRef idx="0">
-                          <a:schemeClr val="accent1"/>
-                        </a:fillRef>
-                        <a:effectRef idx="0">
-                          <a:schemeClr val="accent1"/>
-                        </a:effectRef>
-                        <a:fontRef idx="minor">
-                          <a:schemeClr val="tx1"/>
-                        </a:fontRef>
-                      </wps:style>
-                      <wps:bodyPr/>
-                    </wps:wsp>
-                  </a:graphicData>
-                </a:graphic>
-              </wp:anchor>
-            </w:drawing>
-          </mc:Choice>
-          <mc:Fallback>
-            <w:pict>
-              <v:shape w14:anchorId="702435B2" id="Connettore 2 28" o:spid="_x0000_s1026" type="#_x0000_t32" style="position:absolute;margin-left:324.3pt;margin-top:22.6pt;width:0;height:33pt;z-index:251678720;visibility:visible;mso-wrap-style:square;mso-wrap-distance-left:9pt;mso-wrap-distance-top:0;mso-wrap-distance-right:9pt;mso-wrap-distance-bottom:0;mso-position-horizontal:absolute;mso-position-horizontal-relative:text;mso-position-vertical:absolute;mso-position-vertical-relative:text" o:gfxdata="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" strokecolor="#4472c4 [3204]" strokeweight=".5pt">
-                <v:stroke endarrow="block" joinstyle="miter"/>
-              </v:shape>
-            </w:pict>
-          </mc:Fallback>
-        </mc:AlternateContent>
-      </w:r>
-      <w:r>
-        <w:rPr>
-          <w:noProof/>
-        </w:rPr>
-        <mc:AlternateContent>
-          <mc:Choice Requires="wps">
-            <w:drawing>
-              <wp:anchor distT="0" distB="0" distL="114300" distR="114300" simplePos="0" relativeHeight="251675648" behindDoc="0" locked="0" layoutInCell="1" allowOverlap="1">
-                <wp:simplePos x="0" y="0"/>
-                <wp:positionH relativeFrom="column">
-                  <wp:posOffset>689610</wp:posOffset>
-                </wp:positionH>
-                <wp:positionV relativeFrom="paragraph">
-                  <wp:posOffset>248920</wp:posOffset>
-                </wp:positionV>
-                <wp:extent cx="9525" cy="409575"/>
-                <wp:effectExtent l="38100" t="0" r="66675" b="47625"/>
-                <wp:wrapNone/>
-                <wp:docPr id="23" name="Connettore 2 23"/>
-                <wp:cNvGraphicFramePr/>
-                <a:graphic xmlns:a="http://schemas.openxmlformats.org/drawingml/2006/main">
-                  <a:graphicData uri="http://schemas.microsoft.com/office/word/2010/wordprocessingShape">
-                    <wps:wsp>
-                      <wps:cNvCnPr/>
-                      <wps:spPr>
-                        <a:xfrm>
-                          <a:off x="0" y="0"/>
-                          <a:ext cx="9525" cy="409575"/>
-                        </a:xfrm>
-                        <a:prstGeom prst="straightConnector1">
-                          <a:avLst/>
-                        </a:prstGeom>
-                        <a:ln>
-                          <a:tailEnd type="triangle"/>
-                        </a:ln>
-                      </wps:spPr>
-                      <wps:style>
-                        <a:lnRef idx="1">
-                          <a:schemeClr val="accent1"/>
-                        </a:lnRef>
-                        <a:fillRef idx="0">
-                          <a:schemeClr val="accent1"/>
-                        </a:fillRef>
-                        <a:effectRef idx="0">
-                          <a:schemeClr val="accent1"/>
-                        </a:effectRef>
-                        <a:fontRef idx="minor">
-                          <a:schemeClr val="tx1"/>
-                        </a:fontRef>
-                      </wps:style>
-                      <wps:bodyPr/>
-                    </wps:wsp>
-                  </a:graphicData>
-                </a:graphic>
-              </wp:anchor>
-            </w:drawing>
-          </mc:Choice>
-          <mc:Fallback>
-            <w:pict>
-              <v:shape w14:anchorId="1EB2FBDC" id="Connettore 2 23" o:spid="_x0000_s1026" type="#_x0000_t32" style="position:absolute;margin-left:54.3pt;margin-top:19.6pt;width:.75pt;height:32.25pt;z-index:251675648;visibility:visible;mso-wrap-style:square;mso-wrap-distance-left:9pt;mso-wrap-distance-top:0;mso-wrap-distance-right:9pt;mso-wrap-distance-bottom:0;mso-position-horizontal:absolute;mso-position-horizontal-relative:text;mso-position-vertical:absolute;mso-position-vertical-relative:text" o:gfxdata="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" strokecolor="#4472c4 [3204]" strokeweight=".5pt">
-                <v:stroke endarrow="block" joinstyle="miter"/>
-              </v:shape>
-            </w:pict>
-          </mc:Fallback>
-        </mc:AlternateContent>
-      </w:r>
-      <w:r>
-        <w:rPr>
-          <w:noProof/>
-        </w:rPr>
-        <mc:AlternateContent>
-          <mc:Choice Requires="wps">
-            <w:drawing>
-              <wp:anchor distT="0" distB="0" distL="114300" distR="114300" simplePos="0" relativeHeight="251676672" behindDoc="0" locked="0" layoutInCell="1" allowOverlap="1">
-                <wp:simplePos x="0" y="0"/>
-                <wp:positionH relativeFrom="column">
-                  <wp:posOffset>1756410</wp:posOffset>
-                </wp:positionH>
-                <wp:positionV relativeFrom="paragraph">
-                  <wp:posOffset>248920</wp:posOffset>
-                </wp:positionV>
-                <wp:extent cx="9525" cy="428625"/>
-                <wp:effectExtent l="38100" t="0" r="66675" b="47625"/>
-                <wp:wrapNone/>
-                <wp:docPr id="26" name="Connettore 2 26"/>
-                <wp:cNvGraphicFramePr/>
-                <a:graphic xmlns:a="http://schemas.openxmlformats.org/drawingml/2006/main">
-                  <a:graphicData uri="http://schemas.microsoft.com/office/word/2010/wordprocessingShape">
-                    <wps:wsp>
-                      <wps:cNvCnPr/>
-                      <wps:spPr>
-                        <a:xfrm>
-                          <a:off x="0" y="0"/>
-                          <a:ext cx="9525" cy="428625"/>
-                        </a:xfrm>
-                        <a:prstGeom prst="straightConnector1">
-                          <a:avLst/>
-                        </a:prstGeom>
-                        <a:ln>
-                          <a:tailEnd type="triangle"/>
-                        </a:ln>
-                      </wps:spPr>
-                      <wps:style>
-                        <a:lnRef idx="1">
-                          <a:schemeClr val="accent1"/>
-                        </a:lnRef>
-                        <a:fillRef idx="0">
-                          <a:schemeClr val="accent1"/>
-                        </a:fillRef>
-                        <a:effectRef idx="0">
-                          <a:schemeClr val="accent1"/>
-                        </a:effectRef>
-                        <a:fontRef idx="minor">
-                          <a:schemeClr val="tx1"/>
-                        </a:fontRef>
-                      </wps:style>
-                      <wps:bodyPr/>
-                    </wps:wsp>
-                  </a:graphicData>
-                </a:graphic>
-              </wp:anchor>
-            </w:drawing>
-          </mc:Choice>
-          <mc:Fallback>
-            <w:pict>
-              <v:shape w14:anchorId="52F0636A" id="Connettore 2 26" o:spid="_x0000_s1026" type="#_x0000_t32" style="position:absolute;margin-left:138.3pt;margin-top:19.6pt;width:.75pt;height:33.75pt;z-index:251676672;visibility:visible;mso-wrap-style:square;mso-wrap-distance-left:9pt;mso-wrap-distance-top:0;mso-wrap-distance-right:9pt;mso-wrap-distance-bottom:0;mso-position-horizontal:absolute;mso-position-horizontal-relative:text;mso-position-vertical:absolute;mso-position-vertical-relative:text" o:gfxdata="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" strokecolor="#4472c4 [3204]" strokeweight=".5pt">
-                <v:stroke endarrow="block" joinstyle="miter"/>
-              </v:shape>
-            </w:pict>
-          </mc:Fallback>
-        </mc:AlternateContent>
-      </w:r>
-    </w:p>
-    <w:p>
-      <w:r>
-        <w:rPr>
-          <w:noProof/>
-        </w:rPr>
-        <mc:AlternateContent>
-          <mc:Choice Requires="wps">
-            <w:drawing>
-              <wp:anchor distT="0" distB="0" distL="114300" distR="114300" simplePos="0" relativeHeight="251677696" behindDoc="0" locked="0" layoutInCell="1" allowOverlap="1">
-                <wp:simplePos x="0" y="0"/>
-                <wp:positionH relativeFrom="column">
-                  <wp:posOffset>2956560</wp:posOffset>
-                </wp:positionH>
-                <wp:positionV relativeFrom="paragraph">
-                  <wp:posOffset>10795</wp:posOffset>
-                </wp:positionV>
-                <wp:extent cx="9525" cy="381000"/>
-                <wp:effectExtent l="38100" t="0" r="66675" b="57150"/>
-                <wp:wrapNone/>
-                <wp:docPr id="27" name="Connettore 2 27"/>
-                <wp:cNvGraphicFramePr/>
-                <a:graphic xmlns:a="http://schemas.openxmlformats.org/drawingml/2006/main">
-                  <a:graphicData uri="http://schemas.microsoft.com/office/word/2010/wordprocessingShape">
-                    <wps:wsp>
-                      <wps:cNvCnPr/>
-                      <wps:spPr>
-                        <a:xfrm>
-                          <a:off x="0" y="0"/>
-                          <a:ext cx="9525" cy="381000"/>
-                        </a:xfrm>
-                        <a:prstGeom prst="straightConnector1">
-                          <a:avLst/>
-                        </a:prstGeom>
-                        <a:ln>
-                          <a:tailEnd type="triangle"/>
-                        </a:ln>
-                      </wps:spPr>
-                      <wps:style>
-                        <a:lnRef idx="1">
-                          <a:schemeClr val="accent1"/>
-                        </a:lnRef>
-                        <a:fillRef idx="0">
-                          <a:schemeClr val="accent1"/>
-                        </a:fillRef>
-                        <a:effectRef idx="0">
-                          <a:schemeClr val="accent1"/>
-                        </a:effectRef>
-                        <a:fontRef idx="minor">
-                          <a:schemeClr val="tx1"/>
-                        </a:fontRef>
-                      </wps:style>
-                      <wps:bodyPr/>
-                    </wps:wsp>
-                  </a:graphicData>
-                </a:graphic>
-              </wp:anchor>
-            </w:drawing>
-          </mc:Choice>
-          <mc:Fallback>
-            <w:pict>
-              <v:shape w14:anchorId="3302A1CA" id="Connettore 2 27" o:spid="_x0000_s1026" type="#_x0000_t32" style="position:absolute;margin-left:232.8pt;margin-top:.85pt;width:.75pt;height:30pt;z-index:251677696;visibility:visible;mso-wrap-style:square;mso-wrap-distance-left:9pt;mso-wrap-distance-top:0;mso-wrap-distance-right:9pt;mso-wrap-distance-bottom:0;mso-position-horizontal:absolute;mso-position-horizontal-relative:text;mso-position-vertical:absolute;mso-position-vertical-relative:text" o:gfxdata="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" strokecolor="#4472c4 [3204]" strokeweight=".5pt">
-                <v:stroke endarrow="block" joinstyle="miter"/>
-              </v:shape>
-            </w:pict>
-          </mc:Fallback>
-        </mc:AlternateContent>
-      </w:r>
-      <w:r>
-        <w:rPr>
-          <w:noProof/>
+        <w:pict>
+          <v:shapetype id="_x0000_t32" coordsize="21600,21600" o:spt="32" o:oned="t" path="m,l21600,21600e" filled="f">
+            <v:path arrowok="t" fillok="f" o:connecttype="none"/>
+            <o:lock v:ext="edit" shapetype="t"/>
+          </v:shapetype>
+          <v:shape id="Connettore 2 29" o:spid="_x0000_s1040" type="#_x0000_t32" style="position:absolute;margin-left:421.8pt;margin-top:21.1pt;width:1.5pt;height:33pt;z-index:251679744;visibility:visible" o:gfxdata="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" strokecolor="#4472c4 [3204]" strokeweight=".5pt">
+            <v:stroke endarrow="block" joinstyle="miter"/>
+          </v:shape>
+        </w:pict>
+      </w:r>
+      <w:r>
+        <w:rPr>
+          <w:noProof/>
+        </w:rPr>
+        <w:pict>
+          <v:shape id="Connettore 2 28" o:spid="_x0000_s1039" type="#_x0000_t32" style="position:absolute;margin-left:324.3pt;margin-top:22.6pt;width:0;height:33pt;z-index:251678720;visibility:visible" o:gfxdata="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" strokecolor="#4472c4 [3204]" strokeweight=".5pt">
+            <v:stroke endarrow="block" joinstyle="miter"/>
+          </v:shape>
+        </w:pict>
+      </w:r>
+      <w:r>
+        <w:rPr>
+          <w:noProof/>
+        </w:rPr>
+        <w:pict>
+          <v:shape id="Connettore 2 23" o:spid="_x0000_s1038" type="#_x0000_t32" style="position:absolute;margin-left:54.3pt;margin-top:19.6pt;width:.75pt;height:32.25pt;z-index:251675648;visibility:visible" o:gfxdata="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" strokecolor="#4472c4 [3204]" strokeweight=".5pt">
+            <v:stroke endarrow="block" joinstyle="miter"/>
+          </v:shape>
+        </w:pict>
+      </w:r>
+      <w:r>
+        <w:rPr>
+          <w:noProof/>
+        </w:rPr>
+        <w:pict>
+          <v:shape id="Connettore 2 26" o:spid="_x0000_s1037" type="#_x0000_t32" style="position:absolute;margin-left:138.3pt;margin-top:19.6pt;width:.75pt;height:33.75pt;z-index:251676672;visibility:visible" o:gfxdata="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" strokecolor="#4472c4 [3204]" strokeweight=".5pt">
+            <v:stroke endarrow="block" joinstyle="miter"/>
+          </v:shape>
+        </w:pict>
+      </w:r>
+    </w:p>
+    <w:p>
+      <w:r>
+        <w:rPr>
+          <w:noProof/>
+        </w:rPr>
+        <w:pict>
+          <v:shape id="Connettore 2 27" o:spid="_x0000_s1036" type="#_x0000_t32" style="position:absolute;margin-left:232.8pt;margin-top:.85pt;width:.75pt;height:30pt;z-index:251677696;visibility:visible" o:gfxdata="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" strokecolor="#4472c4 [3204]" strokeweight=".5pt">
+            <v:stroke endarrow="block" joinstyle="miter"/>
+          </v:shape>
+        </w:pict>
+      </w:r>
+      <w:r>
+        <w:rPr>
+          <w:noProof/>
+          <w:lang w:eastAsia="it-IT"/>
         </w:rPr>
         <w:drawing>
           <wp:anchor distT="0" distB="0" distL="114300" distR="114300" simplePos="0" relativeHeight="251673600" behindDoc="0" locked="0" layoutInCell="1" allowOverlap="1">
@@ -1336,10 +952,10 @@
                     </pic:cNvPicPr>
                   </pic:nvPicPr>
                   <pic:blipFill>
-                    <a:blip r:embed="rId12">
+                    <a:blip r:embed="rId12" cstate="print">
                       <a:extLst>
                         <a:ext uri="{28A0092B-C50C-407E-A947-70E740481C1C}">
-                          <a14:useLocalDpi xmlns:a14="http://schemas.microsoft.com/office/drawing/2010/main" val="0"/>
+                          <a14:useLocalDpi xmlns:a14="http://schemas.microsoft.com/office/drawing/2010/main" xmlns:wps="http://schemas.microsoft.com/office/word/2010/wordprocessingShape" xmlns:wpi="http://schemas.microsoft.com/office/word/2010/wordprocessingInk" xmlns:wpg="http://schemas.microsoft.com/office/word/2010/wordprocessingGroup" xmlns:w16se="http://schemas.microsoft.com/office/word/2015/wordml/symex" xmlns:w16cid="http://schemas.microsoft.com/office/word/2016/wordml/cid" xmlns:w15="http://schemas.microsoft.com/office/word/2012/wordml" xmlns:w14="http://schemas.microsoft.com/office/word/2010/wordml" xmlns:w="http://schemas.openxmlformats.org/wordprocessingml/2006/main" xmlns:w10="urn:schemas-microsoft-com:office:word" xmlns:wp14="http://schemas.microsoft.com/office/word/2010/wordprocessingDrawing" xmlns:v="urn:schemas-microsoft-com:vml" xmlns:o="urn:schemas-microsoft-com:office:office" xmlns:am3d="http://schemas.microsoft.com/office/drawing/2017/model3d" xmlns:aink="http://schemas.microsoft.com/office/drawing/2016/ink" xmlns:mc="http://schemas.openxmlformats.org/markup-compatibility/2006" xmlns:cx8="http://schemas.microsoft.com/office/drawing/2016/5/14/chartex" xmlns:cx7="http://schemas.microsoft.com/office/drawing/2016/5/13/chartex" xmlns:cx6="http://schemas.microsoft.com/office/drawing/2016/5/12/chartex" xmlns:cx5="http://schemas.microsoft.com/office/drawing/2016/5/11/chartex" xmlns:cx4="http://schemas.microsoft.com/office/drawing/2016/5/10/chartex" xmlns:cx3="http://schemas.microsoft.com/office/drawing/2016/5/9/chartex" xmlns:cx2="http://schemas.microsoft.com/office/drawing/2015/10/21/chartex" xmlns:cx1="http://schemas.microsoft.com/office/drawing/2015/9/8/chartex" xmlns:cx="http://schemas.microsoft.com/office/drawing/2014/chartex" xmlns:wpc="http://schemas.microsoft.com/office/word/2010/wordprocessingCanvas" xmlns="" val="0"/>
                         </a:ext>
                       </a:extLst>
                     </a:blip>
@@ -1371,87 +987,31 @@
     <w:p/>
     <w:p>
       <w:r>
-        <w:t>Nei singoli magazzini si possono visualizzare tutti gli ingredienti aggiunti</w:t>
-      </w:r>
-    </w:p>
-    <w:p>
-      <w:r>
-        <w:rPr>
-          <w:noProof/>
-        </w:rPr>
-        <mc:AlternateContent>
-          <mc:Choice Requires="wps">
-            <w:drawing>
-              <wp:anchor distT="0" distB="0" distL="114300" distR="114300" simplePos="0" relativeHeight="251682816" behindDoc="0" locked="0" layoutInCell="1" allowOverlap="1">
-                <wp:simplePos x="0" y="0"/>
-                <wp:positionH relativeFrom="column">
-                  <wp:posOffset>1009036</wp:posOffset>
-                </wp:positionH>
-                <wp:positionV relativeFrom="paragraph">
-                  <wp:posOffset>1188428</wp:posOffset>
-                </wp:positionV>
-                <wp:extent cx="407363" cy="73672"/>
-                <wp:effectExtent l="0" t="0" r="12065" b="21590"/>
-                <wp:wrapNone/>
-                <wp:docPr id="31" name="Rettangolo 31"/>
-                <wp:cNvGraphicFramePr/>
-                <a:graphic xmlns:a="http://schemas.openxmlformats.org/drawingml/2006/main">
-                  <a:graphicData uri="http://schemas.microsoft.com/office/word/2010/wordprocessingShape">
-                    <wps:wsp>
-                      <wps:cNvSpPr/>
-                      <wps:spPr>
-                        <a:xfrm>
-                          <a:off x="0" y="0"/>
-                          <a:ext cx="407363" cy="73672"/>
-                        </a:xfrm>
-                        <a:prstGeom prst="rect">
-                          <a:avLst/>
-                        </a:prstGeom>
-                        <a:solidFill>
-                          <a:schemeClr val="bg1"/>
-                        </a:solidFill>
-                        <a:ln>
-                          <a:solidFill>
-                            <a:schemeClr val="bg1"/>
-                          </a:solidFill>
-                        </a:ln>
-                      </wps:spPr>
-                      <wps:style>
-                        <a:lnRef idx="2">
-                          <a:schemeClr val="accent6"/>
-                        </a:lnRef>
-                        <a:fillRef idx="1">
-                          <a:schemeClr val="lt1"/>
-                        </a:fillRef>
-                        <a:effectRef idx="0">
-                          <a:schemeClr val="accent6"/>
-                        </a:effectRef>
-                        <a:fontRef idx="minor">
-                          <a:schemeClr val="dk1"/>
-                        </a:fontRef>
-                      </wps:style>
-                      <wps:bodyPr rot="0" spcFirstLastPara="0" vertOverflow="overflow" horzOverflow="overflow" vert="horz" wrap="square" lIns="91440" tIns="45720" rIns="91440" bIns="45720" numCol="1" spcCol="0" rtlCol="0" fromWordArt="0" anchor="ctr" anchorCtr="0" forceAA="0" compatLnSpc="1">
-                        <a:prstTxWarp prst="textNoShape">
-                          <a:avLst/>
-                        </a:prstTxWarp>
-                        <a:noAutofit/>
-                      </wps:bodyPr>
-                    </wps:wsp>
-                  </a:graphicData>
-                </a:graphic>
-              </wp:anchor>
-            </w:drawing>
-          </mc:Choice>
-          <mc:Fallback>
-            <w:pict>
-              <v:rect w14:anchorId="1AD7322A" id="Rettangolo 31" o:spid="_x0000_s1026" style="position:absolute;margin-left:79.45pt;margin-top:93.6pt;width:32.1pt;height:5.8pt;z-index:251682816;visibility:visible;mso-wrap-style:square;mso-wrap-distance-left:9pt;mso-wrap-distance-top:0;mso-wrap-distance-right:9pt;mso-wrap-distance-bottom:0;mso-position-horizontal:absolute;mso-position-horizontal-relative:text;mso-position-vertical:absolute;mso-position-vertical-relative:text;v-text-anchor:middle" o:gfxdata="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" fillcolor="white [3212]" strokecolor="white [3212]" strokeweight="1pt"/>
-            </w:pict>
-          </mc:Fallback>
-        </mc:AlternateContent>
-      </w:r>
-      <w:r>
-        <w:rPr>
-          <w:noProof/>
+        <w:t xml:space="preserve">Nei singoli </w:t>
+      </w:r>
+      <w:r>
+        <w:t>elenchi</w:t>
+      </w:r>
+      <w:r>
+        <w:t xml:space="preserve"> si possono visualizzare tutti gli ingredienti aggiunti</w:t>
+      </w:r>
+      <w:r>
+        <w:t xml:space="preserve"> nel proprio magazzino</w:t>
+      </w:r>
+    </w:p>
+    <w:p>
+      <w:r>
+        <w:rPr>
+          <w:noProof/>
+        </w:rPr>
+        <w:pict>
+          <v:rect id="Rettangolo 31" o:spid="_x0000_s1035" style="position:absolute;margin-left:79.45pt;margin-top:93.6pt;width:32.1pt;height:5.8pt;z-index:251682816;visibility:visible;v-text-anchor:middle" o:gfxdata="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" fillcolor="white [3212]" strokecolor="white [3212]" strokeweight="1pt"/>
+        </w:pict>
+      </w:r>
+      <w:r>
+        <w:rPr>
+          <w:noProof/>
+          <w:lang w:eastAsia="it-IT"/>
         </w:rPr>
         <w:drawing>
           <wp:inline distT="0" distB="0" distL="0" distR="0">
@@ -1471,10 +1031,10 @@
                     </pic:cNvPicPr>
                   </pic:nvPicPr>
                   <pic:blipFill>
-                    <a:blip r:embed="rId13">
+                    <a:blip r:embed="rId13" cstate="print">
                       <a:extLst>
                         <a:ext uri="{28A0092B-C50C-407E-A947-70E740481C1C}">
-                          <a14:useLocalDpi xmlns:a14="http://schemas.microsoft.com/office/drawing/2010/main" val="0"/>
+                          <a14:useLocalDpi xmlns:a14="http://schemas.microsoft.com/office/drawing/2010/main" xmlns:wps="http://schemas.microsoft.com/office/word/2010/wordprocessingShape" xmlns:wpi="http://schemas.microsoft.com/office/word/2010/wordprocessingInk" xmlns:wpg="http://schemas.microsoft.com/office/word/2010/wordprocessingGroup" xmlns:w16se="http://schemas.microsoft.com/office/word/2015/wordml/symex" xmlns:w16cid="http://schemas.microsoft.com/office/word/2016/wordml/cid" xmlns:w15="http://schemas.microsoft.com/office/word/2012/wordml" xmlns:w14="http://schemas.microsoft.com/office/word/2010/wordml" xmlns:w="http://schemas.openxmlformats.org/wordprocessingml/2006/main" xmlns:w10="urn:schemas-microsoft-com:office:word" xmlns:wp14="http://schemas.microsoft.com/office/word/2010/wordprocessingDrawing" xmlns:v="urn:schemas-microsoft-com:vml" xmlns:o="urn:schemas-microsoft-com:office:office" xmlns:am3d="http://schemas.microsoft.com/office/drawing/2017/model3d" xmlns:aink="http://schemas.microsoft.com/office/drawing/2016/ink" xmlns:mc="http://schemas.openxmlformats.org/markup-compatibility/2006" xmlns:cx8="http://schemas.microsoft.com/office/drawing/2016/5/14/chartex" xmlns:cx7="http://schemas.microsoft.com/office/drawing/2016/5/13/chartex" xmlns:cx6="http://schemas.microsoft.com/office/drawing/2016/5/12/chartex" xmlns:cx5="http://schemas.microsoft.com/office/drawing/2016/5/11/chartex" xmlns:cx4="http://schemas.microsoft.com/office/drawing/2016/5/10/chartex" xmlns:cx3="http://schemas.microsoft.com/office/drawing/2016/5/9/chartex" xmlns:cx2="http://schemas.microsoft.com/office/drawing/2015/10/21/chartex" xmlns:cx1="http://schemas.microsoft.com/office/drawing/2015/9/8/chartex" xmlns:cx="http://schemas.microsoft.com/office/drawing/2014/chartex" xmlns:wpc="http://schemas.microsoft.com/office/word/2010/wordprocessingCanvas" xmlns="" val="0"/>
                         </a:ext>
                       </a:extLst>
                     </a:blip>
@@ -1520,77 +1080,14 @@
         <w:rPr>
           <w:noProof/>
         </w:rPr>
-        <w:lastRenderedPageBreak/>
-        <mc:AlternateContent>
-          <mc:Choice Requires="wps">
-            <w:drawing>
-              <wp:anchor distT="0" distB="0" distL="114300" distR="114300" simplePos="0" relativeHeight="251686912" behindDoc="0" locked="0" layoutInCell="1" allowOverlap="1">
-                <wp:simplePos x="0" y="0"/>
-                <wp:positionH relativeFrom="column">
-                  <wp:posOffset>2090428</wp:posOffset>
-                </wp:positionH>
-                <wp:positionV relativeFrom="paragraph">
-                  <wp:posOffset>1557304</wp:posOffset>
-                </wp:positionV>
-                <wp:extent cx="302930" cy="100977"/>
-                <wp:effectExtent l="0" t="0" r="20955" b="13335"/>
-                <wp:wrapNone/>
-                <wp:docPr id="36" name="Rettangolo 36"/>
-                <wp:cNvGraphicFramePr/>
-                <a:graphic xmlns:a="http://schemas.openxmlformats.org/drawingml/2006/main">
-                  <a:graphicData uri="http://schemas.microsoft.com/office/word/2010/wordprocessingShape">
-                    <wps:wsp>
-                      <wps:cNvSpPr/>
-                      <wps:spPr>
-                        <a:xfrm>
-                          <a:off x="0" y="0"/>
-                          <a:ext cx="302930" cy="100977"/>
-                        </a:xfrm>
-                        <a:prstGeom prst="rect">
-                          <a:avLst/>
-                        </a:prstGeom>
-                        <a:ln>
-                          <a:solidFill>
-                            <a:schemeClr val="bg1"/>
-                          </a:solidFill>
-                        </a:ln>
-                      </wps:spPr>
-                      <wps:style>
-                        <a:lnRef idx="2">
-                          <a:schemeClr val="accent6"/>
-                        </a:lnRef>
-                        <a:fillRef idx="1">
-                          <a:schemeClr val="lt1"/>
-                        </a:fillRef>
-                        <a:effectRef idx="0">
-                          <a:schemeClr val="accent6"/>
-                        </a:effectRef>
-                        <a:fontRef idx="minor">
-                          <a:schemeClr val="dk1"/>
-                        </a:fontRef>
-                      </wps:style>
-                      <wps:bodyPr rot="0" spcFirstLastPara="0" vertOverflow="overflow" horzOverflow="overflow" vert="horz" wrap="square" lIns="91440" tIns="45720" rIns="91440" bIns="45720" numCol="1" spcCol="0" rtlCol="0" fromWordArt="0" anchor="ctr" anchorCtr="0" forceAA="0" compatLnSpc="1">
-                        <a:prstTxWarp prst="textNoShape">
-                          <a:avLst/>
-                        </a:prstTxWarp>
-                        <a:noAutofit/>
-                      </wps:bodyPr>
-                    </wps:wsp>
-                  </a:graphicData>
-                </a:graphic>
-              </wp:anchor>
-            </w:drawing>
-          </mc:Choice>
-          <mc:Fallback>
-            <w:pict>
-              <v:rect w14:anchorId="65EDA397" id="Rettangolo 36" o:spid="_x0000_s1026" style="position:absolute;margin-left:164.6pt;margin-top:122.6pt;width:23.85pt;height:7.95pt;z-index:251686912;visibility:visible;mso-wrap-style:square;mso-wrap-distance-left:9pt;mso-wrap-distance-top:0;mso-wrap-distance-right:9pt;mso-wrap-distance-bottom:0;mso-position-horizontal:absolute;mso-position-horizontal-relative:text;mso-position-vertical:absolute;mso-position-vertical-relative:text;v-text-anchor:middle" o:gfxdata="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" fillcolor="white [3201]" strokecolor="white [3212]" strokeweight="1pt"/>
-            </w:pict>
-          </mc:Fallback>
-        </mc:AlternateContent>
-      </w:r>
-      <w:r>
-        <w:rPr>
-          <w:noProof/>
+        <w:pict>
+          <v:rect id="Rettangolo 36" o:spid="_x0000_s1034" style="position:absolute;margin-left:164.6pt;margin-top:122.6pt;width:23.85pt;height:7.95pt;z-index:251686912;visibility:visible;v-text-anchor:middle" o:gfxdata="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" fillcolor="white [3201]" strokecolor="white [3212]" strokeweight="1pt"/>
+        </w:pict>
+      </w:r>
+      <w:r>
+        <w:rPr>
+          <w:noProof/>
+          <w:lang w:eastAsia="it-IT"/>
         </w:rPr>
         <w:drawing>
           <wp:anchor distT="0" distB="0" distL="114300" distR="114300" simplePos="0" relativeHeight="251685888" behindDoc="0" locked="0" layoutInCell="1" allowOverlap="1">
@@ -1618,10 +1115,10 @@
                     </pic:cNvPicPr>
                   </pic:nvPicPr>
                   <pic:blipFill>
-                    <a:blip r:embed="rId14">
+                    <a:blip r:embed="rId14" cstate="print">
                       <a:extLst>
                         <a:ext uri="{28A0092B-C50C-407E-A947-70E740481C1C}">
-                          <a14:useLocalDpi xmlns:a14="http://schemas.microsoft.com/office/drawing/2010/main" val="0"/>
+                          <a14:useLocalDpi xmlns:a14="http://schemas.microsoft.com/office/drawing/2010/main" xmlns:wps="http://schemas.microsoft.com/office/word/2010/wordprocessingShape" xmlns:wpi="http://schemas.microsoft.com/office/word/2010/wordprocessingInk" xmlns:wpg="http://schemas.microsoft.com/office/word/2010/wordprocessingGroup" xmlns:w16se="http://schemas.microsoft.com/office/word/2015/wordml/symex" xmlns:w16cid="http://schemas.microsoft.com/office/word/2016/wordml/cid" xmlns:w15="http://schemas.microsoft.com/office/word/2012/wordml" xmlns:w14="http://schemas.microsoft.com/office/word/2010/wordml" xmlns:w="http://schemas.openxmlformats.org/wordprocessingml/2006/main" xmlns:w10="urn:schemas-microsoft-com:office:word" xmlns:wp14="http://schemas.microsoft.com/office/word/2010/wordprocessingDrawing" xmlns:v="urn:schemas-microsoft-com:vml" xmlns:o="urn:schemas-microsoft-com:office:office" xmlns:am3d="http://schemas.microsoft.com/office/drawing/2017/model3d" xmlns:aink="http://schemas.microsoft.com/office/drawing/2016/ink" xmlns:mc="http://schemas.openxmlformats.org/markup-compatibility/2006" xmlns:cx8="http://schemas.microsoft.com/office/drawing/2016/5/14/chartex" xmlns:cx7="http://schemas.microsoft.com/office/drawing/2016/5/13/chartex" xmlns:cx6="http://schemas.microsoft.com/office/drawing/2016/5/12/chartex" xmlns:cx5="http://schemas.microsoft.com/office/drawing/2016/5/11/chartex" xmlns:cx4="http://schemas.microsoft.com/office/drawing/2016/5/10/chartex" xmlns:cx3="http://schemas.microsoft.com/office/drawing/2016/5/9/chartex" xmlns:cx2="http://schemas.microsoft.com/office/drawing/2015/10/21/chartex" xmlns:cx1="http://schemas.microsoft.com/office/drawing/2015/9/8/chartex" xmlns:cx="http://schemas.microsoft.com/office/drawing/2014/chartex" xmlns:wpc="http://schemas.microsoft.com/office/word/2010/wordprocessingCanvas" xmlns="" val="0"/>
                         </a:ext>
                       </a:extLst>
                     </a:blip>
@@ -1646,12 +1143,6 @@
                 </pic:pic>
               </a:graphicData>
             </a:graphic>
-            <wp14:sizeRelH relativeFrom="page">
-              <wp14:pctWidth>0</wp14:pctWidth>
-            </wp14:sizeRelH>
-            <wp14:sizeRelV relativeFrom="page">
-              <wp14:pctHeight>0</wp14:pctHeight>
-            </wp14:sizeRelV>
           </wp:anchor>
         </w:drawing>
       </w:r>
@@ -1668,7 +1159,9 @@
       <w:r>
         <w:rPr>
           <w:noProof/>
-        </w:rPr>
+          <w:lang w:eastAsia="it-IT"/>
+        </w:rPr>
+        <w:lastRenderedPageBreak/>
         <w:drawing>
           <wp:anchor distT="0" distB="0" distL="114300" distR="114300" simplePos="0" relativeHeight="251664384" behindDoc="0" locked="0" layoutInCell="1" allowOverlap="1">
             <wp:simplePos x="723900" y="1181100"/>
@@ -1695,10 +1188,10 @@
                     </pic:cNvPicPr>
                   </pic:nvPicPr>
                   <pic:blipFill>
-                    <a:blip r:embed="rId15">
+                    <a:blip r:embed="rId15" cstate="print">
                       <a:extLst>
                         <a:ext uri="{28A0092B-C50C-407E-A947-70E740481C1C}">
-                          <a14:useLocalDpi xmlns:a14="http://schemas.microsoft.com/office/drawing/2010/main" val="0"/>
+                          <a14:useLocalDpi xmlns:a14="http://schemas.microsoft.com/office/drawing/2010/main" xmlns:wps="http://schemas.microsoft.com/office/word/2010/wordprocessingShape" xmlns:wpi="http://schemas.microsoft.com/office/word/2010/wordprocessingInk" xmlns:wpg="http://schemas.microsoft.com/office/word/2010/wordprocessingGroup" xmlns:w16se="http://schemas.microsoft.com/office/word/2015/wordml/symex" xmlns:w16cid="http://schemas.microsoft.com/office/word/2016/wordml/cid" xmlns:w15="http://schemas.microsoft.com/office/word/2012/wordml" xmlns:w14="http://schemas.microsoft.com/office/word/2010/wordml" xmlns:w="http://schemas.openxmlformats.org/wordprocessingml/2006/main" xmlns:w10="urn:schemas-microsoft-com:office:word" xmlns:wp14="http://schemas.microsoft.com/office/word/2010/wordprocessingDrawing" xmlns:v="urn:schemas-microsoft-com:vml" xmlns:o="urn:schemas-microsoft-com:office:office" xmlns:am3d="http://schemas.microsoft.com/office/drawing/2017/model3d" xmlns:aink="http://schemas.microsoft.com/office/drawing/2016/ink" xmlns:mc="http://schemas.openxmlformats.org/markup-compatibility/2006" xmlns:cx8="http://schemas.microsoft.com/office/drawing/2016/5/14/chartex" xmlns:cx7="http://schemas.microsoft.com/office/drawing/2016/5/13/chartex" xmlns:cx6="http://schemas.microsoft.com/office/drawing/2016/5/12/chartex" xmlns:cx5="http://schemas.microsoft.com/office/drawing/2016/5/11/chartex" xmlns:cx4="http://schemas.microsoft.com/office/drawing/2016/5/10/chartex" xmlns:cx3="http://schemas.microsoft.com/office/drawing/2016/5/9/chartex" xmlns:cx2="http://schemas.microsoft.com/office/drawing/2015/10/21/chartex" xmlns:cx1="http://schemas.microsoft.com/office/drawing/2015/9/8/chartex" xmlns:cx="http://schemas.microsoft.com/office/drawing/2014/chartex" xmlns:wpc="http://schemas.microsoft.com/office/word/2010/wordprocessingCanvas" xmlns="" val="0"/>
                         </a:ext>
                       </a:extLst>
                     </a:blip>
@@ -1768,7 +1261,10 @@
     </w:p>
     <w:p>
       <w:r>
-        <w:t>In caso in cui l’ingrediente non è presente compare il messaggio “</w:t>
+        <w:t>Nel caso in cui l’ingrediente non sia</w:t>
+      </w:r>
+      <w:r>
+        <w:t xml:space="preserve"> presente compare il messaggio “</w:t>
       </w:r>
       <w:r>
         <w:t xml:space="preserve">no </w:t>
@@ -1823,105 +1319,50 @@
         <w:rPr>
           <w:rFonts w:ascii="Algerian" w:hAnsi="Algerian"/>
         </w:rPr>
+        <w:t>Birre</w:t>
+      </w:r>
+    </w:p>
+    <w:p>
+      <w:pPr>
+        <w:rPr>
+          <w:rFonts w:asciiTheme="majorHAnsi" w:hAnsiTheme="majorHAnsi" w:cstheme="majorHAnsi"/>
+          <w:color w:val="222222"/>
+          <w:sz w:val="21"/>
+          <w:szCs w:val="21"/>
+          <w:shd w:val="clear" w:color="auto" w:fill="FFFFFF"/>
+        </w:rPr>
+      </w:pPr>
+      <w:r>
+        <w:rPr>
+          <w:noProof/>
+        </w:rPr>
         <w:lastRenderedPageBreak/>
-        <w:t>Birre</w:t>
-      </w:r>
-    </w:p>
-    <w:p>
-      <w:pPr>
-        <w:rPr>
-          <w:rFonts w:asciiTheme="majorHAnsi" w:hAnsiTheme="majorHAnsi" w:cstheme="majorHAnsi"/>
-        </w:rPr>
-      </w:pPr>
-      <w:r>
-        <w:rPr>
-          <w:noProof/>
-        </w:rPr>
-        <mc:AlternateContent>
-          <mc:Choice Requires="wps">
-            <w:drawing>
-              <wp:anchor distT="0" distB="0" distL="114300" distR="114300" simplePos="0" relativeHeight="251668480" behindDoc="0" locked="0" layoutInCell="1" allowOverlap="1">
-                <wp:simplePos x="0" y="0"/>
-                <wp:positionH relativeFrom="leftMargin">
-                  <wp:align>right</wp:align>
-                </wp:positionH>
-                <wp:positionV relativeFrom="paragraph">
-                  <wp:posOffset>319405</wp:posOffset>
-                </wp:positionV>
-                <wp:extent cx="495300" cy="45719"/>
-                <wp:effectExtent l="0" t="19050" r="38100" b="31115"/>
-                <wp:wrapNone/>
-                <wp:docPr id="16" name="Freccia a destra 16"/>
-                <wp:cNvGraphicFramePr/>
-                <a:graphic xmlns:a="http://schemas.openxmlformats.org/drawingml/2006/main">
-                  <a:graphicData uri="http://schemas.microsoft.com/office/word/2010/wordprocessingShape">
-                    <wps:wsp>
-                      <wps:cNvSpPr/>
-                      <wps:spPr>
-                        <a:xfrm flipV="1">
-                          <a:off x="0" y="0"/>
-                          <a:ext cx="495300" cy="45719"/>
-                        </a:xfrm>
-                        <a:prstGeom prst="rightArrow">
-                          <a:avLst/>
-                        </a:prstGeom>
-                      </wps:spPr>
-                      <wps:style>
-                        <a:lnRef idx="2">
-                          <a:schemeClr val="accent1">
-                            <a:shade val="50000"/>
-                          </a:schemeClr>
-                        </a:lnRef>
-                        <a:fillRef idx="1">
-                          <a:schemeClr val="accent1"/>
-                        </a:fillRef>
-                        <a:effectRef idx="0">
-                          <a:schemeClr val="accent1"/>
-                        </a:effectRef>
-                        <a:fontRef idx="minor">
-                          <a:schemeClr val="lt1"/>
-                        </a:fontRef>
-                      </wps:style>
-                      <wps:bodyPr rot="0" spcFirstLastPara="0" vertOverflow="overflow" horzOverflow="overflow" vert="horz" wrap="square" lIns="91440" tIns="45720" rIns="91440" bIns="45720" numCol="1" spcCol="0" rtlCol="0" fromWordArt="0" anchor="ctr" anchorCtr="0" forceAA="0" compatLnSpc="1">
-                        <a:prstTxWarp prst="textNoShape">
-                          <a:avLst/>
-                        </a:prstTxWarp>
-                        <a:noAutofit/>
-                      </wps:bodyPr>
-                    </wps:wsp>
-                  </a:graphicData>
-                </a:graphic>
-              </wp:anchor>
-            </w:drawing>
-          </mc:Choice>
-          <mc:Fallback>
-            <w:pict>
-              <v:shapetype w14:anchorId="46A8FC94" id="_x0000_t13" coordsize="21600,21600" o:spt="13" adj="16200,5400" path="m@0,l@0@1,0@1,0@2@0@2@0,21600,21600,10800xe">
-                <v:stroke joinstyle="miter"/>
-                <v:formulas>
-                  <v:f eqn="val #0"/>
-                  <v:f eqn="val #1"/>
-                  <v:f eqn="sum height 0 #1"/>
-                  <v:f eqn="sum 10800 0 #1"/>
-                  <v:f eqn="sum width 0 #0"/>
-                  <v:f eqn="prod @4 @3 10800"/>
-                  <v:f eqn="sum width 0 @5"/>
-                </v:formulas>
-                <v:path o:connecttype="custom" o:connectlocs="@0,0;0,10800;@0,21600;21600,10800" o:connectangles="270,180,90,0" textboxrect="0,@1,@6,@2"/>
-                <v:handles>
-                  <v:h position="#0,#1" xrange="0,21600" yrange="0,10800"/>
-                </v:handles>
-              </v:shapetype>
-              <v:shape id="Freccia a destra 16" o:spid="_x0000_s1026" type="#_x0000_t13" style="position:absolute;margin-left:-12.2pt;margin-top:25.15pt;width:39pt;height:3.6pt;flip:y;z-index:251668480;visibility:visible;mso-wrap-style:square;mso-wrap-distance-left:9pt;mso-wrap-distance-top:0;mso-wrap-distance-right:9pt;mso-wrap-distance-bottom:0;mso-position-horizontal:right;mso-position-horizontal-relative:left-margin-area;mso-position-vertical:absolute;mso-position-vertical-relative:text;v-text-anchor:middle" o:gfxdata="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" adj="20603" fillcolor="#4472c4 [3204]" strokecolor="#1f3763 [1604]" strokeweight="1pt">
-                <w10:wrap anchorx="margin"/>
-              </v:shape>
-            </w:pict>
-          </mc:Fallback>
-        </mc:AlternateContent>
-      </w:r>
-      <w:r>
-        <w:rPr>
-          <w:noProof/>
+        <w:pict>
+          <v:shapetype id="_x0000_t13" coordsize="21600,21600" o:spt="13" adj="16200,5400" path="m@0,l@0@1,0@1,0@2@0@2@0,21600,21600,10800xe">
+            <v:stroke joinstyle="miter"/>
+            <v:formulas>
+              <v:f eqn="val #0"/>
+              <v:f eqn="val #1"/>
+              <v:f eqn="sum height 0 #1"/>
+              <v:f eqn="sum 10800 0 #1"/>
+              <v:f eqn="sum width 0 #0"/>
+              <v:f eqn="prod @4 @3 10800"/>
+              <v:f eqn="sum width 0 @5"/>
+            </v:formulas>
+            <v:path o:connecttype="custom" o:connectlocs="@0,0;0,10800;@0,21600;21600,10800" o:connectangles="270,180,90,0" textboxrect="0,@1,@6,@2"/>
+            <v:handles>
+              <v:h position="#0,#1" xrange="0,21600" yrange="0,10800"/>
+            </v:handles>
+          </v:shapetype>
+          <v:shape id="Freccia a destra 16" o:spid="_x0000_s1033" type="#_x0000_t13" style="position:absolute;margin-left:-13.2pt;margin-top:25.15pt;width:39pt;height:3.6pt;flip:y;z-index:251668480;visibility:visible;mso-position-horizontal:right;mso-position-horizontal-relative:left-margin-area;v-text-anchor:middle" o:gfxdata="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" adj="20603" fillcolor="#4472c4 [3204]" strokecolor="#1f3763 [1604]" strokeweight="1pt">
+            <w10:wrap anchorx="margin"/>
+          </v:shape>
+        </w:pict>
+      </w:r>
+      <w:r>
+        <w:rPr>
+          <w:noProof/>
+          <w:lang w:eastAsia="it-IT"/>
         </w:rPr>
         <w:drawing>
           <wp:anchor distT="0" distB="0" distL="114300" distR="114300" simplePos="0" relativeHeight="251666432" behindDoc="0" locked="0" layoutInCell="1" allowOverlap="1">
@@ -1949,10 +1390,10 @@
                     </pic:cNvPicPr>
                   </pic:nvPicPr>
                   <pic:blipFill>
-                    <a:blip r:embed="rId16">
+                    <a:blip r:embed="rId16" cstate="print">
                       <a:extLst>
                         <a:ext uri="{28A0092B-C50C-407E-A947-70E740481C1C}">
-                          <a14:useLocalDpi xmlns:a14="http://schemas.microsoft.com/office/drawing/2010/main" val="0"/>
+                          <a14:useLocalDpi xmlns:a14="http://schemas.microsoft.com/office/drawing/2010/main" xmlns:wps="http://schemas.microsoft.com/office/word/2010/wordprocessingShape" xmlns:wpi="http://schemas.microsoft.com/office/word/2010/wordprocessingInk" xmlns:wpg="http://schemas.microsoft.com/office/word/2010/wordprocessingGroup" xmlns:w16se="http://schemas.microsoft.com/office/word/2015/wordml/symex" xmlns:w16cid="http://schemas.microsoft.com/office/word/2016/wordml/cid" xmlns:w15="http://schemas.microsoft.com/office/word/2012/wordml" xmlns:w14="http://schemas.microsoft.com/office/word/2010/wordml" xmlns:w="http://schemas.openxmlformats.org/wordprocessingml/2006/main" xmlns:w10="urn:schemas-microsoft-com:office:word" xmlns:wp14="http://schemas.microsoft.com/office/word/2010/wordprocessingDrawing" xmlns:v="urn:schemas-microsoft-com:vml" xmlns:o="urn:schemas-microsoft-com:office:office" xmlns:am3d="http://schemas.microsoft.com/office/drawing/2017/model3d" xmlns:aink="http://schemas.microsoft.com/office/drawing/2016/ink" xmlns:mc="http://schemas.openxmlformats.org/markup-compatibility/2006" xmlns:cx8="http://schemas.microsoft.com/office/drawing/2016/5/14/chartex" xmlns:cx7="http://schemas.microsoft.com/office/drawing/2016/5/13/chartex" xmlns:cx6="http://schemas.microsoft.com/office/drawing/2016/5/12/chartex" xmlns:cx5="http://schemas.microsoft.com/office/drawing/2016/5/11/chartex" xmlns:cx4="http://schemas.microsoft.com/office/drawing/2016/5/10/chartex" xmlns:cx3="http://schemas.microsoft.com/office/drawing/2016/5/9/chartex" xmlns:cx2="http://schemas.microsoft.com/office/drawing/2015/10/21/chartex" xmlns:cx1="http://schemas.microsoft.com/office/drawing/2015/9/8/chartex" xmlns:cx="http://schemas.microsoft.com/office/drawing/2014/chartex" xmlns:wpc="http://schemas.microsoft.com/office/word/2010/wordprocessingCanvas" xmlns="" val="0"/>
                         </a:ext>
                       </a:extLst>
                     </a:blip>
@@ -1987,51 +1428,7 @@
         <w:rPr>
           <w:rFonts w:asciiTheme="majorHAnsi" w:hAnsiTheme="majorHAnsi" w:cstheme="majorHAnsi"/>
         </w:rPr>
-        <w:t xml:space="preserve">grado alcolico. </w:t>
-      </w:r>
-    </w:p>
-    <w:p>
-      <w:pPr>
-        <w:rPr>
-          <w:rFonts w:asciiTheme="majorHAnsi" w:hAnsiTheme="majorHAnsi" w:cstheme="majorHAnsi"/>
-          <w:color w:val="222222"/>
-          <w:sz w:val="21"/>
-          <w:szCs w:val="21"/>
-          <w:shd w:val="clear" w:color="auto" w:fill="FFFFFF"/>
-        </w:rPr>
-      </w:pPr>
-      <w:r>
-        <w:rPr>
-          <w:rFonts w:asciiTheme="majorHAnsi" w:hAnsiTheme="majorHAnsi" w:cstheme="majorHAnsi"/>
-          <w:color w:val="222222"/>
-          <w:sz w:val="21"/>
-          <w:szCs w:val="21"/>
-          <w:shd w:val="clear" w:color="auto" w:fill="FFFFFF"/>
-        </w:rPr>
-        <w:t>Una classificazione particolarmente intuitiva è quella basata sull'indicizzazione del </w:t>
-      </w:r>
-      <w:hyperlink r:id="rId17" w:history="1">
-        <w:r>
-          <w:rPr>
-            <w:rStyle w:val="Collegamentoipertestuale"/>
-            <w:rFonts w:asciiTheme="majorHAnsi" w:hAnsiTheme="majorHAnsi" w:cstheme="majorHAnsi"/>
-            <w:color w:val="0B0080"/>
-            <w:sz w:val="21"/>
-            <w:szCs w:val="21"/>
-            <w:shd w:val="clear" w:color="auto" w:fill="FFFFFF"/>
-          </w:rPr>
-          <w:t>colore</w:t>
-        </w:r>
-      </w:hyperlink>
-      <w:r>
-        <w:rPr>
-          <w:rFonts w:asciiTheme="majorHAnsi" w:hAnsiTheme="majorHAnsi" w:cstheme="majorHAnsi"/>
-          <w:color w:val="222222"/>
-          <w:sz w:val="21"/>
-          <w:szCs w:val="21"/>
-          <w:shd w:val="clear" w:color="auto" w:fill="FFFFFF"/>
-        </w:rPr>
-        <w:t>.</w:t>
+        <w:t>colore.</w:t>
       </w:r>
     </w:p>
     <w:p>
@@ -2083,81 +1480,16 @@
         <w:rPr>
           <w:noProof/>
         </w:rPr>
-        <mc:AlternateContent>
-          <mc:Choice Requires="wps">
-            <w:drawing>
-              <wp:anchor distT="0" distB="0" distL="114300" distR="114300" simplePos="0" relativeHeight="251671552" behindDoc="0" locked="0" layoutInCell="1" allowOverlap="1">
-                <wp:simplePos x="0" y="0"/>
-                <wp:positionH relativeFrom="column">
-                  <wp:posOffset>5092065</wp:posOffset>
-                </wp:positionH>
-                <wp:positionV relativeFrom="paragraph">
-                  <wp:posOffset>92075</wp:posOffset>
-                </wp:positionV>
-                <wp:extent cx="45719" cy="676275"/>
-                <wp:effectExtent l="38100" t="0" r="69215" b="47625"/>
-                <wp:wrapNone/>
-                <wp:docPr id="22" name="Connettore 2 22"/>
-                <wp:cNvGraphicFramePr/>
-                <a:graphic xmlns:a="http://schemas.openxmlformats.org/drawingml/2006/main">
-                  <a:graphicData uri="http://schemas.microsoft.com/office/word/2010/wordprocessingShape">
-                    <wps:wsp>
-                      <wps:cNvCnPr/>
-                      <wps:spPr>
-                        <a:xfrm>
-                          <a:off x="0" y="0"/>
-                          <a:ext cx="45719" cy="676275"/>
-                        </a:xfrm>
-                        <a:prstGeom prst="straightConnector1">
-                          <a:avLst/>
-                        </a:prstGeom>
-                        <a:ln>
-                          <a:tailEnd type="triangle"/>
-                        </a:ln>
-                      </wps:spPr>
-                      <wps:style>
-                        <a:lnRef idx="1">
-                          <a:schemeClr val="accent1"/>
-                        </a:lnRef>
-                        <a:fillRef idx="0">
-                          <a:schemeClr val="accent1"/>
-                        </a:fillRef>
-                        <a:effectRef idx="0">
-                          <a:schemeClr val="accent1"/>
-                        </a:effectRef>
-                        <a:fontRef idx="minor">
-                          <a:schemeClr val="tx1"/>
-                        </a:fontRef>
-                      </wps:style>
-                      <wps:bodyPr/>
-                    </wps:wsp>
-                  </a:graphicData>
-                </a:graphic>
-                <wp14:sizeRelH relativeFrom="margin">
-                  <wp14:pctWidth>0</wp14:pctWidth>
-                </wp14:sizeRelH>
-                <wp14:sizeRelV relativeFrom="margin">
-                  <wp14:pctHeight>0</wp14:pctHeight>
-                </wp14:sizeRelV>
-              </wp:anchor>
-            </w:drawing>
-          </mc:Choice>
-          <mc:Fallback>
-            <w:pict>
-              <v:shapetype w14:anchorId="26852082" id="_x0000_t32" coordsize="21600,21600" o:spt="32" o:oned="t" path="m,l21600,21600e" filled="f">
-                <v:path arrowok="t" fillok="f" o:connecttype="none"/>
-                <o:lock v:ext="edit" shapetype="t"/>
-              </v:shapetype>
-              <v:shape id="Connettore 2 22" o:spid="_x0000_s1026" type="#_x0000_t32" style="position:absolute;margin-left:400.95pt;margin-top:7.25pt;width:3.6pt;height:53.25pt;z-index:251671552;visibility:visible;mso-wrap-style:square;mso-width-percent:0;mso-height-percent:0;mso-wrap-distance-left:9pt;mso-wrap-distance-top:0;mso-wrap-distance-right:9pt;mso-wrap-distance-bottom:0;mso-position-horizontal:absolute;mso-position-horizontal-relative:text;mso-position-vertical:absolute;mso-position-vertical-relative:text;mso-width-percent:0;mso-height-percent:0;mso-width-relative:margin;mso-height-relative:margin" o:gfxdata="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" strokecolor="#4472c4 [3204]" strokeweight=".5pt">
-                <v:stroke endarrow="block" joinstyle="miter"/>
-              </v:shape>
-            </w:pict>
-          </mc:Fallback>
-        </mc:AlternateContent>
-      </w:r>
-      <w:r>
-        <w:rPr>
-          <w:noProof/>
+        <w:pict>
+          <v:shape id="Connettore 2 22" o:spid="_x0000_s1032" type="#_x0000_t32" style="position:absolute;margin-left:400.95pt;margin-top:7.25pt;width:3.6pt;height:53.25pt;z-index:251671552;visibility:visible;mso-width-relative:margin;mso-height-relative:margin" o:gfxdata="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" strokecolor="#4472c4 [3204]" strokeweight=".5pt">
+            <v:stroke endarrow="block" joinstyle="miter"/>
+          </v:shape>
+        </w:pict>
+      </w:r>
+      <w:r>
+        <w:rPr>
+          <w:noProof/>
+          <w:lang w:eastAsia="it-IT"/>
         </w:rPr>
         <w:drawing>
           <wp:anchor distT="0" distB="0" distL="114300" distR="114300" simplePos="0" relativeHeight="251667456" behindDoc="0" locked="0" layoutInCell="1" allowOverlap="1">
@@ -2193,10 +1525,10 @@
                     </pic:cNvPicPr>
                   </pic:nvPicPr>
                   <pic:blipFill>
-                    <a:blip r:embed="rId18">
+                    <a:blip r:embed="rId17" cstate="print">
                       <a:extLst>
                         <a:ext uri="{28A0092B-C50C-407E-A947-70E740481C1C}">
-                          <a14:useLocalDpi xmlns:a14="http://schemas.microsoft.com/office/drawing/2010/main" val="0"/>
+                          <a14:useLocalDpi xmlns:a14="http://schemas.microsoft.com/office/drawing/2010/main" xmlns:wps="http://schemas.microsoft.com/office/word/2010/wordprocessingShape" xmlns:wpi="http://schemas.microsoft.com/office/word/2010/wordprocessingInk" xmlns:wpg="http://schemas.microsoft.com/office/word/2010/wordprocessingGroup" xmlns:w16se="http://schemas.microsoft.com/office/word/2015/wordml/symex" xmlns:w16cid="http://schemas.microsoft.com/office/word/2016/wordml/cid" xmlns:w15="http://schemas.microsoft.com/office/word/2012/wordml" xmlns:w14="http://schemas.microsoft.com/office/word/2010/wordml" xmlns:w="http://schemas.openxmlformats.org/wordprocessingml/2006/main" xmlns:w10="urn:schemas-microsoft-com:office:word" xmlns:wp14="http://schemas.microsoft.com/office/word/2010/wordprocessingDrawing" xmlns:v="urn:schemas-microsoft-com:vml" xmlns:o="urn:schemas-microsoft-com:office:office" xmlns:am3d="http://schemas.microsoft.com/office/drawing/2017/model3d" xmlns:aink="http://schemas.microsoft.com/office/drawing/2016/ink" xmlns:mc="http://schemas.openxmlformats.org/markup-compatibility/2006" xmlns:cx8="http://schemas.microsoft.com/office/drawing/2016/5/14/chartex" xmlns:cx7="http://schemas.microsoft.com/office/drawing/2016/5/13/chartex" xmlns:cx6="http://schemas.microsoft.com/office/drawing/2016/5/12/chartex" xmlns:cx5="http://schemas.microsoft.com/office/drawing/2016/5/11/chartex" xmlns:cx4="http://schemas.microsoft.com/office/drawing/2016/5/10/chartex" xmlns:cx3="http://schemas.microsoft.com/office/drawing/2016/5/9/chartex" xmlns:cx2="http://schemas.microsoft.com/office/drawing/2015/10/21/chartex" xmlns:cx1="http://schemas.microsoft.com/office/drawing/2015/9/8/chartex" xmlns:cx="http://schemas.microsoft.com/office/drawing/2014/chartex" xmlns:wpc="http://schemas.microsoft.com/office/word/2010/wordprocessingCanvas" xmlns="" val="0"/>
                         </a:ext>
                       </a:extLst>
                     </a:blip>
@@ -2221,12 +1553,6 @@
                 </pic:pic>
               </a:graphicData>
             </a:graphic>
-            <wp14:sizeRelH relativeFrom="page">
-              <wp14:pctWidth>0</wp14:pctWidth>
-            </wp14:sizeRelH>
-            <wp14:sizeRelV relativeFrom="page">
-              <wp14:pctHeight>0</wp14:pctHeight>
-            </wp14:sizeRelV>
           </wp:anchor>
         </w:drawing>
       </w:r>
@@ -2236,69 +1562,9 @@
         <w:rPr>
           <w:noProof/>
         </w:rPr>
-        <mc:AlternateContent>
-          <mc:Choice Requires="wps">
-            <w:drawing>
-              <wp:anchor distT="0" distB="0" distL="114300" distR="114300" simplePos="0" relativeHeight="251670528" behindDoc="0" locked="0" layoutInCell="1" allowOverlap="1">
-                <wp:simplePos x="0" y="0"/>
-                <wp:positionH relativeFrom="column">
-                  <wp:posOffset>1556385</wp:posOffset>
-                </wp:positionH>
-                <wp:positionV relativeFrom="paragraph">
-                  <wp:posOffset>226695</wp:posOffset>
-                </wp:positionV>
-                <wp:extent cx="600075" cy="47625"/>
-                <wp:effectExtent l="0" t="19050" r="47625" b="47625"/>
-                <wp:wrapNone/>
-                <wp:docPr id="18" name="Freccia a destra 18"/>
-                <wp:cNvGraphicFramePr/>
-                <a:graphic xmlns:a="http://schemas.openxmlformats.org/drawingml/2006/main">
-                  <a:graphicData uri="http://schemas.microsoft.com/office/word/2010/wordprocessingShape">
-                    <wps:wsp>
-                      <wps:cNvSpPr/>
-                      <wps:spPr>
-                        <a:xfrm>
-                          <a:off x="0" y="0"/>
-                          <a:ext cx="600075" cy="47625"/>
-                        </a:xfrm>
-                        <a:prstGeom prst="rightArrow">
-                          <a:avLst/>
-                        </a:prstGeom>
-                      </wps:spPr>
-                      <wps:style>
-                        <a:lnRef idx="2">
-                          <a:schemeClr val="accent1">
-                            <a:shade val="50000"/>
-                          </a:schemeClr>
-                        </a:lnRef>
-                        <a:fillRef idx="1">
-                          <a:schemeClr val="accent1"/>
-                        </a:fillRef>
-                        <a:effectRef idx="0">
-                          <a:schemeClr val="accent1"/>
-                        </a:effectRef>
-                        <a:fontRef idx="minor">
-                          <a:schemeClr val="lt1"/>
-                        </a:fontRef>
-                      </wps:style>
-                      <wps:bodyPr rot="0" spcFirstLastPara="0" vertOverflow="overflow" horzOverflow="overflow" vert="horz" wrap="square" lIns="91440" tIns="45720" rIns="91440" bIns="45720" numCol="1" spcCol="0" rtlCol="0" fromWordArt="0" anchor="ctr" anchorCtr="0" forceAA="0" compatLnSpc="1">
-                        <a:prstTxWarp prst="textNoShape">
-                          <a:avLst/>
-                        </a:prstTxWarp>
-                        <a:noAutofit/>
-                      </wps:bodyPr>
-                    </wps:wsp>
-                  </a:graphicData>
-                </a:graphic>
-              </wp:anchor>
-            </w:drawing>
-          </mc:Choice>
-          <mc:Fallback>
-            <w:pict>
-              <v:shape w14:anchorId="049202D9" id="Freccia a destra 18" o:spid="_x0000_s1026" type="#_x0000_t13" style="position:absolute;margin-left:122.55pt;margin-top:17.85pt;width:47.25pt;height:3.75pt;z-index:251670528;visibility:visible;mso-wrap-style:square;mso-wrap-distance-left:9pt;mso-wrap-distance-top:0;mso-wrap-distance-right:9pt;mso-wrap-distance-bottom:0;mso-position-horizontal:absolute;mso-position-horizontal-relative:text;mso-position-vertical:absolute;mso-position-vertical-relative:text;v-text-anchor:middle" o:gfxdata="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" adj="20743" fillcolor="#4472c4 [3204]" strokecolor="#1f3763 [1604]" strokeweight="1pt"/>
-            </w:pict>
-          </mc:Fallback>
-        </mc:AlternateContent>
+        <w:pict>
+          <v:shape id="Freccia a destra 18" o:spid="_x0000_s1031" type="#_x0000_t13" style="position:absolute;margin-left:122.55pt;margin-top:17.85pt;width:47.25pt;height:3.75pt;z-index:251670528;visibility:visible;v-text-anchor:middle" o:gfxdata="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" adj="20743" fillcolor="#4472c4 [3204]" strokecolor="#1f3763 [1604]" strokeweight="1pt"/>
+        </w:pict>
       </w:r>
     </w:p>
     <w:p/>
@@ -2315,6 +1581,7 @@
       <w:r>
         <w:rPr>
           <w:noProof/>
+          <w:lang w:eastAsia="it-IT"/>
         </w:rPr>
         <w:drawing>
           <wp:anchor distT="0" distB="0" distL="114300" distR="114300" simplePos="0" relativeHeight="251672576" behindDoc="0" locked="0" layoutInCell="1" allowOverlap="1">
@@ -2342,10 +1609,10 @@
                     </pic:cNvPicPr>
                   </pic:nvPicPr>
                   <pic:blipFill>
-                    <a:blip r:embed="rId19">
+                    <a:blip r:embed="rId18" cstate="print">
                       <a:extLst>
                         <a:ext uri="{28A0092B-C50C-407E-A947-70E740481C1C}">
-                          <a14:useLocalDpi xmlns:a14="http://schemas.microsoft.com/office/drawing/2010/main" val="0"/>
+                          <a14:useLocalDpi xmlns:a14="http://schemas.microsoft.com/office/drawing/2010/main" xmlns:wps="http://schemas.microsoft.com/office/word/2010/wordprocessingShape" xmlns:wpi="http://schemas.microsoft.com/office/word/2010/wordprocessingInk" xmlns:wpg="http://schemas.microsoft.com/office/word/2010/wordprocessingGroup" xmlns:w16se="http://schemas.microsoft.com/office/word/2015/wordml/symex" xmlns:w16cid="http://schemas.microsoft.com/office/word/2016/wordml/cid" xmlns:w15="http://schemas.microsoft.com/office/word/2012/wordml" xmlns:w14="http://schemas.microsoft.com/office/word/2010/wordml" xmlns:w="http://schemas.openxmlformats.org/wordprocessingml/2006/main" xmlns:w10="urn:schemas-microsoft-com:office:word" xmlns:wp14="http://schemas.microsoft.com/office/word/2010/wordprocessingDrawing" xmlns:v="urn:schemas-microsoft-com:vml" xmlns:o="urn:schemas-microsoft-com:office:office" xmlns:am3d="http://schemas.microsoft.com/office/drawing/2017/model3d" xmlns:aink="http://schemas.microsoft.com/office/drawing/2016/ink" xmlns:mc="http://schemas.openxmlformats.org/markup-compatibility/2006" xmlns:cx8="http://schemas.microsoft.com/office/drawing/2016/5/14/chartex" xmlns:cx7="http://schemas.microsoft.com/office/drawing/2016/5/13/chartex" xmlns:cx6="http://schemas.microsoft.com/office/drawing/2016/5/12/chartex" xmlns:cx5="http://schemas.microsoft.com/office/drawing/2016/5/11/chartex" xmlns:cx4="http://schemas.microsoft.com/office/drawing/2016/5/10/chartex" xmlns:cx3="http://schemas.microsoft.com/office/drawing/2016/5/9/chartex" xmlns:cx2="http://schemas.microsoft.com/office/drawing/2015/10/21/chartex" xmlns:cx1="http://schemas.microsoft.com/office/drawing/2015/9/8/chartex" xmlns:cx="http://schemas.microsoft.com/office/drawing/2014/chartex" xmlns:wpc="http://schemas.microsoft.com/office/word/2010/wordprocessingCanvas" xmlns="" val="0"/>
                         </a:ext>
                       </a:extLst>
                     </a:blip>
@@ -2370,12 +1637,6 @@
                 </pic:pic>
               </a:graphicData>
             </a:graphic>
-            <wp14:sizeRelH relativeFrom="page">
-              <wp14:pctWidth>0</wp14:pctWidth>
-            </wp14:sizeRelH>
-            <wp14:sizeRelV relativeFrom="page">
-              <wp14:pctHeight>0</wp14:pctHeight>
-            </wp14:sizeRelV>
           </wp:anchor>
         </w:drawing>
       </w:r>
@@ -2396,15 +1657,7 @@
         <w:t>“aggiungi……”: L’utente può modificare la quantità di ingredienti della ricetta.</w:t>
       </w:r>
       <w:r>
-        <w:t xml:space="preserve"> </w:t>
-      </w:r>
-      <w:proofErr w:type="gramStart"/>
-      <w:r>
-        <w:t>( a</w:t>
-      </w:r>
-      <w:proofErr w:type="gramEnd"/>
-      <w:r>
-        <w:t xml:space="preserve"> fianco la pagina che compare)</w:t>
+        <w:t xml:space="preserve"> ( a fianco la pagina che compare)</w:t>
       </w:r>
     </w:p>
     <w:p>
@@ -2429,6 +1682,7 @@
       <w:r>
         <w:rPr>
           <w:noProof/>
+          <w:lang w:eastAsia="it-IT"/>
         </w:rPr>
         <w:drawing>
           <wp:anchor distT="0" distB="0" distL="114300" distR="114300" simplePos="0" relativeHeight="251669504" behindDoc="0" locked="0" layoutInCell="1" allowOverlap="1">
@@ -2464,10 +1718,10 @@
                     </pic:cNvPicPr>
                   </pic:nvPicPr>
                   <pic:blipFill>
-                    <a:blip r:embed="rId20">
+                    <a:blip r:embed="rId19" cstate="print">
                       <a:extLst>
                         <a:ext uri="{28A0092B-C50C-407E-A947-70E740481C1C}">
-                          <a14:useLocalDpi xmlns:a14="http://schemas.microsoft.com/office/drawing/2010/main" val="0"/>
+                          <a14:useLocalDpi xmlns:a14="http://schemas.microsoft.com/office/drawing/2010/main" xmlns:wps="http://schemas.microsoft.com/office/word/2010/wordprocessingShape" xmlns:wpi="http://schemas.microsoft.com/office/word/2010/wordprocessingInk" xmlns:wpg="http://schemas.microsoft.com/office/word/2010/wordprocessingGroup" xmlns:w16se="http://schemas.microsoft.com/office/word/2015/wordml/symex" xmlns:w16cid="http://schemas.microsoft.com/office/word/2016/wordml/cid" xmlns:w15="http://schemas.microsoft.com/office/word/2012/wordml" xmlns:w14="http://schemas.microsoft.com/office/word/2010/wordml" xmlns:w="http://schemas.openxmlformats.org/wordprocessingml/2006/main" xmlns:w10="urn:schemas-microsoft-com:office:word" xmlns:wp14="http://schemas.microsoft.com/office/word/2010/wordprocessingDrawing" xmlns:v="urn:schemas-microsoft-com:vml" xmlns:o="urn:schemas-microsoft-com:office:office" xmlns:am3d="http://schemas.microsoft.com/office/drawing/2017/model3d" xmlns:aink="http://schemas.microsoft.com/office/drawing/2016/ink" xmlns:mc="http://schemas.openxmlformats.org/markup-compatibility/2006" xmlns:cx8="http://schemas.microsoft.com/office/drawing/2016/5/14/chartex" xmlns:cx7="http://schemas.microsoft.com/office/drawing/2016/5/13/chartex" xmlns:cx6="http://schemas.microsoft.com/office/drawing/2016/5/12/chartex" xmlns:cx5="http://schemas.microsoft.com/office/drawing/2016/5/11/chartex" xmlns:cx4="http://schemas.microsoft.com/office/drawing/2016/5/10/chartex" xmlns:cx3="http://schemas.microsoft.com/office/drawing/2016/5/9/chartex" xmlns:cx2="http://schemas.microsoft.com/office/drawing/2015/10/21/chartex" xmlns:cx1="http://schemas.microsoft.com/office/drawing/2015/9/8/chartex" xmlns:cx="http://schemas.microsoft.com/office/drawing/2014/chartex" xmlns:wpc="http://schemas.microsoft.com/office/word/2010/wordprocessingCanvas" xmlns="" val="0"/>
                         </a:ext>
                       </a:extLst>
                     </a:blip>
@@ -2492,12 +1746,6 @@
                 </pic:pic>
               </a:graphicData>
             </a:graphic>
-            <wp14:sizeRelH relativeFrom="page">
-              <wp14:pctWidth>0</wp14:pctWidth>
-            </wp14:sizeRelH>
-            <wp14:sizeRelV relativeFrom="page">
-              <wp14:pctHeight>0</wp14:pctHeight>
-            </wp14:sizeRelV>
           </wp:anchor>
         </w:drawing>
       </w:r>
@@ -2505,7 +1753,13 @@
         <w:t xml:space="preserve"> </w:t>
       </w:r>
       <w:r>
-        <w:t>Tutti i campi devono essere compilate.</w:t>
+        <w:t>Tutti</w:t>
+      </w:r>
+      <w:r>
+        <w:t xml:space="preserve"> i campi devono essere compilati</w:t>
+      </w:r>
+      <w:r>
+        <w:t>.</w:t>
       </w:r>
     </w:p>
     <w:p>
@@ -2614,161 +1868,23 @@
         <w:rPr>
           <w:noProof/>
         </w:rPr>
-        <mc:AlternateContent>
-          <mc:Choice Requires="wps">
-            <w:drawing>
-              <wp:anchor distT="0" distB="0" distL="114300" distR="114300" simplePos="0" relativeHeight="251683840" behindDoc="0" locked="0" layoutInCell="1" allowOverlap="1">
-                <wp:simplePos x="0" y="0"/>
-                <wp:positionH relativeFrom="column">
-                  <wp:posOffset>3138361</wp:posOffset>
-                </wp:positionH>
-                <wp:positionV relativeFrom="paragraph">
-                  <wp:posOffset>1499158</wp:posOffset>
-                </wp:positionV>
-                <wp:extent cx="338275" cy="100425"/>
-                <wp:effectExtent l="0" t="0" r="24130" b="13970"/>
-                <wp:wrapNone/>
-                <wp:docPr id="34" name="Rettangolo 34"/>
-                <wp:cNvGraphicFramePr/>
-                <a:graphic xmlns:a="http://schemas.openxmlformats.org/drawingml/2006/main">
-                  <a:graphicData uri="http://schemas.microsoft.com/office/word/2010/wordprocessingShape">
-                    <wps:wsp>
-                      <wps:cNvSpPr/>
-                      <wps:spPr>
-                        <a:xfrm>
-                          <a:off x="0" y="0"/>
-                          <a:ext cx="338275" cy="100425"/>
-                        </a:xfrm>
-                        <a:prstGeom prst="rect">
-                          <a:avLst/>
-                        </a:prstGeom>
-                      </wps:spPr>
-                      <wps:style>
-                        <a:lnRef idx="2">
-                          <a:schemeClr val="accent6"/>
-                        </a:lnRef>
-                        <a:fillRef idx="1">
-                          <a:schemeClr val="lt1"/>
-                        </a:fillRef>
-                        <a:effectRef idx="0">
-                          <a:schemeClr val="accent6"/>
-                        </a:effectRef>
-                        <a:fontRef idx="minor">
-                          <a:schemeClr val="dk1"/>
-                        </a:fontRef>
-                      </wps:style>
-                      <wps:bodyPr rot="0" spcFirstLastPara="0" vertOverflow="overflow" horzOverflow="overflow" vert="horz" wrap="square" lIns="91440" tIns="45720" rIns="91440" bIns="45720" numCol="1" spcCol="0" rtlCol="0" fromWordArt="0" anchor="ctr" anchorCtr="0" forceAA="0" compatLnSpc="1">
-                        <a:prstTxWarp prst="textNoShape">
-                          <a:avLst/>
-                        </a:prstTxWarp>
-                        <a:noAutofit/>
-                      </wps:bodyPr>
-                    </wps:wsp>
-                  </a:graphicData>
-                </a:graphic>
-              </wp:anchor>
-            </w:drawing>
-          </mc:Choice>
-          <mc:Fallback>
-            <w:pict>
-              <v:rect w14:anchorId="40509CBE" id="Rettangolo 34" o:spid="_x0000_s1026" style="position:absolute;margin-left:247.1pt;margin-top:118.05pt;width:26.65pt;height:7.9pt;z-index:251683840;visibility:visible;mso-wrap-style:square;mso-wrap-distance-left:9pt;mso-wrap-distance-top:0;mso-wrap-distance-right:9pt;mso-wrap-distance-bottom:0;mso-position-horizontal:absolute;mso-position-horizontal-relative:text;mso-position-vertical:absolute;mso-position-vertical-relative:text;v-text-anchor:middle" o:gfxdata="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" fillcolor="white [3201]" strokecolor="#70ad47 [3209]" strokeweight="1pt"/>
-            </w:pict>
-          </mc:Fallback>
-        </mc:AlternateContent>
-      </w:r>
-      <w:r>
-        <w:rPr>
-          <w:noProof/>
-        </w:rPr>
-        <mc:AlternateContent>
-          <mc:Choice Requires="wps">
-            <w:drawing>
-              <wp:anchor distT="0" distB="0" distL="114300" distR="114300" simplePos="0" relativeHeight="251680768" behindDoc="0" locked="0" layoutInCell="1" allowOverlap="1">
-                <wp:simplePos x="0" y="0"/>
-                <wp:positionH relativeFrom="column">
-                  <wp:posOffset>4756785</wp:posOffset>
-                </wp:positionH>
-                <wp:positionV relativeFrom="paragraph">
-                  <wp:posOffset>996315</wp:posOffset>
-                </wp:positionV>
-                <wp:extent cx="781050" cy="180975"/>
-                <wp:effectExtent l="0" t="19050" r="38100" b="47625"/>
-                <wp:wrapNone/>
-                <wp:docPr id="32" name="Freccia a destra 32"/>
-                <wp:cNvGraphicFramePr/>
-                <a:graphic xmlns:a="http://schemas.openxmlformats.org/drawingml/2006/main">
-                  <a:graphicData uri="http://schemas.microsoft.com/office/word/2010/wordprocessingShape">
-                    <wps:wsp>
-                      <wps:cNvSpPr/>
-                      <wps:spPr>
-                        <a:xfrm>
-                          <a:off x="0" y="0"/>
-                          <a:ext cx="781050" cy="180975"/>
-                        </a:xfrm>
-                        <a:prstGeom prst="rightArrow">
-                          <a:avLst/>
-                        </a:prstGeom>
-                        <a:solidFill>
-                          <a:srgbClr val="FF0000"/>
-                        </a:solidFill>
-                      </wps:spPr>
-                      <wps:style>
-                        <a:lnRef idx="2">
-                          <a:schemeClr val="accent1">
-                            <a:shade val="50000"/>
-                          </a:schemeClr>
-                        </a:lnRef>
-                        <a:fillRef idx="1">
-                          <a:schemeClr val="accent1"/>
-                        </a:fillRef>
-                        <a:effectRef idx="0">
-                          <a:schemeClr val="accent1"/>
-                        </a:effectRef>
-                        <a:fontRef idx="minor">
-                          <a:schemeClr val="lt1"/>
-                        </a:fontRef>
-                      </wps:style>
-                      <wps:bodyPr rot="0" spcFirstLastPara="0" vertOverflow="overflow" horzOverflow="overflow" vert="horz" wrap="square" lIns="91440" tIns="45720" rIns="91440" bIns="45720" numCol="1" spcCol="0" rtlCol="0" fromWordArt="0" anchor="ctr" anchorCtr="0" forceAA="0" compatLnSpc="1">
-                        <a:prstTxWarp prst="textNoShape">
-                          <a:avLst/>
-                        </a:prstTxWarp>
-                        <a:noAutofit/>
-                      </wps:bodyPr>
-                    </wps:wsp>
-                  </a:graphicData>
-                </a:graphic>
-                <wp14:sizeRelV relativeFrom="margin">
-                  <wp14:pctHeight>0</wp14:pctHeight>
-                </wp14:sizeRelV>
-              </wp:anchor>
-            </w:drawing>
-          </mc:Choice>
-          <mc:Fallback>
-            <w:pict>
-              <v:shapetype w14:anchorId="401A8A84" id="_x0000_t13" coordsize="21600,21600" o:spt="13" adj="16200,5400" path="m@0,l@0@1,0@1,0@2@0@2@0,21600,21600,10800xe">
-                <v:stroke joinstyle="miter"/>
-                <v:formulas>
-                  <v:f eqn="val #0"/>
-                  <v:f eqn="val #1"/>
-                  <v:f eqn="sum height 0 #1"/>
-                  <v:f eqn="sum 10800 0 #1"/>
-                  <v:f eqn="sum width 0 #0"/>
-                  <v:f eqn="prod @4 @3 10800"/>
-                  <v:f eqn="sum width 0 @5"/>
-                </v:formulas>
-                <v:path o:connecttype="custom" o:connectlocs="@0,0;0,10800;@0,21600;21600,10800" o:connectangles="270,180,90,0" textboxrect="0,@1,@6,@2"/>
-                <v:handles>
-                  <v:h position="#0,#1" xrange="0,21600" yrange="0,10800"/>
-                </v:handles>
-              </v:shapetype>
-              <v:shape id="Freccia a destra 32" o:spid="_x0000_s1026" type="#_x0000_t13" style="position:absolute;margin-left:374.55pt;margin-top:78.45pt;width:61.5pt;height:14.25pt;z-index:251680768;visibility:visible;mso-wrap-style:square;mso-height-percent:0;mso-wrap-distance-left:9pt;mso-wrap-distance-top:0;mso-wrap-distance-right:9pt;mso-wrap-distance-bottom:0;mso-position-horizontal:absolute;mso-position-horizontal-relative:text;mso-position-vertical:absolute;mso-position-vertical-relative:text;mso-height-percent:0;mso-height-relative:margin;v-text-anchor:middle" o:gfxdata="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" adj="19098" fillcolor="red" strokecolor="#1f3763 [1604]" strokeweight="1pt"/>
-            </w:pict>
-          </mc:Fallback>
-        </mc:AlternateContent>
-      </w:r>
-      <w:r>
-        <w:rPr>
-          <w:noProof/>
+        <w:lastRenderedPageBreak/>
+        <w:pict>
+          <v:rect id="Rettangolo 34" o:spid="_x0000_s1030" style="position:absolute;margin-left:247.1pt;margin-top:118.05pt;width:26.65pt;height:7.9pt;z-index:251683840;visibility:visible;v-text-anchor:middle" o:gfxdata="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" fillcolor="white [3201]" strokecolor="#70ad47 [3209]" strokeweight="1pt"/>
+        </w:pict>
+      </w:r>
+      <w:r>
+        <w:rPr>
+          <w:noProof/>
+        </w:rPr>
+        <w:pict>
+          <v:shape id="Freccia a destra 32" o:spid="_x0000_s1029" type="#_x0000_t13" style="position:absolute;margin-left:374.55pt;margin-top:78.45pt;width:61.5pt;height:14.25pt;z-index:251680768;visibility:visible;mso-height-relative:margin;v-text-anchor:middle" o:gfxdata="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" adj="19098" fillcolor="red" strokecolor="#1f3763 [1604]" strokeweight="1pt"/>
+        </w:pict>
+      </w:r>
+      <w:r>
+        <w:rPr>
+          <w:noProof/>
+          <w:lang w:eastAsia="it-IT"/>
         </w:rPr>
         <w:drawing>
           <wp:inline distT="0" distB="0" distL="0" distR="0">
@@ -2788,10 +1904,10 @@
                     </pic:cNvPicPr>
                   </pic:nvPicPr>
                   <pic:blipFill>
-                    <a:blip r:embed="rId21">
+                    <a:blip r:embed="rId20" cstate="print">
                       <a:extLst>
                         <a:ext uri="{28A0092B-C50C-407E-A947-70E740481C1C}">
-                          <a14:useLocalDpi xmlns:a14="http://schemas.microsoft.com/office/drawing/2010/main" val="0"/>
+                          <a14:useLocalDpi xmlns:a14="http://schemas.microsoft.com/office/drawing/2010/main" xmlns:wps="http://schemas.microsoft.com/office/word/2010/wordprocessingShape" xmlns:wpi="http://schemas.microsoft.com/office/word/2010/wordprocessingInk" xmlns:wpg="http://schemas.microsoft.com/office/word/2010/wordprocessingGroup" xmlns:w16se="http://schemas.microsoft.com/office/word/2015/wordml/symex" xmlns:w16cid="http://schemas.microsoft.com/office/word/2016/wordml/cid" xmlns:w15="http://schemas.microsoft.com/office/word/2012/wordml" xmlns:w14="http://schemas.microsoft.com/office/word/2010/wordml" xmlns:w="http://schemas.openxmlformats.org/wordprocessingml/2006/main" xmlns:w10="urn:schemas-microsoft-com:office:word" xmlns:wp14="http://schemas.microsoft.com/office/word/2010/wordprocessingDrawing" xmlns:v="urn:schemas-microsoft-com:vml" xmlns:o="urn:schemas-microsoft-com:office:office" xmlns:am3d="http://schemas.microsoft.com/office/drawing/2017/model3d" xmlns:aink="http://schemas.microsoft.com/office/drawing/2016/ink" xmlns:mc="http://schemas.openxmlformats.org/markup-compatibility/2006" xmlns:cx8="http://schemas.microsoft.com/office/drawing/2016/5/14/chartex" xmlns:cx7="http://schemas.microsoft.com/office/drawing/2016/5/13/chartex" xmlns:cx6="http://schemas.microsoft.com/office/drawing/2016/5/12/chartex" xmlns:cx5="http://schemas.microsoft.com/office/drawing/2016/5/11/chartex" xmlns:cx4="http://schemas.microsoft.com/office/drawing/2016/5/10/chartex" xmlns:cx3="http://schemas.microsoft.com/office/drawing/2016/5/9/chartex" xmlns:cx2="http://schemas.microsoft.com/office/drawing/2015/10/21/chartex" xmlns:cx1="http://schemas.microsoft.com/office/drawing/2015/9/8/chartex" xmlns:cx="http://schemas.microsoft.com/office/drawing/2014/chartex" xmlns:wpc="http://schemas.microsoft.com/office/word/2010/wordprocessingCanvas" xmlns="" val="0"/>
                         </a:ext>
                       </a:extLst>
                     </a:blip>
@@ -2822,7 +1938,10 @@
     </w:p>
     <w:p>
       <w:r>
-        <w:t>Le ricette “private” possono essere modificate/eliminate dall’utente</w:t>
+        <w:t>Le ricette dell’utente</w:t>
+      </w:r>
+      <w:r>
+        <w:t xml:space="preserve"> possono essere modificate/eliminate dall’utente</w:t>
       </w:r>
     </w:p>
     <w:p>
@@ -2832,7 +1951,13 @@
         </w:rPr>
       </w:pPr>
       <w:r>
-        <w:t>Le ricette “pubbliche” possono essere solo consultate</w:t>
+        <w:t xml:space="preserve">Le ricette “pubbliche” </w:t>
+      </w:r>
+      <w:r>
+        <w:t xml:space="preserve">di altri utenti </w:t>
+      </w:r>
+      <w:r>
+        <w:t>possono essere solo consultate</w:t>
       </w:r>
       <w:r>
         <w:rPr>
@@ -2851,79 +1976,14 @@
         <w:rPr>
           <w:noProof/>
         </w:rPr>
-        <mc:AlternateContent>
-          <mc:Choice Requires="wps">
-            <w:drawing>
-              <wp:anchor distT="0" distB="0" distL="114300" distR="114300" simplePos="0" relativeHeight="251684864" behindDoc="0" locked="0" layoutInCell="1" allowOverlap="1">
-                <wp:simplePos x="0" y="0"/>
-                <wp:positionH relativeFrom="column">
-                  <wp:posOffset>2929559</wp:posOffset>
-                </wp:positionH>
-                <wp:positionV relativeFrom="paragraph">
-                  <wp:posOffset>2117394</wp:posOffset>
-                </wp:positionV>
-                <wp:extent cx="437321" cy="214685"/>
-                <wp:effectExtent l="0" t="0" r="20320" b="13970"/>
-                <wp:wrapNone/>
-                <wp:docPr id="9" name="Rettangolo 9"/>
-                <wp:cNvGraphicFramePr/>
-                <a:graphic xmlns:a="http://schemas.openxmlformats.org/drawingml/2006/main">
-                  <a:graphicData uri="http://schemas.microsoft.com/office/word/2010/wordprocessingShape">
-                    <wps:wsp>
-                      <wps:cNvSpPr/>
-                      <wps:spPr>
-                        <a:xfrm>
-                          <a:off x="0" y="0"/>
-                          <a:ext cx="437321" cy="214685"/>
-                        </a:xfrm>
-                        <a:prstGeom prst="rect">
-                          <a:avLst/>
-                        </a:prstGeom>
-                        <a:solidFill>
-                          <a:schemeClr val="bg1"/>
-                        </a:solidFill>
-                        <a:ln>
-                          <a:solidFill>
-                            <a:schemeClr val="bg1"/>
-                          </a:solidFill>
-                        </a:ln>
-                      </wps:spPr>
-                      <wps:style>
-                        <a:lnRef idx="2">
-                          <a:schemeClr val="accent6"/>
-                        </a:lnRef>
-                        <a:fillRef idx="1">
-                          <a:schemeClr val="lt1"/>
-                        </a:fillRef>
-                        <a:effectRef idx="0">
-                          <a:schemeClr val="accent6"/>
-                        </a:effectRef>
-                        <a:fontRef idx="minor">
-                          <a:schemeClr val="dk1"/>
-                        </a:fontRef>
-                      </wps:style>
-                      <wps:bodyPr rot="0" spcFirstLastPara="0" vertOverflow="overflow" horzOverflow="overflow" vert="horz" wrap="square" lIns="91440" tIns="45720" rIns="91440" bIns="45720" numCol="1" spcCol="0" rtlCol="0" fromWordArt="0" anchor="ctr" anchorCtr="0" forceAA="0" compatLnSpc="1">
-                        <a:prstTxWarp prst="textNoShape">
-                          <a:avLst/>
-                        </a:prstTxWarp>
-                        <a:noAutofit/>
-                      </wps:bodyPr>
-                    </wps:wsp>
-                  </a:graphicData>
-                </a:graphic>
-              </wp:anchor>
-            </w:drawing>
-          </mc:Choice>
-          <mc:Fallback>
-            <w:pict>
-              <v:rect w14:anchorId="6501CE80" id="Rettangolo 9" o:spid="_x0000_s1026" style="position:absolute;margin-left:230.65pt;margin-top:166.7pt;width:34.45pt;height:16.9pt;z-index:251684864;visibility:visible;mso-wrap-style:square;mso-wrap-distance-left:9pt;mso-wrap-distance-top:0;mso-wrap-distance-right:9pt;mso-wrap-distance-bottom:0;mso-position-horizontal:absolute;mso-position-horizontal-relative:text;mso-position-vertical:absolute;mso-position-vertical-relative:text;v-text-anchor:middle" o:gfxdata="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" fillcolor="white [3212]" strokecolor="white [3212]" strokeweight="1pt"/>
-            </w:pict>
-          </mc:Fallback>
-        </mc:AlternateContent>
-      </w:r>
-      <w:r>
-        <w:rPr>
-          <w:noProof/>
+        <w:pict>
+          <v:rect id="Rettangolo 9" o:spid="_x0000_s1028" style="position:absolute;margin-left:230.65pt;margin-top:166.7pt;width:34.45pt;height:16.9pt;z-index:251684864;visibility:visible;v-text-anchor:middle" o:gfxdata="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" fillcolor="white [3212]" strokecolor="white [3212]" strokeweight="1pt"/>
+        </w:pict>
+      </w:r>
+      <w:r>
+        <w:rPr>
+          <w:noProof/>
+          <w:lang w:eastAsia="it-IT"/>
         </w:rPr>
         <w:drawing>
           <wp:inline distT="0" distB="0" distL="0" distR="0">
@@ -2943,10 +2003,10 @@
                     </pic:cNvPicPr>
                   </pic:nvPicPr>
                   <pic:blipFill>
-                    <a:blip r:embed="rId22">
+                    <a:blip r:embed="rId21" cstate="print">
                       <a:extLst>
                         <a:ext uri="{28A0092B-C50C-407E-A947-70E740481C1C}">
-                          <a14:useLocalDpi xmlns:a14="http://schemas.microsoft.com/office/drawing/2010/main" val="0"/>
+                          <a14:useLocalDpi xmlns:a14="http://schemas.microsoft.com/office/drawing/2010/main" xmlns:wps="http://schemas.microsoft.com/office/word/2010/wordprocessingShape" xmlns:wpi="http://schemas.microsoft.com/office/word/2010/wordprocessingInk" xmlns:wpg="http://schemas.microsoft.com/office/word/2010/wordprocessingGroup" xmlns:w16se="http://schemas.microsoft.com/office/word/2015/wordml/symex" xmlns:w16cid="http://schemas.microsoft.com/office/word/2016/wordml/cid" xmlns:w15="http://schemas.microsoft.com/office/word/2012/wordml" xmlns:w14="http://schemas.microsoft.com/office/word/2010/wordml" xmlns:w="http://schemas.openxmlformats.org/wordprocessingml/2006/main" xmlns:w10="urn:schemas-microsoft-com:office:word" xmlns:wp14="http://schemas.microsoft.com/office/word/2010/wordprocessingDrawing" xmlns:v="urn:schemas-microsoft-com:vml" xmlns:o="urn:schemas-microsoft-com:office:office" xmlns:am3d="http://schemas.microsoft.com/office/drawing/2017/model3d" xmlns:aink="http://schemas.microsoft.com/office/drawing/2016/ink" xmlns:mc="http://schemas.openxmlformats.org/markup-compatibility/2006" xmlns:cx8="http://schemas.microsoft.com/office/drawing/2016/5/14/chartex" xmlns:cx7="http://schemas.microsoft.com/office/drawing/2016/5/13/chartex" xmlns:cx6="http://schemas.microsoft.com/office/drawing/2016/5/12/chartex" xmlns:cx5="http://schemas.microsoft.com/office/drawing/2016/5/11/chartex" xmlns:cx4="http://schemas.microsoft.com/office/drawing/2016/5/10/chartex" xmlns:cx3="http://schemas.microsoft.com/office/drawing/2016/5/9/chartex" xmlns:cx2="http://schemas.microsoft.com/office/drawing/2015/10/21/chartex" xmlns:cx1="http://schemas.microsoft.com/office/drawing/2015/9/8/chartex" xmlns:cx="http://schemas.microsoft.com/office/drawing/2014/chartex" xmlns:wpc="http://schemas.microsoft.com/office/word/2010/wordprocessingCanvas" xmlns="" val="0"/>
                         </a:ext>
                       </a:extLst>
                     </a:blip>
@@ -3015,16 +2075,17 @@
         <w:rPr>
           <w:rFonts w:ascii="Algerian" w:hAnsi="Algerian"/>
         </w:rPr>
+        <w:t>Logout</w:t>
+      </w:r>
+      <w:proofErr w:type="spellEnd"/>
+    </w:p>
+    <w:p>
+      <w:r>
+        <w:rPr>
+          <w:noProof/>
+          <w:lang w:eastAsia="it-IT"/>
+        </w:rPr>
         <w:lastRenderedPageBreak/>
-        <w:t>Logout</w:t>
-      </w:r>
-      <w:proofErr w:type="spellEnd"/>
-    </w:p>
-    <w:p>
-      <w:r>
-        <w:rPr>
-          <w:noProof/>
-        </w:rPr>
         <w:drawing>
           <wp:inline distT="0" distB="0" distL="0" distR="0">
             <wp:extent cx="1885950" cy="1552575"/>
@@ -3043,10 +2104,10 @@
                     </pic:cNvPicPr>
                   </pic:nvPicPr>
                   <pic:blipFill>
-                    <a:blip r:embed="rId23">
+                    <a:blip r:embed="rId22" cstate="print">
                       <a:extLst>
                         <a:ext uri="{28A0092B-C50C-407E-A947-70E740481C1C}">
-                          <a14:useLocalDpi xmlns:a14="http://schemas.microsoft.com/office/drawing/2010/main" val="0"/>
+                          <a14:useLocalDpi xmlns:a14="http://schemas.microsoft.com/office/drawing/2010/main" xmlns:wps="http://schemas.microsoft.com/office/word/2010/wordprocessingShape" xmlns:wpi="http://schemas.microsoft.com/office/word/2010/wordprocessingInk" xmlns:wpg="http://schemas.microsoft.com/office/word/2010/wordprocessingGroup" xmlns:w16se="http://schemas.microsoft.com/office/word/2015/wordml/symex" xmlns:w16cid="http://schemas.microsoft.com/office/word/2016/wordml/cid" xmlns:w15="http://schemas.microsoft.com/office/word/2012/wordml" xmlns:w14="http://schemas.microsoft.com/office/word/2010/wordml" xmlns:w="http://schemas.openxmlformats.org/wordprocessingml/2006/main" xmlns:w10="urn:schemas-microsoft-com:office:word" xmlns:wp14="http://schemas.microsoft.com/office/word/2010/wordprocessingDrawing" xmlns:v="urn:schemas-microsoft-com:vml" xmlns:o="urn:schemas-microsoft-com:office:office" xmlns:am3d="http://schemas.microsoft.com/office/drawing/2017/model3d" xmlns:aink="http://schemas.microsoft.com/office/drawing/2016/ink" xmlns:mc="http://schemas.openxmlformats.org/markup-compatibility/2006" xmlns:cx8="http://schemas.microsoft.com/office/drawing/2016/5/14/chartex" xmlns:cx7="http://schemas.microsoft.com/office/drawing/2016/5/13/chartex" xmlns:cx6="http://schemas.microsoft.com/office/drawing/2016/5/12/chartex" xmlns:cx5="http://schemas.microsoft.com/office/drawing/2016/5/11/chartex" xmlns:cx4="http://schemas.microsoft.com/office/drawing/2016/5/10/chartex" xmlns:cx3="http://schemas.microsoft.com/office/drawing/2016/5/9/chartex" xmlns:cx2="http://schemas.microsoft.com/office/drawing/2015/10/21/chartex" xmlns:cx1="http://schemas.microsoft.com/office/drawing/2015/9/8/chartex" xmlns:cx="http://schemas.microsoft.com/office/drawing/2014/chartex" xmlns:wpc="http://schemas.microsoft.com/office/word/2010/wordprocessingCanvas" xmlns="" val="0"/>
                         </a:ext>
                       </a:extLst>
                     </a:blip>
@@ -3088,8 +2149,8 @@
 </file>
 
 <file path=word/numbering.xml><?xml version="1.0" encoding="utf-8"?>
-<w:numbering xmlns:wpc="http://schemas.microsoft.com/office/word/2010/wordprocessingCanvas" xmlns:cx="http://schemas.microsoft.com/office/drawing/2014/chartex" xmlns:cx1="http://schemas.microsoft.com/office/drawing/2015/9/8/chartex" xmlns:cx2="http://schemas.microsoft.com/office/drawing/2015/10/21/chartex" xmlns:cx3="http://schemas.microsoft.com/office/drawing/2016/5/9/chartex" xmlns:cx4="http://schemas.microsoft.com/office/drawing/2016/5/10/chartex" xmlns:cx5="http://schemas.microsoft.com/office/drawing/2016/5/11/chartex" xmlns:cx6="http://schemas.microsoft.com/office/drawing/2016/5/12/chartex" xmlns:cx7="http://schemas.microsoft.com/office/drawing/2016/5/13/chartex" xmlns:cx8="http://schemas.microsoft.com/office/drawing/2016/5/14/chartex" xmlns:mc="http://schemas.openxmlformats.org/markup-compatibility/2006" xmlns:aink="http://schemas.microsoft.com/office/drawing/2016/ink" xmlns:am3d="http://schemas.microsoft.com/office/drawing/2017/model3d" xmlns:o="urn:schemas-microsoft-com:office:office" xmlns:r="http://schemas.openxmlformats.org/officeDocument/2006/relationships" xmlns:m="http://schemas.openxmlformats.org/officeDocument/2006/math" xmlns:v="urn:schemas-microsoft-com:vml" xmlns:wp14="http://schemas.microsoft.com/office/word/2010/wordprocessingDrawing" xmlns:wp="http://schemas.openxmlformats.org/drawingml/2006/wordprocessingDrawing" xmlns:w10="urn:schemas-microsoft-com:office:word" xmlns:w="http://schemas.openxmlformats.org/wordprocessingml/2006/main" xmlns:w14="http://schemas.microsoft.com/office/word/2010/wordml" xmlns:w15="http://schemas.microsoft.com/office/word/2012/wordml" xmlns:w16cid="http://schemas.microsoft.com/office/word/2016/wordml/cid" xmlns:w16se="http://schemas.microsoft.com/office/word/2015/wordml/symex" xmlns:wpg="http://schemas.microsoft.com/office/word/2010/wordprocessingGroup" xmlns:wpi="http://schemas.microsoft.com/office/word/2010/wordprocessingInk" xmlns:wne="http://schemas.microsoft.com/office/word/2006/wordml" xmlns:wps="http://schemas.microsoft.com/office/word/2010/wordprocessingShape" mc:Ignorable="w14 w15 w16se w16cid wp14">
-  <w:abstractNum w:abstractNumId="0" w15:restartNumberingAfterBreak="0">
+<w:numbering xmlns:ve="http://schemas.openxmlformats.org/markup-compatibility/2006" xmlns:o="urn:schemas-microsoft-com:office:office" xmlns:r="http://schemas.openxmlformats.org/officeDocument/2006/relationships" xmlns:m="http://schemas.openxmlformats.org/officeDocument/2006/math" xmlns:v="urn:schemas-microsoft-com:vml" xmlns:wp="http://schemas.openxmlformats.org/drawingml/2006/wordprocessingDrawing" xmlns:w10="urn:schemas-microsoft-com:office:word" xmlns:w="http://schemas.openxmlformats.org/wordprocessingml/2006/main" xmlns:wne="http://schemas.microsoft.com/office/word/2006/wordml">
+  <w:abstractNum w:abstractNumId="0">
     <w:nsid w:val="34556C12"/>
     <w:multiLevelType w:val="hybridMultilevel"/>
     <w:tmpl w:val="B8DEB514"/>
@@ -3209,7 +2270,7 @@
 </file>
 
 <file path=word/styles.xml><?xml version="1.0" encoding="utf-8"?>
-<w:styles xmlns:mc="http://schemas.openxmlformats.org/markup-compatibility/2006" xmlns:r="http://schemas.openxmlformats.org/officeDocument/2006/relationships" xmlns:w="http://schemas.openxmlformats.org/wordprocessingml/2006/main" xmlns:w14="http://schemas.microsoft.com/office/word/2010/wordml" xmlns:w15="http://schemas.microsoft.com/office/word/2012/wordml" xmlns:w16cid="http://schemas.microsoft.com/office/word/2016/wordml/cid" xmlns:w16se="http://schemas.microsoft.com/office/word/2015/wordml/symex" mc:Ignorable="w14 w15 w16se w16cid">
+<w:styles xmlns:r="http://schemas.openxmlformats.org/officeDocument/2006/relationships" xmlns:w="http://schemas.openxmlformats.org/wordprocessingml/2006/main">
   <w:docDefaults>
     <w:rPrDefault>
       <w:rPr>
@@ -3225,386 +2286,149 @@
       </w:pPr>
     </w:pPrDefault>
   </w:docDefaults>
-  <w:latentStyles w:defLockedState="0" w:defUIPriority="99" w:defSemiHidden="0" w:defUnhideWhenUsed="0" w:defQFormat="0" w:count="375">
-    <w:lsdException w:name="Normal" w:uiPriority="0" w:qFormat="1"/>
-    <w:lsdException w:name="heading 1" w:uiPriority="9" w:qFormat="1"/>
-    <w:lsdException w:name="heading 2" w:semiHidden="1" w:uiPriority="9" w:unhideWhenUsed="1" w:qFormat="1"/>
-    <w:lsdException w:name="heading 3" w:semiHidden="1" w:uiPriority="9" w:unhideWhenUsed="1" w:qFormat="1"/>
-    <w:lsdException w:name="heading 4" w:semiHidden="1" w:uiPriority="9" w:unhideWhenUsed="1" w:qFormat="1"/>
-    <w:lsdException w:name="heading 5" w:semiHidden="1" w:uiPriority="9" w:unhideWhenUsed="1" w:qFormat="1"/>
-    <w:lsdException w:name="heading 6" w:semiHidden="1" w:uiPriority="9" w:unhideWhenUsed="1" w:qFormat="1"/>
-    <w:lsdException w:name="heading 7" w:semiHidden="1" w:uiPriority="9" w:unhideWhenUsed="1" w:qFormat="1"/>
-    <w:lsdException w:name="heading 8" w:semiHidden="1" w:uiPriority="9" w:unhideWhenUsed="1" w:qFormat="1"/>
-    <w:lsdException w:name="heading 9" w:semiHidden="1" w:uiPriority="9" w:unhideWhenUsed="1" w:qFormat="1"/>
-    <w:lsdException w:name="index 1" w:semiHidden="1" w:unhideWhenUsed="1"/>
-    <w:lsdException w:name="index 2" w:semiHidden="1" w:unhideWhenUsed="1"/>
-    <w:lsdException w:name="index 3" w:semiHidden="1" w:unhideWhenUsed="1"/>
-    <w:lsdException w:name="index 4" w:semiHidden="1" w:unhideWhenUsed="1"/>
-    <w:lsdException w:name="index 5" w:semiHidden="1" w:unhideWhenUsed="1"/>
-    <w:lsdException w:name="index 6" w:semiHidden="1" w:unhideWhenUsed="1"/>
-    <w:lsdException w:name="index 7" w:semiHidden="1" w:unhideWhenUsed="1"/>
-    <w:lsdException w:name="index 8" w:semiHidden="1" w:unhideWhenUsed="1"/>
-    <w:lsdException w:name="index 9" w:semiHidden="1" w:unhideWhenUsed="1"/>
-    <w:lsdException w:name="toc 1" w:semiHidden="1" w:uiPriority="39" w:unhideWhenUsed="1"/>
-    <w:lsdException w:name="toc 2" w:semiHidden="1" w:uiPriority="39" w:unhideWhenUsed="1"/>
-    <w:lsdException w:name="toc 3" w:semiHidden="1" w:uiPriority="39" w:unhideWhenUsed="1"/>
-    <w:lsdException w:name="toc 4" w:semiHidden="1" w:uiPriority="39" w:unhideWhenUsed="1"/>
-    <w:lsdException w:name="toc 5" w:semiHidden="1" w:uiPriority="39" w:unhideWhenUsed="1"/>
-    <w:lsdException w:name="toc 6" w:semiHidden="1" w:uiPriority="39" w:unhideWhenUsed="1"/>
-    <w:lsdException w:name="toc 7" w:semiHidden="1" w:uiPriority="39" w:unhideWhenUsed="1"/>
-    <w:lsdException w:name="toc 8" w:semiHidden="1" w:uiPriority="39" w:unhideWhenUsed="1"/>
-    <w:lsdException w:name="toc 9" w:semiHidden="1" w:uiPriority="39" w:unhideWhenUsed="1"/>
-    <w:lsdException w:name="Normal Indent" w:semiHidden="1" w:unhideWhenUsed="1"/>
-    <w:lsdException w:name="footnote text" w:semiHidden="1" w:unhideWhenUsed="1"/>
-    <w:lsdException w:name="annotation text" w:semiHidden="1" w:unhideWhenUsed="1"/>
-    <w:lsdException w:name="header" w:semiHidden="1" w:unhideWhenUsed="1"/>
-    <w:lsdException w:name="footer" w:semiHidden="1" w:unhideWhenUsed="1"/>
-    <w:lsdException w:name="index heading" w:semiHidden="1" w:unhideWhenUsed="1"/>
-    <w:lsdException w:name="caption" w:semiHidden="1" w:uiPriority="35" w:unhideWhenUsed="1" w:qFormat="1"/>
-    <w:lsdException w:name="table of figures" w:semiHidden="1" w:unhideWhenUsed="1"/>
-    <w:lsdException w:name="envelope address" w:semiHidden="1" w:unhideWhenUsed="1"/>
-    <w:lsdException w:name="envelope return" w:semiHidden="1" w:unhideWhenUsed="1"/>
-    <w:lsdException w:name="footnote reference" w:semiHidden="1" w:unhideWhenUsed="1"/>
-    <w:lsdException w:name="annotation reference" w:semiHidden="1" w:unhideWhenUsed="1"/>
-    <w:lsdException w:name="line number" w:semiHidden="1" w:unhideWhenUsed="1"/>
-    <w:lsdException w:name="page number" w:semiHidden="1" w:unhideWhenUsed="1"/>
-    <w:lsdException w:name="endnote reference" w:semiHidden="1" w:unhideWhenUsed="1"/>
-    <w:lsdException w:name="endnote text" w:semiHidden="1" w:unhideWhenUsed="1"/>
-    <w:lsdException w:name="table of authorities" w:semiHidden="1" w:unhideWhenUsed="1"/>
-    <w:lsdException w:name="macro" w:semiHidden="1" w:unhideWhenUsed="1"/>
-    <w:lsdException w:name="toa heading" w:semiHidden="1" w:unhideWhenUsed="1"/>
-    <w:lsdException w:name="List" w:semiHidden="1" w:unhideWhenUsed="1"/>
-    <w:lsdException w:name="List Bullet" w:semiHidden="1" w:unhideWhenUsed="1"/>
-    <w:lsdException w:name="List Number" w:semiHidden="1" w:unhideWhenUsed="1"/>
-    <w:lsdException w:name="List 2" w:semiHidden="1" w:unhideWhenUsed="1"/>
-    <w:lsdException w:name="List 3" w:semiHidden="1" w:unhideWhenUsed="1"/>
-    <w:lsdException w:name="List 4" w:semiHidden="1" w:unhideWhenUsed="1"/>
-    <w:lsdException w:name="List 5" w:semiHidden="1" w:unhideWhenUsed="1"/>
-    <w:lsdException w:name="List Bullet 2" w:semiHidden="1" w:unhideWhenUsed="1"/>
-    <w:lsdException w:name="List Bullet 3" w:semiHidden="1" w:unhideWhenUsed="1"/>
-    <w:lsdException w:name="List Bullet 4" w:semiHidden="1" w:unhideWhenUsed="1"/>
-    <w:lsdException w:name="List Bullet 5" w:semiHidden="1" w:unhideWhenUsed="1"/>
-    <w:lsdException w:name="List Number 2" w:semiHidden="1" w:unhideWhenUsed="1"/>
-    <w:lsdException w:name="List Number 3" w:semiHidden="1" w:unhideWhenUsed="1"/>
-    <w:lsdException w:name="List Number 4" w:semiHidden="1" w:unhideWhenUsed="1"/>
-    <w:lsdException w:name="List Number 5" w:semiHidden="1" w:unhideWhenUsed="1"/>
-    <w:lsdException w:name="Title" w:uiPriority="10" w:qFormat="1"/>
-    <w:lsdException w:name="Closing" w:semiHidden="1" w:unhideWhenUsed="1"/>
-    <w:lsdException w:name="Signature" w:semiHidden="1" w:unhideWhenUsed="1"/>
-    <w:lsdException w:name="Default Paragraph Font" w:semiHidden="1" w:uiPriority="1" w:unhideWhenUsed="1"/>
-    <w:lsdException w:name="Body Text" w:semiHidden="1" w:unhideWhenUsed="1"/>
-    <w:lsdException w:name="Body Text Indent" w:semiHidden="1" w:unhideWhenUsed="1"/>
-    <w:lsdException w:name="List Continue" w:semiHidden="1" w:unhideWhenUsed="1"/>
-    <w:lsdException w:name="List Continue 2" w:semiHidden="1" w:unhideWhenUsed="1"/>
-    <w:lsdException w:name="List Continue 3" w:semiHidden="1" w:unhideWhenUsed="1"/>
-    <w:lsdException w:name="List Continue 4" w:semiHidden="1" w:unhideWhenUsed="1"/>
-    <w:lsdException w:name="List Continue 5" w:semiHidden="1" w:unhideWhenUsed="1"/>
-    <w:lsdException w:name="Message Header" w:semiHidden="1" w:unhideWhenUsed="1"/>
-    <w:lsdException w:name="Subtitle" w:uiPriority="11" w:qFormat="1"/>
-    <w:lsdException w:name="Salutation" w:semiHidden="1" w:unhideWhenUsed="1"/>
-    <w:lsdException w:name="Date" w:semiHidden="1" w:unhideWhenUsed="1"/>
-    <w:lsdException w:name="Body Text First Indent" w:semiHidden="1" w:unhideWhenUsed="1"/>
-    <w:lsdException w:name="Body Text First Indent 2" w:semiHidden="1" w:unhideWhenUsed="1"/>
-    <w:lsdException w:name="Note Heading" w:semiHidden="1" w:unhideWhenUsed="1"/>
-    <w:lsdException w:name="Body Text 2" w:semiHidden="1" w:unhideWhenUsed="1"/>
-    <w:lsdException w:name="Body Text 3" w:semiHidden="1" w:unhideWhenUsed="1"/>
-    <w:lsdException w:name="Body Text Indent 2" w:semiHidden="1" w:unhideWhenUsed="1"/>
-    <w:lsdException w:name="Body Text Indent 3" w:semiHidden="1" w:unhideWhenUsed="1"/>
-    <w:lsdException w:name="Block Text" w:semiHidden="1" w:unhideWhenUsed="1"/>
-    <w:lsdException w:name="Hyperlink" w:semiHidden="1" w:unhideWhenUsed="1"/>
-    <w:lsdException w:name="FollowedHyperlink" w:semiHidden="1" w:unhideWhenUsed="1"/>
-    <w:lsdException w:name="Strong" w:uiPriority="22" w:qFormat="1"/>
-    <w:lsdException w:name="Emphasis" w:uiPriority="20" w:qFormat="1"/>
-    <w:lsdException w:name="Document Map" w:semiHidden="1" w:unhideWhenUsed="1"/>
-    <w:lsdException w:name="Plain Text" w:semiHidden="1" w:unhideWhenUsed="1"/>
-    <w:lsdException w:name="E-mail Signature" w:semiHidden="1" w:unhideWhenUsed="1"/>
-    <w:lsdException w:name="HTML Top of Form" w:semiHidden="1" w:unhideWhenUsed="1"/>
-    <w:lsdException w:name="HTML Bottom of Form" w:semiHidden="1" w:unhideWhenUsed="1"/>
-    <w:lsdException w:name="Normal (Web)" w:semiHidden="1" w:unhideWhenUsed="1"/>
-    <w:lsdException w:name="HTML Acronym" w:semiHidden="1" w:unhideWhenUsed="1"/>
-    <w:lsdException w:name="HTML Address" w:semiHidden="1" w:unhideWhenUsed="1"/>
-    <w:lsdException w:name="HTML Cite" w:semiHidden="1" w:unhideWhenUsed="1"/>
-    <w:lsdException w:name="HTML Code" w:semiHidden="1" w:unhideWhenUsed="1"/>
-    <w:lsdException w:name="HTML Definition" w:semiHidden="1" w:unhideWhenUsed="1"/>
-    <w:lsdException w:name="HTML Keyboard" w:semiHidden="1" w:unhideWhenUsed="1"/>
-    <w:lsdException w:name="HTML Preformatted" w:semiHidden="1" w:unhideWhenUsed="1"/>
-    <w:lsdException w:name="HTML Sample" w:semiHidden="1" w:unhideWhenUsed="1"/>
-    <w:lsdException w:name="HTML Typewriter" w:semiHidden="1" w:unhideWhenUsed="1"/>
-    <w:lsdException w:name="HTML Variable" w:semiHidden="1" w:unhideWhenUsed="1"/>
-    <w:lsdException w:name="Normal Table" w:semiHidden="1" w:unhideWhenUsed="1"/>
-    <w:lsdException w:name="annotation subject" w:semiHidden="1" w:unhideWhenUsed="1"/>
-    <w:lsdException w:name="No List" w:semiHidden="1" w:unhideWhenUsed="1"/>
-    <w:lsdException w:name="Outline List 1" w:semiHidden="1" w:unhideWhenUsed="1"/>
-    <w:lsdException w:name="Outline List 2" w:semiHidden="1" w:unhideWhenUsed="1"/>
-    <w:lsdException w:name="Outline List 3" w:semiHidden="1" w:unhideWhenUsed="1"/>
-    <w:lsdException w:name="Table Simple 1" w:semiHidden="1" w:unhideWhenUsed="1"/>
-    <w:lsdException w:name="Table Simple 2" w:semiHidden="1" w:unhideWhenUsed="1"/>
-    <w:lsdException w:name="Table Simple 3" w:semiHidden="1" w:unhideWhenUsed="1"/>
-    <w:lsdException w:name="Table Classic 1" w:semiHidden="1" w:unhideWhenUsed="1"/>
-    <w:lsdException w:name="Table Classic 2" w:semiHidden="1" w:unhideWhenUsed="1"/>
-    <w:lsdException w:name="Table Classic 3" w:semiHidden="1" w:unhideWhenUsed="1"/>
-    <w:lsdException w:name="Table Classic 4" w:semiHidden="1" w:unhideWhenUsed="1"/>
-    <w:lsdException w:name="Table Colorful 1" w:semiHidden="1" w:unhideWhenUsed="1"/>
-    <w:lsdException w:name="Table Colorful 2" w:semiHidden="1" w:unhideWhenUsed="1"/>
-    <w:lsdException w:name="Table Colorful 3" w:semiHidden="1" w:unhideWhenUsed="1"/>
-    <w:lsdException w:name="Table Columns 1" w:semiHidden="1" w:unhideWhenUsed="1"/>
-    <w:lsdException w:name="Table Columns 2" w:semiHidden="1" w:unhideWhenUsed="1"/>
-    <w:lsdException w:name="Table Columns 3" w:semiHidden="1" w:unhideWhenUsed="1"/>
-    <w:lsdException w:name="Table Columns 4" w:semiHidden="1" w:unhideWhenUsed="1"/>
-    <w:lsdException w:name="Table Columns 5" w:semiHidden="1" w:unhideWhenUsed="1"/>
-    <w:lsdException w:name="Table Grid 1" w:semiHidden="1" w:unhideWhenUsed="1"/>
-    <w:lsdException w:name="Table Grid 2" w:semiHidden="1" w:unhideWhenUsed="1"/>
-    <w:lsdException w:name="Table Grid 3" w:semiHidden="1" w:unhideWhenUsed="1"/>
-    <w:lsdException w:name="Table Grid 4" w:semiHidden="1" w:unhideWhenUsed="1"/>
-    <w:lsdException w:name="Table Grid 5" w:semiHidden="1" w:unhideWhenUsed="1"/>
-    <w:lsdException w:name="Table Grid 6" w:semiHidden="1" w:unhideWhenUsed="1"/>
-    <w:lsdException w:name="Table Grid 7" w:semiHidden="1" w:unhideWhenUsed="1"/>
-    <w:lsdException w:name="Table Grid 8" w:semiHidden="1" w:unhideWhenUsed="1"/>
-    <w:lsdException w:name="Table List 1" w:semiHidden="1" w:unhideWhenUsed="1"/>
-    <w:lsdException w:name="Table List 2" w:semiHidden="1" w:unhideWhenUsed="1"/>
-    <w:lsdException w:name="Table List 3" w:semiHidden="1" w:unhideWhenUsed="1"/>
-    <w:lsdException w:name="Table List 4" w:semiHidden="1" w:unhideWhenUsed="1"/>
-    <w:lsdException w:name="Table List 5" w:semiHidden="1" w:unhideWhenUsed="1"/>
-    <w:lsdException w:name="Table List 6" w:semiHidden="1" w:unhideWhenUsed="1"/>
-    <w:lsdException w:name="Table List 7" w:semiHidden="1" w:unhideWhenUsed="1"/>
-    <w:lsdException w:name="Table List 8" w:semiHidden="1" w:unhideWhenUsed="1"/>
-    <w:lsdException w:name="Table 3D effects 1" w:semiHidden="1" w:unhideWhenUsed="1"/>
-    <w:lsdException w:name="Table 3D effects 2" w:semiHidden="1" w:unhideWhenUsed="1"/>
-    <w:lsdException w:name="Table 3D effects 3" w:semiHidden="1" w:unhideWhenUsed="1"/>
-    <w:lsdException w:name="Table Contemporary" w:semiHidden="1" w:unhideWhenUsed="1"/>
-    <w:lsdException w:name="Table Elegant" w:semiHidden="1" w:unhideWhenUsed="1"/>
-    <w:lsdException w:name="Table Professional" w:semiHidden="1" w:unhideWhenUsed="1"/>
-    <w:lsdException w:name="Table Subtle 1" w:semiHidden="1" w:unhideWhenUsed="1"/>
-    <w:lsdException w:name="Table Subtle 2" w:semiHidden="1" w:unhideWhenUsed="1"/>
-    <w:lsdException w:name="Table Web 1" w:semiHidden="1" w:unhideWhenUsed="1"/>
-    <w:lsdException w:name="Table Web 2" w:semiHidden="1" w:unhideWhenUsed="1"/>
-    <w:lsdException w:name="Table Web 3" w:semiHidden="1" w:unhideWhenUsed="1"/>
-    <w:lsdException w:name="Balloon Text" w:semiHidden="1" w:unhideWhenUsed="1"/>
-    <w:lsdException w:name="Table Grid" w:uiPriority="39"/>
-    <w:lsdException w:name="Table Theme" w:semiHidden="1" w:unhideWhenUsed="1"/>
-    <w:lsdException w:name="Placeholder Text" w:semiHidden="1"/>
-    <w:lsdException w:name="No Spacing" w:uiPriority="1" w:qFormat="1"/>
-    <w:lsdException w:name="Light Shading" w:uiPriority="60"/>
-    <w:lsdException w:name="Light List" w:uiPriority="61"/>
-    <w:lsdException w:name="Light Grid" w:uiPriority="62"/>
-    <w:lsdException w:name="Medium Shading 1" w:uiPriority="63"/>
-    <w:lsdException w:name="Medium Shading 2" w:uiPriority="64"/>
-    <w:lsdException w:name="Medium List 1" w:uiPriority="65"/>
-    <w:lsdException w:name="Medium List 2" w:uiPriority="66"/>
-    <w:lsdException w:name="Medium Grid 1" w:uiPriority="67"/>
-    <w:lsdException w:name="Medium Grid 2" w:uiPriority="68"/>
-    <w:lsdException w:name="Medium Grid 3" w:uiPriority="69"/>
-    <w:lsdException w:name="Dark List" w:uiPriority="70"/>
-    <w:lsdException w:name="Colorful Shading" w:uiPriority="71"/>
-    <w:lsdException w:name="Colorful List" w:uiPriority="72"/>
-    <w:lsdException w:name="Colorful Grid" w:uiPriority="73"/>
-    <w:lsdException w:name="Light Shading Accent 1" w:uiPriority="60"/>
-    <w:lsdException w:name="Light List Accent 1" w:uiPriority="61"/>
-    <w:lsdException w:name="Light Grid Accent 1" w:uiPriority="62"/>
-    <w:lsdException w:name="Medium Shading 1 Accent 1" w:uiPriority="63"/>
-    <w:lsdException w:name="Medium Shading 2 Accent 1" w:uiPriority="64"/>
-    <w:lsdException w:name="Medium List 1 Accent 1" w:uiPriority="65"/>
-    <w:lsdException w:name="Revision" w:semiHidden="1"/>
-    <w:lsdException w:name="List Paragraph" w:uiPriority="34" w:qFormat="1"/>
-    <w:lsdException w:name="Quote" w:uiPriority="29" w:qFormat="1"/>
-    <w:lsdException w:name="Intense Quote" w:uiPriority="30" w:qFormat="1"/>
-    <w:lsdException w:name="Medium List 2 Accent 1" w:uiPriority="66"/>
-    <w:lsdException w:name="Medium Grid 1 Accent 1" w:uiPriority="67"/>
-    <w:lsdException w:name="Medium Grid 2 Accent 1" w:uiPriority="68"/>
-    <w:lsdException w:name="Medium Grid 3 Accent 1" w:uiPriority="69"/>
-    <w:lsdException w:name="Dark List Accent 1" w:uiPriority="70"/>
-    <w:lsdException w:name="Colorful Shading Accent 1" w:uiPriority="71"/>
-    <w:lsdException w:name="Colorful List Accent 1" w:uiPriority="72"/>
-    <w:lsdException w:name="Colorful Grid Accent 1" w:uiPriority="73"/>
-    <w:lsdException w:name="Light Shading Accent 2" w:uiPriority="60"/>
-    <w:lsdException w:name="Light List Accent 2" w:uiPriority="61"/>
-    <w:lsdException w:name="Light Grid Accent 2" w:uiPriority="62"/>
-    <w:lsdException w:name="Medium Shading 1 Accent 2" w:uiPriority="63"/>
-    <w:lsdException w:name="Medium Shading 2 Accent 2" w:uiPriority="64"/>
-    <w:lsdException w:name="Medium List 1 Accent 2" w:uiPriority="65"/>
-    <w:lsdException w:name="Medium List 2 Accent 2" w:uiPriority="66"/>
-    <w:lsdException w:name="Medium Grid 1 Accent 2" w:uiPriority="67"/>
-    <w:lsdException w:name="Medium Grid 2 Accent 2" w:uiPriority="68"/>
-    <w:lsdException w:name="Medium Grid 3 Accent 2" w:uiPriority="69"/>
-    <w:lsdException w:name="Dark List Accent 2" w:uiPriority="70"/>
-    <w:lsdException w:name="Colorful Shading Accent 2" w:uiPriority="71"/>
-    <w:lsdException w:name="Colorful List Accent 2" w:uiPriority="72"/>
-    <w:lsdException w:name="Colorful Grid Accent 2" w:uiPriority="73"/>
-    <w:lsdException w:name="Light Shading Accent 3" w:uiPriority="60"/>
-    <w:lsdException w:name="Light List Accent 3" w:uiPriority="61"/>
-    <w:lsdException w:name="Light Grid Accent 3" w:uiPriority="62"/>
-    <w:lsdException w:name="Medium Shading 1 Accent 3" w:uiPriority="63"/>
-    <w:lsdException w:name="Medium Shading 2 Accent 3" w:uiPriority="64"/>
-    <w:lsdException w:name="Medium List 1 Accent 3" w:uiPriority="65"/>
-    <w:lsdException w:name="Medium List 2 Accent 3" w:uiPriority="66"/>
-    <w:lsdException w:name="Medium Grid 1 Accent 3" w:uiPriority="67"/>
-    <w:lsdException w:name="Medium Grid 2 Accent 3" w:uiPriority="68"/>
-    <w:lsdException w:name="Medium Grid 3 Accent 3" w:uiPriority="69"/>
-    <w:lsdException w:name="Dark List Accent 3" w:uiPriority="70"/>
-    <w:lsdException w:name="Colorful Shading Accent 3" w:uiPriority="71"/>
-    <w:lsdException w:name="Colorful List Accent 3" w:uiPriority="72"/>
-    <w:lsdException w:name="Colorful Grid Accent 3" w:uiPriority="73"/>
-    <w:lsdException w:name="Light Shading Accent 4" w:uiPriority="60"/>
-    <w:lsdException w:name="Light List Accent 4" w:uiPriority="61"/>
-    <w:lsdException w:name="Light Grid Accent 4" w:uiPriority="62"/>
-    <w:lsdException w:name="Medium Shading 1 Accent 4" w:uiPriority="63"/>
-    <w:lsdException w:name="Medium Shading 2 Accent 4" w:uiPriority="64"/>
-    <w:lsdException w:name="Medium List 1 Accent 4" w:uiPriority="65"/>
-    <w:lsdException w:name="Medium List 2 Accent 4" w:uiPriority="66"/>
-    <w:lsdException w:name="Medium Grid 1 Accent 4" w:uiPriority="67"/>
-    <w:lsdException w:name="Medium Grid 2 Accent 4" w:uiPriority="68"/>
-    <w:lsdException w:name="Medium Grid 3 Accent 4" w:uiPriority="69"/>
-    <w:lsdException w:name="Dark List Accent 4" w:uiPriority="70"/>
-    <w:lsdException w:name="Colorful Shading Accent 4" w:uiPriority="71"/>
-    <w:lsdException w:name="Colorful List Accent 4" w:uiPriority="72"/>
-    <w:lsdException w:name="Colorful Grid Accent 4" w:uiPriority="73"/>
-    <w:lsdException w:name="Light Shading Accent 5" w:uiPriority="60"/>
-    <w:lsdException w:name="Light List Accent 5" w:uiPriority="61"/>
-    <w:lsdException w:name="Light Grid Accent 5" w:uiPriority="62"/>
-    <w:lsdException w:name="Medium Shading 1 Accent 5" w:uiPriority="63"/>
-    <w:lsdException w:name="Medium Shading 2 Accent 5" w:uiPriority="64"/>
-    <w:lsdException w:name="Medium List 1 Accent 5" w:uiPriority="65"/>
-    <w:lsdException w:name="Medium List 2 Accent 5" w:uiPriority="66"/>
-    <w:lsdException w:name="Medium Grid 1 Accent 5" w:uiPriority="67"/>
-    <w:lsdException w:name="Medium Grid 2 Accent 5" w:uiPriority="68"/>
-    <w:lsdException w:name="Medium Grid 3 Accent 5" w:uiPriority="69"/>
-    <w:lsdException w:name="Dark List Accent 5" w:uiPriority="70"/>
-    <w:lsdException w:name="Colorful Shading Accent 5" w:uiPriority="71"/>
-    <w:lsdException w:name="Colorful List Accent 5" w:uiPriority="72"/>
-    <w:lsdException w:name="Colorful Grid Accent 5" w:uiPriority="73"/>
-    <w:lsdException w:name="Light Shading Accent 6" w:uiPriority="60"/>
-    <w:lsdException w:name="Light List Accent 6" w:uiPriority="61"/>
-    <w:lsdException w:name="Light Grid Accent 6" w:uiPriority="62"/>
-    <w:lsdException w:name="Medium Shading 1 Accent 6" w:uiPriority="63"/>
-    <w:lsdException w:name="Medium Shading 2 Accent 6" w:uiPriority="64"/>
-    <w:lsdException w:name="Medium List 1 Accent 6" w:uiPriority="65"/>
-    <w:lsdException w:name="Medium List 2 Accent 6" w:uiPriority="66"/>
-    <w:lsdException w:name="Medium Grid 1 Accent 6" w:uiPriority="67"/>
-    <w:lsdException w:name="Medium Grid 2 Accent 6" w:uiPriority="68"/>
-    <w:lsdException w:name="Medium Grid 3 Accent 6" w:uiPriority="69"/>
-    <w:lsdException w:name="Dark List Accent 6" w:uiPriority="70"/>
-    <w:lsdException w:name="Colorful Shading Accent 6" w:uiPriority="71"/>
-    <w:lsdException w:name="Colorful List Accent 6" w:uiPriority="72"/>
-    <w:lsdException w:name="Colorful Grid Accent 6" w:uiPriority="73"/>
-    <w:lsdException w:name="Subtle Emphasis" w:uiPriority="19" w:qFormat="1"/>
-    <w:lsdException w:name="Intense Emphasis" w:uiPriority="21" w:qFormat="1"/>
-    <w:lsdException w:name="Subtle Reference" w:uiPriority="31" w:qFormat="1"/>
-    <w:lsdException w:name="Intense Reference" w:uiPriority="32" w:qFormat="1"/>
-    <w:lsdException w:name="Book Title" w:uiPriority="33" w:qFormat="1"/>
-    <w:lsdException w:name="Bibliography" w:semiHidden="1" w:uiPriority="37" w:unhideWhenUsed="1"/>
-    <w:lsdException w:name="TOC Heading" w:semiHidden="1" w:uiPriority="39" w:unhideWhenUsed="1" w:qFormat="1"/>
-    <w:lsdException w:name="Plain Table 1" w:uiPriority="41"/>
-    <w:lsdException w:name="Plain Table 2" w:uiPriority="42"/>
-    <w:lsdException w:name="Plain Table 3" w:uiPriority="43"/>
-    <w:lsdException w:name="Plain Table 4" w:uiPriority="44"/>
-    <w:lsdException w:name="Plain Table 5" w:uiPriority="45"/>
-    <w:lsdException w:name="Grid Table Light" w:uiPriority="40"/>
-    <w:lsdException w:name="Grid Table 1 Light" w:uiPriority="46"/>
-    <w:lsdException w:name="Grid Table 2" w:uiPriority="47"/>
-    <w:lsdException w:name="Grid Table 3" w:uiPriority="48"/>
-    <w:lsdException w:name="Grid Table 4" w:uiPriority="49"/>
-    <w:lsdException w:name="Grid Table 5 Dark" w:uiPriority="50"/>
-    <w:lsdException w:name="Grid Table 6 Colorful" w:uiPriority="51"/>
-    <w:lsdException w:name="Grid Table 7 Colorful" w:uiPriority="52"/>
-    <w:lsdException w:name="Grid Table 1 Light Accent 1" w:uiPriority="46"/>
-    <w:lsdException w:name="Grid Table 2 Accent 1" w:uiPriority="47"/>
-    <w:lsdException w:name="Grid Table 3 Accent 1" w:uiPriority="48"/>
-    <w:lsdException w:name="Grid Table 4 Accent 1" w:uiPriority="49"/>
-    <w:lsdException w:name="Grid Table 5 Dark Accent 1" w:uiPriority="50"/>
-    <w:lsdException w:name="Grid Table 6 Colorful Accent 1" w:uiPriority="51"/>
-    <w:lsdException w:name="Grid Table 7 Colorful Accent 1" w:uiPriority="52"/>
-    <w:lsdException w:name="Grid Table 1 Light Accent 2" w:uiPriority="46"/>
-    <w:lsdException w:name="Grid Table 2 Accent 2" w:uiPriority="47"/>
-    <w:lsdException w:name="Grid Table 3 Accent 2" w:uiPriority="48"/>
-    <w:lsdException w:name="Grid Table 4 Accent 2" w:uiPriority="49"/>
-    <w:lsdException w:name="Grid Table 5 Dark Accent 2" w:uiPriority="50"/>
-    <w:lsdException w:name="Grid Table 6 Colorful Accent 2" w:uiPriority="51"/>
-    <w:lsdException w:name="Grid Table 7 Colorful Accent 2" w:uiPriority="52"/>
-    <w:lsdException w:name="Grid Table 1 Light Accent 3" w:uiPriority="46"/>
-    <w:lsdException w:name="Grid Table 2 Accent 3" w:uiPriority="47"/>
-    <w:lsdException w:name="Grid Table 3 Accent 3" w:uiPriority="48"/>
-    <w:lsdException w:name="Grid Table 4 Accent 3" w:uiPriority="49"/>
-    <w:lsdException w:name="Grid Table 5 Dark Accent 3" w:uiPriority="50"/>
-    <w:lsdException w:name="Grid Table 6 Colorful Accent 3" w:uiPriority="51"/>
-    <w:lsdException w:name="Grid Table 7 Colorful Accent 3" w:uiPriority="52"/>
-    <w:lsdException w:name="Grid Table 1 Light Accent 4" w:uiPriority="46"/>
-    <w:lsdException w:name="Grid Table 2 Accent 4" w:uiPriority="47"/>
-    <w:lsdException w:name="Grid Table 3 Accent 4" w:uiPriority="48"/>
-    <w:lsdException w:name="Grid Table 4 Accent 4" w:uiPriority="49"/>
-    <w:lsdException w:name="Grid Table 5 Dark Accent 4" w:uiPriority="50"/>
-    <w:lsdException w:name="Grid Table 6 Colorful Accent 4" w:uiPriority="51"/>
-    <w:lsdException w:name="Grid Table 7 Colorful Accent 4" w:uiPriority="52"/>
-    <w:lsdException w:name="Grid Table 1 Light Accent 5" w:uiPriority="46"/>
-    <w:lsdException w:name="Grid Table 2 Accent 5" w:uiPriority="47"/>
-    <w:lsdException w:name="Grid Table 3 Accent 5" w:uiPriority="48"/>
-    <w:lsdException w:name="Grid Table 4 Accent 5" w:uiPriority="49"/>
-    <w:lsdException w:name="Grid Table 5 Dark Accent 5" w:uiPriority="50"/>
-    <w:lsdException w:name="Grid Table 6 Colorful Accent 5" w:uiPriority="51"/>
-    <w:lsdException w:name="Grid Table 7 Colorful Accent 5" w:uiPriority="52"/>
-    <w:lsdException w:name="Grid Table 1 Light Accent 6" w:uiPriority="46"/>
-    <w:lsdException w:name="Grid Table 2 Accent 6" w:uiPriority="47"/>
-    <w:lsdException w:name="Grid Table 3 Accent 6" w:uiPriority="48"/>
-    <w:lsdException w:name="Grid Table 4 Accent 6" w:uiPriority="49"/>
-    <w:lsdException w:name="Grid Table 5 Dark Accent 6" w:uiPriority="50"/>
-    <w:lsdException w:name="Grid Table 6 Colorful Accent 6" w:uiPriority="51"/>
-    <w:lsdException w:name="Grid Table 7 Colorful Accent 6" w:uiPriority="52"/>
-    <w:lsdException w:name="List Table 1 Light" w:uiPriority="46"/>
-    <w:lsdException w:name="List Table 2" w:uiPriority="47"/>
-    <w:lsdException w:name="List Table 3" w:uiPriority="48"/>
-    <w:lsdException w:name="List Table 4" w:uiPriority="49"/>
-    <w:lsdException w:name="List Table 5 Dark" w:uiPriority="50"/>
-    <w:lsdException w:name="List Table 6 Colorful" w:uiPriority="51"/>
-    <w:lsdException w:name="List Table 7 Colorful" w:uiPriority="52"/>
-    <w:lsdException w:name="List Table 1 Light Accent 1" w:uiPriority="46"/>
-    <w:lsdException w:name="List Table 2 Accent 1" w:uiPriority="47"/>
-    <w:lsdException w:name="List Table 3 Accent 1" w:uiPriority="48"/>
-    <w:lsdException w:name="List Table 4 Accent 1" w:uiPriority="49"/>
-    <w:lsdException w:name="List Table 5 Dark Accent 1" w:uiPriority="50"/>
-    <w:lsdException w:name="List Table 6 Colorful Accent 1" w:uiPriority="51"/>
-    <w:lsdException w:name="List Table 7 Colorful Accent 1" w:uiPriority="52"/>
-    <w:lsdException w:name="List Table 1 Light Accent 2" w:uiPriority="46"/>
-    <w:lsdException w:name="List Table 2 Accent 2" w:uiPriority="47"/>
-    <w:lsdException w:name="List Table 3 Accent 2" w:uiPriority="48"/>
-    <w:lsdException w:name="List Table 4 Accent 2" w:uiPriority="49"/>
-    <w:lsdException w:name="List Table 5 Dark Accent 2" w:uiPriority="50"/>
-    <w:lsdException w:name="List Table 6 Colorful Accent 2" w:uiPriority="51"/>
-    <w:lsdException w:name="List Table 7 Colorful Accent 2" w:uiPriority="52"/>
-    <w:lsdException w:name="List Table 1 Light Accent 3" w:uiPriority="46"/>
-    <w:lsdException w:name="List Table 2 Accent 3" w:uiPriority="47"/>
-    <w:lsdException w:name="List Table 3 Accent 3" w:uiPriority="48"/>
-    <w:lsdException w:name="List Table 4 Accent 3" w:uiPriority="49"/>
-    <w:lsdException w:name="List Table 5 Dark Accent 3" w:uiPriority="50"/>
-    <w:lsdException w:name="List Table 6 Colorful Accent 3" w:uiPriority="51"/>
-    <w:lsdException w:name="List Table 7 Colorful Accent 3" w:uiPriority="52"/>
-    <w:lsdException w:name="List Table 1 Light Accent 4" w:uiPriority="46"/>
-    <w:lsdException w:name="List Table 2 Accent 4" w:uiPriority="47"/>
-    <w:lsdException w:name="List Table 3 Accent 4" w:uiPriority="48"/>
-    <w:lsdException w:name="List Table 4 Accent 4" w:uiPriority="49"/>
-    <w:lsdException w:name="List Table 5 Dark Accent 4" w:uiPriority="50"/>
-    <w:lsdException w:name="List Table 6 Colorful Accent 4" w:uiPriority="51"/>
-    <w:lsdException w:name="List Table 7 Colorful Accent 4" w:uiPriority="52"/>
-    <w:lsdException w:name="List Table 1 Light Accent 5" w:uiPriority="46"/>
-    <w:lsdException w:name="List Table 2 Accent 5" w:uiPriority="47"/>
-    <w:lsdException w:name="List Table 3 Accent 5" w:uiPriority="48"/>
-    <w:lsdException w:name="List Table 4 Accent 5" w:uiPriority="49"/>
-    <w:lsdException w:name="List Table 5 Dark Accent 5" w:uiPriority="50"/>
-    <w:lsdException w:name="List Table 6 Colorful Accent 5" w:uiPriority="51"/>
-    <w:lsdException w:name="List Table 7 Colorful Accent 5" w:uiPriority="52"/>
-    <w:lsdException w:name="List Table 1 Light Accent 6" w:uiPriority="46"/>
-    <w:lsdException w:name="List Table 2 Accent 6" w:uiPriority="47"/>
-    <w:lsdException w:name="List Table 3 Accent 6" w:uiPriority="48"/>
-    <w:lsdException w:name="List Table 4 Accent 6" w:uiPriority="49"/>
-    <w:lsdException w:name="List Table 5 Dark Accent 6" w:uiPriority="50"/>
-    <w:lsdException w:name="List Table 6 Colorful Accent 6" w:uiPriority="51"/>
-    <w:lsdException w:name="List Table 7 Colorful Accent 6" w:uiPriority="52"/>
-    <w:lsdException w:name="Mention" w:semiHidden="1" w:unhideWhenUsed="1"/>
-    <w:lsdException w:name="Smart Hyperlink" w:semiHidden="1" w:unhideWhenUsed="1"/>
-    <w:lsdException w:name="Hashtag" w:semiHidden="1" w:unhideWhenUsed="1"/>
-    <w:lsdException w:name="Unresolved Mention" w:semiHidden="1" w:unhideWhenUsed="1"/>
+  <w:latentStyles w:defLockedState="0" w:defUIPriority="99" w:defSemiHidden="1" w:defUnhideWhenUsed="1" w:defQFormat="0" w:count="267">
+    <w:lsdException w:name="Normal" w:semiHidden="0" w:uiPriority="0" w:unhideWhenUsed="0" w:qFormat="1"/>
+    <w:lsdException w:name="heading 1" w:semiHidden="0" w:uiPriority="9" w:unhideWhenUsed="0" w:qFormat="1"/>
+    <w:lsdException w:name="heading 2" w:uiPriority="9" w:qFormat="1"/>
+    <w:lsdException w:name="heading 3" w:uiPriority="9" w:qFormat="1"/>
+    <w:lsdException w:name="heading 4" w:uiPriority="9" w:qFormat="1"/>
+    <w:lsdException w:name="heading 5" w:uiPriority="9" w:qFormat="1"/>
+    <w:lsdException w:name="heading 6" w:uiPriority="9" w:qFormat="1"/>
+    <w:lsdException w:name="heading 7" w:uiPriority="9" w:qFormat="1"/>
+    <w:lsdException w:name="heading 8" w:uiPriority="9" w:qFormat="1"/>
+    <w:lsdException w:name="heading 9" w:uiPriority="9" w:qFormat="1"/>
+    <w:lsdException w:name="toc 1" w:uiPriority="39"/>
+    <w:lsdException w:name="toc 2" w:uiPriority="39"/>
+    <w:lsdException w:name="toc 3" w:uiPriority="39"/>
+    <w:lsdException w:name="toc 4" w:uiPriority="39"/>
+    <w:lsdException w:name="toc 5" w:uiPriority="39"/>
+    <w:lsdException w:name="toc 6" w:uiPriority="39"/>
+    <w:lsdException w:name="toc 7" w:uiPriority="39"/>
+    <w:lsdException w:name="toc 8" w:uiPriority="39"/>
+    <w:lsdException w:name="toc 9" w:uiPriority="39"/>
+    <w:lsdException w:name="caption" w:uiPriority="35" w:qFormat="1"/>
+    <w:lsdException w:name="Title" w:semiHidden="0" w:uiPriority="10" w:unhideWhenUsed="0" w:qFormat="1"/>
+    <w:lsdException w:name="Default Paragraph Font" w:uiPriority="1"/>
+    <w:lsdException w:name="Subtitle" w:semiHidden="0" w:uiPriority="11" w:unhideWhenUsed="0" w:qFormat="1"/>
+    <w:lsdException w:name="Strong" w:semiHidden="0" w:uiPriority="22" w:unhideWhenUsed="0" w:qFormat="1"/>
+    <w:lsdException w:name="Emphasis" w:semiHidden="0" w:uiPriority="20" w:unhideWhenUsed="0" w:qFormat="1"/>
+    <w:lsdException w:name="Table Grid" w:semiHidden="0" w:uiPriority="39" w:unhideWhenUsed="0"/>
+    <w:lsdException w:name="Placeholder Text" w:unhideWhenUsed="0"/>
+    <w:lsdException w:name="No Spacing" w:semiHidden="0" w:uiPriority="1" w:unhideWhenUsed="0" w:qFormat="1"/>
+    <w:lsdException w:name="Light Shading" w:semiHidden="0" w:uiPriority="60" w:unhideWhenUsed="0"/>
+    <w:lsdException w:name="Light List" w:semiHidden="0" w:uiPriority="61" w:unhideWhenUsed="0"/>
+    <w:lsdException w:name="Light Grid" w:semiHidden="0" w:uiPriority="62" w:unhideWhenUsed="0"/>
+    <w:lsdException w:name="Medium Shading 1" w:semiHidden="0" w:uiPriority="63" w:unhideWhenUsed="0"/>
+    <w:lsdException w:name="Medium Shading 2" w:semiHidden="0" w:uiPriority="64" w:unhideWhenUsed="0"/>
+    <w:lsdException w:name="Medium List 1" w:semiHidden="0" w:uiPriority="65" w:unhideWhenUsed="0"/>
+    <w:lsdException w:name="Medium List 2" w:semiHidden="0" w:uiPriority="66" w:unhideWhenUsed="0"/>
+    <w:lsdException w:name="Medium Grid 1" w:semiHidden="0" w:uiPriority="67" w:unhideWhenUsed="0"/>
+    <w:lsdException w:name="Medium Grid 2" w:semiHidden="0" w:uiPriority="68" w:unhideWhenUsed="0"/>
+    <w:lsdException w:name="Medium Grid 3" w:semiHidden="0" w:uiPriority="69" w:unhideWhenUsed="0"/>
+    <w:lsdException w:name="Dark List" w:semiHidden="0" w:uiPriority="70" w:unhideWhenUsed="0"/>
+    <w:lsdException w:name="Colorful Shading" w:semiHidden="0" w:uiPriority="71" w:unhideWhenUsed="0"/>
+    <w:lsdException w:name="Colorful List" w:semiHidden="0" w:uiPriority="72" w:unhideWhenUsed="0"/>
+    <w:lsdException w:name="Colorful Grid" w:semiHidden="0" w:uiPriority="73" w:unhideWhenUsed="0"/>
+    <w:lsdException w:name="Light Shading Accent 1" w:semiHidden="0" w:uiPriority="60" w:unhideWhenUsed="0"/>
+    <w:lsdException w:name="Light List Accent 1" w:semiHidden="0" w:uiPriority="61" w:unhideWhenUsed="0"/>
+    <w:lsdException w:name="Light Grid Accent 1" w:semiHidden="0" w:uiPriority="62" w:unhideWhenUsed="0"/>
+    <w:lsdException w:name="Medium Shading 1 Accent 1" w:semiHidden="0" w:uiPriority="63" w:unhideWhenUsed="0"/>
+    <w:lsdException w:name="Medium Shading 2 Accent 1" w:semiHidden="0" w:uiPriority="64" w:unhideWhenUsed="0"/>
+    <w:lsdException w:name="Medium List 1 Accent 1" w:semiHidden="0" w:uiPriority="65" w:unhideWhenUsed="0"/>
+    <w:lsdException w:name="Revision" w:unhideWhenUsed="0"/>
+    <w:lsdException w:name="List Paragraph" w:semiHidden="0" w:uiPriority="34" w:unhideWhenUsed="0" w:qFormat="1"/>
+    <w:lsdException w:name="Quote" w:semiHidden="0" w:uiPriority="29" w:unhideWhenUsed="0" w:qFormat="1"/>
+    <w:lsdException w:name="Intense Quote" w:semiHidden="0" w:uiPriority="30" w:unhideWhenUsed="0" w:qFormat="1"/>
+    <w:lsdException w:name="Medium List 2 Accent 1" w:semiHidden="0" w:uiPriority="66" w:unhideWhenUsed="0"/>
+    <w:lsdException w:name="Medium Grid 1 Accent 1" w:semiHidden="0" w:uiPriority="67" w:unhideWhenUsed="0"/>
+    <w:lsdException w:name="Medium Grid 2 Accent 1" w:semiHidden="0" w:uiPriority="68" w:unhideWhenUsed="0"/>
+    <w:lsdException w:name="Medium Grid 3 Accent 1" w:semiHidden="0" w:uiPriority="69" w:unhideWhenUsed="0"/>
+    <w:lsdException w:name="Dark List Accent 1" w:semiHidden="0" w:uiPriority="70" w:unhideWhenUsed="0"/>
+    <w:lsdException w:name="Colorful Shading Accent 1" w:semiHidden="0" w:uiPriority="71" w:unhideWhenUsed="0"/>
+    <w:lsdException w:name="Colorful List Accent 1" w:semiHidden="0" w:uiPriority="72" w:unhideWhenUsed="0"/>
+    <w:lsdException w:name="Colorful Grid Accent 1" w:semiHidden="0" w:uiPriority="73" w:unhideWhenUsed="0"/>
+    <w:lsdException w:name="Light Shading Accent 2" w:semiHidden="0" w:uiPriority="60" w:unhideWhenUsed="0"/>
+    <w:lsdException w:name="Light List Accent 2" w:semiHidden="0" w:uiPriority="61" w:unhideWhenUsed="0"/>
+    <w:lsdException w:name="Light Grid Accent 2" w:semiHidden="0" w:uiPriority="62" w:unhideWhenUsed="0"/>
+    <w:lsdException w:name="Medium Shading 1 Accent 2" w:semiHidden="0" w:uiPriority="63" w:unhideWhenUsed="0"/>
+    <w:lsdException w:name="Medium Shading 2 Accent 2" w:semiHidden="0" w:uiPriority="64" w:unhideWhenUsed="0"/>
+    <w:lsdException w:name="Medium List 1 Accent 2" w:semiHidden="0" w:uiPriority="65" w:unhideWhenUsed="0"/>
+    <w:lsdException w:name="Medium List 2 Accent 2" w:semiHidden="0" w:uiPriority="66" w:unhideWhenUsed="0"/>
+    <w:lsdException w:name="Medium Grid 1 Accent 2" w:semiHidden="0" w:uiPriority="67" w:unhideWhenUsed="0"/>
+    <w:lsdException w:name="Medium Grid 2 Accent 2" w:semiHidden="0" w:uiPriority="68" w:unhideWhenUsed="0"/>
+    <w:lsdException w:name="Medium Grid 3 Accent 2" w:semiHidden="0" w:uiPriority="69" w:unhideWhenUsed="0"/>
+    <w:lsdException w:name="Dark List Accent 2" w:semiHidden="0" w:uiPriority="70" w:unhideWhenUsed="0"/>
+    <w:lsdException w:name="Colorful Shading Accent 2" w:semiHidden="0" w:uiPriority="71" w:unhideWhenUsed="0"/>
+    <w:lsdException w:name="Colorful List Accent 2" w:semiHidden="0" w:uiPriority="72" w:unhideWhenUsed="0"/>
+    <w:lsdException w:name="Colorful Grid Accent 2" w:semiHidden="0" w:uiPriority="73" w:unhideWhenUsed="0"/>
+    <w:lsdException w:name="Light Shading Accent 3" w:semiHidden="0" w:uiPriority="60" w:unhideWhenUsed="0"/>
+    <w:lsdException w:name="Light List Accent 3" w:semiHidden="0" w:uiPriority="61" w:unhideWhenUsed="0"/>
+    <w:lsdException w:name="Light Grid Accent 3" w:semiHidden="0" w:uiPriority="62" w:unhideWhenUsed="0"/>
+    <w:lsdException w:name="Medium Shading 1 Accent 3" w:semiHidden="0" w:uiPriority="63" w:unhideWhenUsed="0"/>
+    <w:lsdException w:name="Medium Shading 2 Accent 3" w:semiHidden="0" w:uiPriority="64" w:unhideWhenUsed="0"/>
+    <w:lsdException w:name="Medium List 1 Accent 3" w:semiHidden="0" w:uiPriority="65" w:unhideWhenUsed="0"/>
+    <w:lsdException w:name="Medium List 2 Accent 3" w:semiHidden="0" w:uiPriority="66" w:unhideWhenUsed="0"/>
+    <w:lsdException w:name="Medium Grid 1 Accent 3" w:semiHidden="0" w:uiPriority="67" w:unhideWhenUsed="0"/>
+    <w:lsdException w:name="Medium Grid 2 Accent 3" w:semiHidden="0" w:uiPriority="68" w:unhideWhenUsed="0"/>
+    <w:lsdException w:name="Medium Grid 3 Accent 3" w:semiHidden="0" w:uiPriority="69" w:unhideWhenUsed="0"/>
+    <w:lsdException w:name="Dark List Accent 3" w:semiHidden="0" w:uiPriority="70" w:unhideWhenUsed="0"/>
+    <w:lsdException w:name="Colorful Shading Accent 3" w:semiHidden="0" w:uiPriority="71" w:unhideWhenUsed="0"/>
+    <w:lsdException w:name="Colorful List Accent 3" w:semiHidden="0" w:uiPriority="72" w:unhideWhenUsed="0"/>
+    <w:lsdException w:name="Colorful Grid Accent 3" w:semiHidden="0" w:uiPriority="73" w:unhideWhenUsed="0"/>
+    <w:lsdException w:name="Light Shading Accent 4" w:semiHidden="0" w:uiPriority="60" w:unhideWhenUsed="0"/>
+    <w:lsdException w:name="Light List Accent 4" w:semiHidden="0" w:uiPriority="61" w:unhideWhenUsed="0"/>
+    <w:lsdException w:name="Light Grid Accent 4" w:semiHidden="0" w:uiPriority="62" w:unhideWhenUsed="0"/>
+    <w:lsdException w:name="Medium Shading 1 Accent 4" w:semiHidden="0" w:uiPriority="63" w:unhideWhenUsed="0"/>
+    <w:lsdException w:name="Medium Shading 2 Accent 4" w:semiHidden="0" w:uiPriority="64" w:unhideWhenUsed="0"/>
+    <w:lsdException w:name="Medium List 1 Accent 4" w:semiHidden="0" w:uiPriority="65" w:unhideWhenUsed="0"/>
+    <w:lsdException w:name="Medium List 2 Accent 4" w:semiHidden="0" w:uiPriority="66" w:unhideWhenUsed="0"/>
+    <w:lsdException w:name="Medium Grid 1 Accent 4" w:semiHidden="0" w:uiPriority="67" w:unhideWhenUsed="0"/>
+    <w:lsdException w:name="Medium Grid 2 Accent 4" w:semiHidden="0" w:uiPriority="68" w:unhideWhenUsed="0"/>
+    <w:lsdException w:name="Medium Grid 3 Accent 4" w:semiHidden="0" w:uiPriority="69" w:unhideWhenUsed="0"/>
+    <w:lsdException w:name="Dark List Accent 4" w:semiHidden="0" w:uiPriority="70" w:unhideWhenUsed="0"/>
+    <w:lsdException w:name="Colorful Shading Accent 4" w:semiHidden="0" w:uiPriority="71" w:unhideWhenUsed="0"/>
+    <w:lsdException w:name="Colorful List Accent 4" w:semiHidden="0" w:uiPriority="72" w:unhideWhenUsed="0"/>
+    <w:lsdException w:name="Colorful Grid Accent 4" w:semiHidden="0" w:uiPriority="73" w:unhideWhenUsed="0"/>
+    <w:lsdException w:name="Light Shading Accent 5" w:semiHidden="0" w:uiPriority="60" w:unhideWhenUsed="0"/>
+    <w:lsdException w:name="Light List Accent 5" w:semiHidden="0" w:uiPriority="61" w:unhideWhenUsed="0"/>
+    <w:lsdException w:name="Light Grid Accent 5" w:semiHidden="0" w:uiPriority="62" w:unhideWhenUsed="0"/>
+    <w:lsdException w:name="Medium Shading 1 Accent 5" w:semiHidden="0" w:uiPriority="63" w:unhideWhenUsed="0"/>
+    <w:lsdException w:name="Medium Shading 2 Accent 5" w:semiHidden="0" w:uiPriority="64" w:unhideWhenUsed="0"/>
+    <w:lsdException w:name="Medium List 1 Accent 5" w:semiHidden="0" w:uiPriority="65" w:unhideWhenUsed="0"/>
+    <w:lsdException w:name="Medium List 2 Accent 5" w:semiHidden="0" w:uiPriority="66" w:unhideWhenUsed="0"/>
+    <w:lsdException w:name="Medium Grid 1 Accent 5" w:semiHidden="0" w:uiPriority="67" w:unhideWhenUsed="0"/>
+    <w:lsdException w:name="Medium Grid 2 Accent 5" w:semiHidden="0" w:uiPriority="68" w:unhideWhenUsed="0"/>
+    <w:lsdException w:name="Medium Grid 3 Accent 5" w:semiHidden="0" w:uiPriority="69" w:unhideWhenUsed="0"/>
+    <w:lsdException w:name="Dark List Accent 5" w:semiHidden="0" w:uiPriority="70" w:unhideWhenUsed="0"/>
+    <w:lsdException w:name="Colorful Shading Accent 5" w:semiHidden="0" w:uiPriority="71" w:unhideWhenUsed="0"/>
+    <w:lsdException w:name="Colorful List Accent 5" w:semiHidden="0" w:uiPriority="72" w:unhideWhenUsed="0"/>
+    <w:lsdException w:name="Colorful Grid Accent 5" w:semiHidden="0" w:uiPriority="73" w:unhideWhenUsed="0"/>
+    <w:lsdException w:name="Light Shading Accent 6" w:semiHidden="0" w:uiPriority="60" w:unhideWhenUsed="0"/>
+    <w:lsdException w:name="Light List Accent 6" w:semiHidden="0" w:uiPriority="61" w:unhideWhenUsed="0"/>
+    <w:lsdException w:name="Light Grid Accent 6" w:semiHidden="0" w:uiPriority="62" w:unhideWhenUsed="0"/>
+    <w:lsdException w:name="Medium Shading 1 Accent 6" w:semiHidden="0" w:uiPriority="63" w:unhideWhenUsed="0"/>
+    <w:lsdException w:name="Medium Shading 2 Accent 6" w:semiHidden="0" w:uiPriority="64" w:unhideWhenUsed="0"/>
+    <w:lsdException w:name="Medium List 1 Accent 6" w:semiHidden="0" w:uiPriority="65" w:unhideWhenUsed="0"/>
+    <w:lsdException w:name="Medium List 2 Accent 6" w:semiHidden="0" w:uiPriority="66" w:unhideWhenUsed="0"/>
+    <w:lsdException w:name="Medium Grid 1 Accent 6" w:semiHidden="0" w:uiPriority="67" w:unhideWhenUsed="0"/>
+    <w:lsdException w:name="Medium Grid 2 Accent 6" w:semiHidden="0" w:uiPriority="68" w:unhideWhenUsed="0"/>
+    <w:lsdException w:name="Medium Grid 3 Accent 6" w:semiHidden="0" w:uiPriority="69" w:unhideWhenUsed="0"/>
+    <w:lsdException w:name="Dark List Accent 6" w:semiHidden="0" w:uiPriority="70" w:unhideWhenUsed="0"/>
+    <w:lsdException w:name="Colorful Shading Accent 6" w:semiHidden="0" w:uiPriority="71" w:unhideWhenUsed="0"/>
+    <w:lsdException w:name="Colorful List Accent 6" w:semiHidden="0" w:uiPriority="72" w:unhideWhenUsed="0"/>
+    <w:lsdException w:name="Colorful Grid Accent 6" w:semiHidden="0" w:uiPriority="73" w:unhideWhenUsed="0"/>
+    <w:lsdException w:name="Subtle Emphasis" w:semiHidden="0" w:uiPriority="19" w:unhideWhenUsed="0" w:qFormat="1"/>
+    <w:lsdException w:name="Intense Emphasis" w:semiHidden="0" w:uiPriority="21" w:unhideWhenUsed="0" w:qFormat="1"/>
+    <w:lsdException w:name="Subtle Reference" w:semiHidden="0" w:uiPriority="31" w:unhideWhenUsed="0" w:qFormat="1"/>
+    <w:lsdException w:name="Intense Reference" w:semiHidden="0" w:uiPriority="32" w:unhideWhenUsed="0" w:qFormat="1"/>
+    <w:lsdException w:name="Book Title" w:semiHidden="0" w:uiPriority="33" w:unhideWhenUsed="0" w:qFormat="1"/>
+    <w:lsdException w:name="Bibliography" w:uiPriority="37"/>
+    <w:lsdException w:name="TOC Heading" w:uiPriority="39" w:qFormat="1"/>
   </w:latentStyles>
   <w:style w:type="paragraph" w:default="1" w:styleId="Normale">
     <w:name w:val="Normal"/>
     <w:qFormat/>
+    <w:rsid w:val="009B5E48"/>
   </w:style>
   <w:style w:type="character" w:default="1" w:styleId="Carpredefinitoparagrafo">
     <w:name w:val="Default Paragraph Font"/>
@@ -3617,6 +2441,7 @@
     <w:uiPriority w:val="99"/>
     <w:semiHidden/>
     <w:unhideWhenUsed/>
+    <w:qFormat/>
     <w:tblPr>
       <w:tblInd w:w="0" w:type="dxa"/>
       <w:tblCellMar>
@@ -3667,6 +2492,36 @@
       <w:bCs/>
     </w:rPr>
   </w:style>
+  <w:style w:type="paragraph" w:styleId="Testofumetto">
+    <w:name w:val="Balloon Text"/>
+    <w:basedOn w:val="Normale"/>
+    <w:link w:val="TestofumettoCarattere"/>
+    <w:uiPriority w:val="99"/>
+    <w:semiHidden/>
+    <w:unhideWhenUsed/>
+    <w:rsid w:val="009C2A5D"/>
+    <w:pPr>
+      <w:spacing w:after="0" w:line="240" w:lineRule="auto"/>
+    </w:pPr>
+    <w:rPr>
+      <w:rFonts w:ascii="Tahoma" w:hAnsi="Tahoma" w:cs="Tahoma"/>
+      <w:sz w:val="16"/>
+      <w:szCs w:val="16"/>
+    </w:rPr>
+  </w:style>
+  <w:style w:type="character" w:customStyle="1" w:styleId="TestofumettoCarattere">
+    <w:name w:val="Testo fumetto Carattere"/>
+    <w:basedOn w:val="Carpredefinitoparagrafo"/>
+    <w:link w:val="Testofumetto"/>
+    <w:uiPriority w:val="99"/>
+    <w:semiHidden/>
+    <w:rsid w:val="009C2A5D"/>
+    <w:rPr>
+      <w:rFonts w:ascii="Tahoma" w:hAnsi="Tahoma" w:cs="Tahoma"/>
+      <w:sz w:val="16"/>
+      <w:szCs w:val="16"/>
+    </w:rPr>
+  </w:style>
 </w:styles>
 </file>
 
@@ -3713,7 +2568,7 @@
     </a:clrScheme>
     <a:fontScheme name="Office">
       <a:majorFont>
-        <a:latin typeface="Calibri Light" panose="020F0302020204030204"/>
+        <a:latin typeface="Calibri Light"/>
         <a:ea typeface=""/>
         <a:cs typeface=""/>
         <a:font script="Jpan" typeface="游ゴシック Light"/>
@@ -3765,7 +2620,7 @@
         <a:font script="Tfng" typeface="Ebrima"/>
       </a:majorFont>
       <a:minorFont>
-        <a:latin typeface="Calibri" panose="020F0502020204030204"/>
+        <a:latin typeface="Calibri"/>
         <a:ea typeface=""/>
         <a:cs typeface=""/>
         <a:font script="Jpan" typeface="游明朝"/>
@@ -3959,7 +2814,7 @@
   <a:extraClrSchemeLst/>
   <a:extLst>
     <a:ext uri="{05A4C25C-085E-4340-85A3-A5531E510DB2}">
-      <thm15:themeFamily xmlns:thm15="http://schemas.microsoft.com/office/thememl/2012/main" name="Office Theme" id="{62F939B6-93AF-4DB8-9C6B-D6C7DFDC589F}" vid="{4A3C46E8-61CC-4603-A589-7422A47A8E4A}"/>
+      <thm15:themeFamily xmlns:thm15="http://schemas.microsoft.com/office/thememl/2012/main" xmlns="" name="Office Theme" id="{62F939B6-93AF-4DB8-9C6B-D6C7DFDC589F}" vid="{4A3C46E8-61CC-4603-A589-7422A47A8E4A}"/>
     </a:ext>
   </a:extLst>
 </a:theme>
